--- a/tests/resources/Saved/22TRD01944_Crim_Traffic Judgment Entry.docx
+++ b/tests/resources/Saved/22TRD01944_Crim_Traffic Judgment Entry.docx
@@ -519,14 +519,6 @@
         </w:rPr>
         <w:t xml:space="preserve"/>
       </w:r>
-      <w:r>
-        <w:rPr>
-          <w:rFonts w:ascii="Palatino Linotype" w:hAnsi="Palatino Linotype"/>
-          <w:sz w:val="20"/>
-          <w:szCs w:val="20"/>
-        </w:rPr>
-        <w:tab/>
-      </w:r>
     </w:p>
     <w:p>
       <w:pPr>
@@ -606,7 +598,7 @@
           <w:sz w:val="20"/>
           <w:szCs w:val="20"/>
         </w:rPr>
-        <w:t xml:space="preserve"> on April 09, 2022.</w:t>
+        <w:t xml:space="preserve"> on April 18, 2022.</w:t>
       </w:r>
       <w:r>
         <w:rPr>
@@ -785,18 +777,9 @@
         </w:rPr>
         <w:t xml:space="preserve"/>
       </w:r>
-      <w:r>
-        <w:rPr>
-          <w:rFonts w:ascii="Palatino Linotype" w:hAnsi="Palatino Linotype"/>
-          <w:sz w:val="20"/>
-          <w:szCs w:val="20"/>
-        </w:rPr>
-        <w:t xml:space="preserve"/>
-      </w:r>
     </w:p>
     <w:p>
       <w:pPr>
-        <w:jc w:val="both"/>
         <w:rPr>
           <w:rFonts w:ascii="Palatino Linotype" w:hAnsi="Palatino Linotype"/>
           <w:sz w:val="20"/>
@@ -812,7 +795,7 @@
         <w:tblLook w:val="04A0" w:firstRow="1" w:lastRow="0" w:firstColumn="1" w:lastColumn="0" w:noHBand="0" w:noVBand="1"/>
       </w:tblPr>
       <w:tblGrid>
-        <w:gridCol w:w="2726"/>
+        <w:gridCol w:w="2345"/>
         <w:gridCol w:w="2103"/>
         <w:gridCol w:w="3833"/>
       </w:tblGrid>
@@ -822,7 +805,7 @@
         </w:trPr>
         <w:tc>
           <w:tcPr>
-            <w:tcW w:w="2182" w:type="dxa"/>
+            <w:tcW w:w="1801" w:type="dxa"/>
           </w:tcPr>
           <w:p>
             <w:pPr>
@@ -854,7 +837,7 @@
                 <w:sz w:val="20"/>
                 <w:szCs w:val="20"/>
               </w:rPr>
-              <w:t>Offense</w:t>
+              <w:t xml:space="preserve">Offense</w:t>
             </w:r>
           </w:p>
         </w:tc>
@@ -892,6 +875,7 @@
                 <w:sz w:val="20"/>
                 <w:szCs w:val="20"/>
               </w:rPr>
+              <w:lastRenderedPageBreak/>
               <w:t xml:space="preserve">DUS Under Fra Suspension Ucm</w:t>
             </w:r>
           </w:p>
@@ -930,6 +914,7 @@
                 <w:sz w:val="20"/>
                 <w:szCs w:val="20"/>
               </w:rPr>
+              <w:lastRenderedPageBreak/>
               <w:t xml:space="preserve">No Valid Ol Ucm</w:t>
             </w:r>
           </w:p>
@@ -941,7 +926,7 @@
         </w:trPr>
         <w:tc>
           <w:tcPr>
-            <w:tcW w:w="2182" w:type="dxa"/>
+            <w:tcW w:w="1801" w:type="dxa"/>
           </w:tcPr>
           <w:p>
             <w:pPr>
@@ -1060,7 +1045,7 @@
         </w:trPr>
         <w:tc>
           <w:tcPr>
-            <w:tcW w:w="2182" w:type="dxa"/>
+            <w:tcW w:w="1801" w:type="dxa"/>
           </w:tcPr>
           <w:p>
             <w:pPr>
@@ -1179,7 +1164,7 @@
         </w:trPr>
         <w:tc>
           <w:tcPr>
-            <w:tcW w:w="2182" w:type="dxa"/>
+            <w:tcW w:w="1801" w:type="dxa"/>
           </w:tcPr>
           <w:p>
             <w:pPr>
@@ -1298,7 +1283,7 @@
         </w:trPr>
         <w:tc>
           <w:tcPr>
-            <w:tcW w:w="2182" w:type="dxa"/>
+            <w:tcW w:w="1801" w:type="dxa"/>
           </w:tcPr>
           <w:p>
             <w:pPr>
@@ -1417,7 +1402,7 @@
         </w:trPr>
         <w:tc>
           <w:tcPr>
-            <w:tcW w:w="2182" w:type="dxa"/>
+            <w:tcW w:w="1801" w:type="dxa"/>
           </w:tcPr>
           <w:p>
             <w:pPr>
@@ -1536,7 +1521,7 @@
         </w:trPr>
         <w:tc>
           <w:tcPr>
-            <w:tcW w:w="2182" w:type="dxa"/>
+            <w:tcW w:w="1801" w:type="dxa"/>
           </w:tcPr>
           <w:p>
             <w:pPr>
@@ -1669,325 +1654,15 @@
           </w:p>
         </w:tc>
       </w:tr>
-      <w:tr>
-        <w:trPr>
-          <w:jc w:val="center"/>
-        </w:trPr>
-        <w:tc>
-          <w:tcPr>
-            <w:tcW w:w="2182" w:type="dxa"/>
-          </w:tcPr>
-          <w:p>
-            <w:pPr>
-              <w:tabs>
-                <w:tab w:val="left" w:pos="-1080"/>
-                <w:tab w:val="left" w:pos="-720"/>
-                <w:tab w:val="left" w:pos="0"/>
-                <w:tab w:val="left" w:pos="720"/>
-                <w:tab w:val="left" w:pos="1440"/>
-                <w:tab w:val="left" w:pos="2160"/>
-                <w:tab w:val="left" w:pos="2880"/>
-                <w:tab w:val="left" w:pos="3600"/>
-                <w:tab w:val="left" w:pos="4320"/>
-                <w:tab w:val="left" w:pos="4680"/>
-              </w:tabs>
-              <w:rPr>
-                <w:rFonts w:ascii="Palatino Linotype" w:hAnsi="Palatino Linotype"/>
-                <w:b/>
-                <w:bCs/>
-                <w:sz w:val="20"/>
-                <w:szCs w:val="20"/>
-              </w:rPr>
-            </w:pPr>
-            <w:r>
-              <w:rPr>
-                <w:rFonts w:ascii="Palatino Linotype" w:hAnsi="Palatino Linotype"/>
-                <w:b/>
-                <w:bCs/>
-                <w:sz w:val="20"/>
-                <w:szCs w:val="20"/>
-              </w:rPr>
-              <w:t>Jail Days</w:t>
-            </w:r>
-          </w:p>
-        </w:tc>
-        <w:tc>
-          <w:tcPr>
-            <w:tcW w:w="3289" w:type="dxa"/>
-          </w:tcPr>
-          <w:p>
-            <w:pPr>
-              <w:tabs>
-                <w:tab w:val="left" w:pos="-1080"/>
-                <w:tab w:val="left" w:pos="-720"/>
-                <w:tab w:val="left" w:pos="0"/>
-                <w:tab w:val="left" w:pos="720"/>
-                <w:tab w:val="left" w:pos="1440"/>
-                <w:tab w:val="left" w:pos="2160"/>
-                <w:tab w:val="left" w:pos="2880"/>
-                <w:tab w:val="left" w:pos="3600"/>
-                <w:tab w:val="left" w:pos="4320"/>
-                <w:tab w:val="left" w:pos="4680"/>
-              </w:tabs>
-              <w:rPr>
-                <w:rFonts w:ascii="Palatino Linotype" w:hAnsi="Palatino Linotype"/>
-                <w:b/>
-                <w:bCs/>
-                <w:sz w:val="20"/>
-                <w:szCs w:val="20"/>
-              </w:rPr>
-            </w:pPr>
-            <w:r>
-              <w:rPr>
-                <w:rFonts w:ascii="Palatino Linotype" w:hAnsi="Palatino Linotype"/>
-                <w:b/>
-                <w:bCs/>
-                <w:sz w:val="20"/>
-                <w:szCs w:val="20"/>
-              </w:rPr>
-              <w:t xml:space="preserve">None</w:t>
-            </w:r>
-          </w:p>
-        </w:tc>
-        <w:tc>
-          <w:tcPr>
-            <w:tcW w:w="3289" w:type="dxa"/>
-          </w:tcPr>
-          <w:p>
-            <w:pPr>
-              <w:tabs>
-                <w:tab w:val="left" w:pos="-1080"/>
-                <w:tab w:val="left" w:pos="-720"/>
-                <w:tab w:val="left" w:pos="0"/>
-                <w:tab w:val="left" w:pos="720"/>
-                <w:tab w:val="left" w:pos="1440"/>
-                <w:tab w:val="left" w:pos="2160"/>
-                <w:tab w:val="left" w:pos="2880"/>
-                <w:tab w:val="left" w:pos="3600"/>
-                <w:tab w:val="left" w:pos="4320"/>
-                <w:tab w:val="left" w:pos="4680"/>
-              </w:tabs>
-              <w:rPr>
-                <w:rFonts w:ascii="Palatino Linotype" w:hAnsi="Palatino Linotype"/>
-                <w:b/>
-                <w:bCs/>
-                <w:sz w:val="20"/>
-                <w:szCs w:val="20"/>
-              </w:rPr>
-            </w:pPr>
-            <w:r>
-              <w:rPr>
-                <w:rFonts w:ascii="Palatino Linotype" w:hAnsi="Palatino Linotype"/>
-                <w:b/>
-                <w:bCs/>
-                <w:sz w:val="20"/>
-                <w:szCs w:val="20"/>
-              </w:rPr>
-              <w:t xml:space="preserve">None</w:t>
-            </w:r>
-          </w:p>
-        </w:tc>
-      </w:tr>
-      <w:tr>
-        <w:trPr>
-          <w:jc w:val="center"/>
-        </w:trPr>
-        <w:tc>
-          <w:tcPr>
-            <w:tcW w:w="2182" w:type="dxa"/>
-          </w:tcPr>
-          <w:p>
-            <w:pPr>
-              <w:tabs>
-                <w:tab w:val="left" w:pos="-1080"/>
-                <w:tab w:val="left" w:pos="-720"/>
-                <w:tab w:val="left" w:pos="0"/>
-                <w:tab w:val="left" w:pos="720"/>
-                <w:tab w:val="left" w:pos="1440"/>
-                <w:tab w:val="left" w:pos="2160"/>
-                <w:tab w:val="left" w:pos="2880"/>
-                <w:tab w:val="left" w:pos="3600"/>
-                <w:tab w:val="left" w:pos="4320"/>
-                <w:tab w:val="left" w:pos="4680"/>
-              </w:tabs>
-              <w:rPr>
-                <w:rFonts w:ascii="Palatino Linotype" w:hAnsi="Palatino Linotype"/>
-                <w:b/>
-                <w:bCs/>
-                <w:sz w:val="20"/>
-                <w:szCs w:val="20"/>
-              </w:rPr>
-            </w:pPr>
-            <w:r>
-              <w:rPr>
-                <w:rFonts w:ascii="Palatino Linotype" w:hAnsi="Palatino Linotype"/>
-                <w:b/>
-                <w:bCs/>
-                <w:sz w:val="20"/>
-                <w:szCs w:val="20"/>
-              </w:rPr>
-              <w:t>Jail Days</w:t>
-            </w:r>
-            <w:r>
-              <w:rPr>
-                <w:rFonts w:ascii="Palatino Linotype" w:hAnsi="Palatino Linotype"/>
-                <w:b/>
-                <w:bCs/>
-                <w:sz w:val="20"/>
-                <w:szCs w:val="20"/>
-              </w:rPr>
-              <w:t xml:space="preserve"> </w:t>
-            </w:r>
-            <w:r>
-              <w:rPr>
-                <w:rFonts w:ascii="Palatino Linotype" w:hAnsi="Palatino Linotype"/>
-                <w:b/>
-                <w:bCs/>
-                <w:sz w:val="20"/>
-                <w:szCs w:val="20"/>
-              </w:rPr>
-              <w:t>Suspended</w:t>
-            </w:r>
-          </w:p>
-        </w:tc>
-        <w:tc>
-          <w:tcPr>
-            <w:tcW w:w="3289" w:type="dxa"/>
-          </w:tcPr>
-          <w:p>
-            <w:pPr>
-              <w:tabs>
-                <w:tab w:val="left" w:pos="-1080"/>
-                <w:tab w:val="left" w:pos="-720"/>
-                <w:tab w:val="left" w:pos="0"/>
-                <w:tab w:val="left" w:pos="720"/>
-                <w:tab w:val="left" w:pos="1440"/>
-                <w:tab w:val="left" w:pos="2160"/>
-                <w:tab w:val="left" w:pos="2880"/>
-                <w:tab w:val="left" w:pos="3600"/>
-                <w:tab w:val="left" w:pos="4320"/>
-                <w:tab w:val="left" w:pos="4680"/>
-              </w:tabs>
-              <w:rPr>
-                <w:rFonts w:ascii="Palatino Linotype" w:hAnsi="Palatino Linotype"/>
-                <w:b/>
-                <w:bCs/>
-                <w:sz w:val="20"/>
-                <w:szCs w:val="20"/>
-              </w:rPr>
-            </w:pPr>
-            <w:r>
-              <w:rPr>
-                <w:rFonts w:ascii="Palatino Linotype" w:hAnsi="Palatino Linotype"/>
-                <w:b/>
-                <w:bCs/>
-                <w:sz w:val="20"/>
-                <w:szCs w:val="20"/>
-              </w:rPr>
-              <w:t xml:space="preserve">None</w:t>
-            </w:r>
-          </w:p>
-        </w:tc>
-        <w:tc>
-          <w:tcPr>
-            <w:tcW w:w="3289" w:type="dxa"/>
-          </w:tcPr>
-          <w:p>
-            <w:pPr>
-              <w:tabs>
-                <w:tab w:val="left" w:pos="-1080"/>
-                <w:tab w:val="left" w:pos="-720"/>
-                <w:tab w:val="left" w:pos="0"/>
-                <w:tab w:val="left" w:pos="720"/>
-                <w:tab w:val="left" w:pos="1440"/>
-                <w:tab w:val="left" w:pos="2160"/>
-                <w:tab w:val="left" w:pos="2880"/>
-                <w:tab w:val="left" w:pos="3600"/>
-                <w:tab w:val="left" w:pos="4320"/>
-                <w:tab w:val="left" w:pos="4680"/>
-              </w:tabs>
-              <w:rPr>
-                <w:rFonts w:ascii="Palatino Linotype" w:hAnsi="Palatino Linotype"/>
-                <w:b/>
-                <w:bCs/>
-                <w:sz w:val="20"/>
-                <w:szCs w:val="20"/>
-              </w:rPr>
-            </w:pPr>
-            <w:r>
-              <w:rPr>
-                <w:rFonts w:ascii="Palatino Linotype" w:hAnsi="Palatino Linotype"/>
-                <w:b/>
-                <w:bCs/>
-                <w:sz w:val="20"/>
-                <w:szCs w:val="20"/>
-              </w:rPr>
-              <w:t xml:space="preserve">None</w:t>
-            </w:r>
-          </w:p>
-        </w:tc>
-      </w:tr>
     </w:tbl>
     <w:p>
       <w:pPr>
-        <w:widowControl/>
-        <w:autoSpaceDE/>
-        <w:autoSpaceDN/>
-        <w:adjustRightInd/>
+        <w:spacing w:line="276" w:lineRule="auto"/>
         <w:jc w:val="both"/>
         <w:rPr>
           <w:rFonts w:ascii="Palatino Linotype" w:hAnsi="Palatino Linotype"/>
-          <w:sz w:val="20"/>
-          <w:szCs w:val="20"/>
-        </w:rPr>
-      </w:pPr>
-      <w:r>
-        <w:rPr>
-          <w:rFonts w:ascii="Palatino Linotype" w:hAnsi="Palatino Linotype"/>
-          <w:sz w:val="20"/>
-          <w:szCs w:val="20"/>
-        </w:rPr>
-        <w:t xml:space="preserve"/>
-      </w:r>
-      <w:r>
-        <w:rPr>
-          <w:rFonts w:ascii="Palatino Linotype" w:hAnsi="Palatino Linotype"/>
-          <w:sz w:val="20"/>
-          <w:szCs w:val="20"/>
-        </w:rPr>
-        <w:t xml:space="preserve"/>
-      </w:r>
-      <w:r>
-        <w:rPr>
-          <w:rFonts w:ascii="Palatino Linotype" w:hAnsi="Palatino Linotype"/>
-          <w:sz w:val="20"/>
-          <w:szCs w:val="20"/>
-        </w:rPr>
-        <w:t xml:space="preserve"/>
-      </w:r>
-      <w:r>
-        <w:rPr>
-          <w:rFonts w:ascii="Palatino Linotype" w:hAnsi="Palatino Linotype"/>
-          <w:sz w:val="20"/>
-          <w:szCs w:val="20"/>
-        </w:rPr>
-        <w:t xml:space="preserve"/>
-      </w:r>
-      <w:r>
-        <w:rPr>
-          <w:rFonts w:ascii="Palatino Linotype" w:hAnsi="Palatino Linotype"/>
-          <w:sz w:val="20"/>
-          <w:szCs w:val="20"/>
-        </w:rPr>
-        <w:t xml:space="preserve"/>
-      </w:r>
-    </w:p>
-    <w:p>
-      <w:pPr>
-        <w:pStyle w:val="ListParagraph"/>
-        <w:jc w:val="both"/>
-        <w:rPr>
-          <w:rFonts w:ascii="Palatino Linotype" w:hAnsi="Palatino Linotype"/>
+          <w:b/>
+          <w:bCs/>
           <w:sz w:val="20"/>
           <w:szCs w:val="20"/>
         </w:rPr>
@@ -2030,7 +1705,7 @@
           <w:szCs w:val="20"/>
           <w:u w:val="single"/>
         </w:rPr>
-        <w:t xml:space="preserve">Court costs are assessed for the highest degree charge in this</w:t>
+        <w:t>Court costs are assessed for the highest degree charge in this</w:t>
       </w:r>
       <w:r>
         <w:rPr>
@@ -2050,31 +1725,6 @@
           <w:szCs w:val="20"/>
         </w:rPr>
         <w:t xml:space="preserve">. </w:t>
-      </w:r>
-      <w:r>
-        <w:rPr>
-          <w:rFonts w:ascii="Palatino Linotype" w:hAnsi="Palatino Linotype"/>
-          <w:sz w:val="20"/>
-          <w:szCs w:val="20"/>
-        </w:rPr>
-        <w:t xml:space="preserve"/>
-      </w:r>
-      <w:r>
-        <w:rPr>
-          <w:rFonts w:ascii="Palatino Linotype" w:hAnsi="Palatino Linotype"/>
-          <w:bCs/>
-          <w:sz w:val="20"/>
-          <w:szCs w:val="20"/>
-        </w:rPr>
-        <w:t xml:space="preserve"/>
-      </w:r>
-      <w:r>
-        <w:rPr>
-          <w:rFonts w:ascii="Palatino Linotype" w:hAnsi="Palatino Linotype"/>
-          <w:sz w:val="20"/>
-          <w:szCs w:val="20"/>
-        </w:rPr>
-        <w:t xml:space="preserve"/>
       </w:r>
       <w:r>
         <w:rPr>
@@ -2204,15 +1854,51 @@
           <w:sz w:val="20"/>
           <w:szCs w:val="20"/>
         </w:rPr>
-        <w:t xml:space="preserve">April 09, 2022</w:t>
-      </w:r>
-      <w:r>
-        <w:rPr>
-          <w:rFonts w:ascii="Palatino Linotype" w:hAnsi="Palatino Linotype"/>
-          <w:sz w:val="20"/>
-          <w:szCs w:val="20"/>
-        </w:rPr>
-        <w:t>.</w:t>
+        <w:t xml:space="preserve">April 18, 2022</w:t>
+      </w:r>
+      <w:r>
+        <w:rPr>
+          <w:rFonts w:ascii="Palatino Linotype" w:hAnsi="Palatino Linotype"/>
+          <w:sz w:val="20"/>
+          <w:szCs w:val="20"/>
+        </w:rPr>
+        <w:t xml:space="preserve">. </w:t>
+      </w:r>
+      <w:r>
+        <w:rPr>
+          <w:rFonts w:ascii="Palatino Linotype" w:hAnsi="Palatino Linotype"/>
+          <w:sz w:val="20"/>
+          <w:szCs w:val="20"/>
+        </w:rPr>
+        <w:t xml:space="preserve">Defendant shall receive credit at $50/day for </w:t>
+      </w:r>
+      <w:r>
+        <w:rPr>
+          <w:rFonts w:ascii="Palatino Linotype" w:hAnsi="Palatino Linotype"/>
+          <w:b/>
+          <w:bCs/>
+          <w:sz w:val="20"/>
+          <w:szCs w:val="20"/>
+        </w:rPr>
+        <w:t xml:space="preserve">3 </w:t>
+      </w:r>
+      <w:r>
+        <w:rPr>
+          <w:rFonts w:ascii="Palatino Linotype" w:hAnsi="Palatino Linotype"/>
+          <w:b/>
+          <w:bCs/>
+          <w:sz w:val="20"/>
+          <w:szCs w:val="20"/>
+        </w:rPr>
+        <w:t>jail day(s)</w:t>
+      </w:r>
+      <w:r>
+        <w:rPr>
+          <w:rFonts w:ascii="Palatino Linotype" w:hAnsi="Palatino Linotype"/>
+          <w:sz w:val="20"/>
+          <w:szCs w:val="20"/>
+        </w:rPr>
+        <w:t xml:space="preserve"> served for a non-jailable offense.</w:t>
       </w:r>
       <w:r>
         <w:rPr>
@@ -2299,819 +1985,21 @@
           <w:sz w:val="20"/>
           <w:szCs w:val="20"/>
         </w:rPr>
-        <w:t>The Defendant showed the Court proof of responsibility during the proceeding.</w:t>
+        <w:t xml:space="preserve">The Defendant showed the Court </w:t>
+      </w:r>
+      <w:r>
+        <w:rPr>
+          <w:rFonts w:ascii="Palatino Linotype" w:hAnsi="Palatino Linotype"/>
+          <w:sz w:val="20"/>
+          <w:szCs w:val="20"/>
+        </w:rPr>
+        <w:lastRenderedPageBreak/>
+        <w:t>proof of responsibility during the proceeding.</w:t>
       </w:r>
       <w:r>
         <w:rPr>
           <w:rFonts w:ascii="Palatino Linotype" w:hAnsi="Palatino Linotype"/>
           <w:bCs/>
-          <w:sz w:val="20"/>
-          <w:szCs w:val="20"/>
-        </w:rPr>
-        <w:t xml:space="preserve"/>
-      </w:r>
-      <w:r>
-        <w:rPr>
-          <w:rFonts w:ascii="Palatino Linotype" w:hAnsi="Palatino Linotype"/>
-          <w:sz w:val="20"/>
-          <w:szCs w:val="20"/>
-        </w:rPr>
-        <w:t xml:space="preserve"/>
-      </w:r>
-      <w:r>
-        <w:rPr>
-          <w:rFonts w:ascii="Palatino Linotype" w:hAnsi="Palatino Linotype"/>
-          <w:sz w:val="20"/>
-          <w:szCs w:val="20"/>
-        </w:rPr>
-        <w:t xml:space="preserve"/>
-      </w:r>
-      <w:r>
-        <w:rPr>
-          <w:rFonts w:ascii="Palatino Linotype" w:hAnsi="Palatino Linotype"/>
-          <w:sz w:val="20"/>
-          <w:szCs w:val="20"/>
-        </w:rPr>
-        <w:t xml:space="preserve"/>
-      </w:r>
-      <w:r>
-        <w:rPr>
-          <w:rFonts w:ascii="Palatino Linotype" w:hAnsi="Palatino Linotype"/>
-          <w:sz w:val="20"/>
-          <w:szCs w:val="20"/>
-        </w:rPr>
-        <w:t xml:space="preserve"/>
-      </w:r>
-      <w:r>
-        <w:rPr>
-          <w:rFonts w:ascii="Palatino Linotype" w:hAnsi="Palatino Linotype"/>
-          <w:sz w:val="20"/>
-          <w:szCs w:val="20"/>
-        </w:rPr>
-        <w:t xml:space="preserve"/>
-      </w:r>
-      <w:r>
-        <w:rPr>
-          <w:rFonts w:ascii="Palatino Linotype" w:hAnsi="Palatino Linotype"/>
-          <w:sz w:val="20"/>
-          <w:szCs w:val="20"/>
-        </w:rPr>
-        <w:t xml:space="preserve"/>
-      </w:r>
-      <w:r>
-        <w:rPr>
-          <w:rFonts w:ascii="Palatino Linotype" w:hAnsi="Palatino Linotype"/>
-          <w:sz w:val="20"/>
-          <w:szCs w:val="20"/>
-        </w:rPr>
-        <w:t xml:space="preserve"/>
-      </w:r>
-      <w:r>
-        <w:rPr>
-          <w:rFonts w:ascii="Palatino Linotype" w:hAnsi="Palatino Linotype"/>
-          <w:sz w:val="20"/>
-          <w:szCs w:val="20"/>
-        </w:rPr>
-        <w:t xml:space="preserve"/>
-        <w:br/>
-        <w:t xml:space="preserve"/>
-      </w:r>
-    </w:p>
-    <w:p>
-      <w:pPr>
-        <w:jc w:val="both"/>
-        <w:rPr>
-          <w:rFonts w:ascii="Palatino Linotype" w:hAnsi="Palatino Linotype"/>
-          <w:b/>
-          <w:sz w:val="20"/>
-          <w:szCs w:val="20"/>
-        </w:rPr>
-      </w:pPr>
-      <w:r>
-        <w:rPr>
-          <w:rFonts w:ascii="Palatino Linotype" w:hAnsi="Palatino Linotype"/>
-          <w:b/>
-          <w:sz w:val="20"/>
-          <w:szCs w:val="20"/>
-        </w:rPr>
-        <w:t>Community Control</w:t>
-      </w:r>
-      <w:r>
-        <w:rPr>
-          <w:rFonts w:ascii="Palatino Linotype" w:hAnsi="Palatino Linotype"/>
-          <w:b/>
-          <w:sz w:val="20"/>
-          <w:szCs w:val="20"/>
-        </w:rPr>
-        <w:t>.</w:t>
-      </w:r>
-      <w:r>
-        <w:rPr>
-          <w:rFonts w:ascii="Palatino Linotype" w:hAnsi="Palatino Linotype"/>
-          <w:b/>
-          <w:sz w:val="20"/>
-          <w:szCs w:val="20"/>
-        </w:rPr>
-        <w:t xml:space="preserve">  </w:t>
-      </w:r>
-      <w:r>
-        <w:rPr>
-          <w:rFonts w:ascii="Palatino Linotype" w:hAnsi="Palatino Linotype"/>
-          <w:sz w:val="20"/>
-          <w:szCs w:val="20"/>
-        </w:rPr>
-        <w:t xml:space="preserve">For a period of </w:t>
-      </w:r>
-      <w:r>
-        <w:rPr>
-          <w:rFonts w:ascii="Palatino Linotype" w:hAnsi="Palatino Linotype"/>
-          <w:b/>
-          <w:sz w:val="20"/>
-          <w:szCs w:val="20"/>
-          <w:u w:val="single"/>
-        </w:rPr>
-        <w:t xml:space="preserve">1 year</w:t>
-      </w:r>
-      <w:r>
-        <w:rPr>
-          <w:rFonts w:ascii="Palatino Linotype" w:hAnsi="Palatino Linotype"/>
-          <w:sz w:val="20"/>
-          <w:szCs w:val="20"/>
-        </w:rPr>
-        <w:t xml:space="preserve">, Defendant shall be under </w:t>
-      </w:r>
-      <w:r>
-        <w:rPr>
-          <w:rFonts w:ascii="Palatino Linotype" w:hAnsi="Palatino Linotype"/>
-          <w:b/>
-          <w:sz w:val="20"/>
-          <w:szCs w:val="20"/>
-          <w:u w:val="single"/>
-        </w:rPr>
-        <w:t xml:space="preserve">basic</w:t>
-      </w:r>
-      <w:r>
-        <w:rPr>
-          <w:rFonts w:ascii="Palatino Linotype" w:hAnsi="Palatino Linotype"/>
-          <w:b/>
-          <w:sz w:val="20"/>
-          <w:szCs w:val="20"/>
-          <w:u w:val="single"/>
-        </w:rPr>
-        <w:t xml:space="preserve"> </w:t>
-      </w:r>
-      <w:r>
-        <w:rPr>
-          <w:rFonts w:ascii="Palatino Linotype" w:hAnsi="Palatino Linotype"/>
-          <w:b/>
-          <w:sz w:val="20"/>
-          <w:szCs w:val="20"/>
-          <w:u w:val="single"/>
-        </w:rPr>
-        <w:t>supervision</w:t>
-      </w:r>
-      <w:r>
-        <w:rPr>
-          <w:rFonts w:ascii="Palatino Linotype" w:hAnsi="Palatino Linotype"/>
-          <w:sz w:val="20"/>
-          <w:szCs w:val="20"/>
-        </w:rPr>
-        <w:t xml:space="preserve"> </w:t>
-      </w:r>
-      <w:r>
-        <w:rPr>
-          <w:rFonts w:ascii="Palatino Linotype" w:hAnsi="Palatino Linotype"/>
-          <w:sz w:val="20"/>
-          <w:szCs w:val="20"/>
-        </w:rPr>
-        <w:t>with the Office of Community Control.  The Court advised Defendant that as a result of any failure to comply with the terms of community control, the Court may impose a longer term of community control up to a total of 5 years; impose a definite jail term to include any days stayed or otherwise authorized by law; and/or otherwise modify the terms of community control set forth below.</w:t>
-      </w:r>
-    </w:p>
-    <w:p>
-      <w:pPr>
-        <w:spacing w:line="276" w:lineRule="auto"/>
-        <w:jc w:val="both"/>
-        <w:rPr>
-          <w:rFonts w:ascii="Palatino Linotype" w:hAnsi="Palatino Linotype"/>
-          <w:b/>
-          <w:sz w:val="20"/>
-          <w:szCs w:val="20"/>
-        </w:rPr>
-      </w:pPr>
-    </w:p>
-    <w:p>
-      <w:pPr>
-        <w:jc w:val="both"/>
-        <w:rPr>
-          <w:rFonts w:ascii="Palatino Linotype" w:hAnsi="Palatino Linotype"/>
-          <w:sz w:val="20"/>
-          <w:szCs w:val="20"/>
-        </w:rPr>
-      </w:pPr>
-      <w:r>
-        <w:rPr>
-          <w:rFonts w:ascii="Palatino Linotype" w:hAnsi="Palatino Linotype"/>
-          <w:sz w:val="20"/>
-          <w:szCs w:val="20"/>
-        </w:rPr>
-        <w:t xml:space="preserve">While subject to </w:t>
-      </w:r>
-      <w:r>
-        <w:rPr>
-          <w:rFonts w:ascii="Palatino Linotype" w:hAnsi="Palatino Linotype"/>
-          <w:sz w:val="20"/>
-          <w:szCs w:val="20"/>
-        </w:rPr>
-        <w:t xml:space="preserve">community control, Defendant shall: </w:t>
-      </w:r>
-    </w:p>
-    <w:p>
-      <w:pPr>
-        <w:jc w:val="both"/>
-        <w:rPr>
-          <w:rFonts w:ascii="Palatino Linotype" w:hAnsi="Palatino Linotype"/>
-          <w:sz w:val="20"/>
-          <w:szCs w:val="20"/>
-        </w:rPr>
-      </w:pPr>
-    </w:p>
-    <w:p>
-      <w:pPr>
-        <w:ind w:firstLine="419"/>
-        <w:jc w:val="both"/>
-        <w:rPr>
-          <w:rFonts w:ascii="Palatino Linotype" w:hAnsi="Palatino Linotype"/>
-          <w:sz w:val="20"/>
-          <w:szCs w:val="20"/>
-          <w:u w:val="single"/>
-        </w:rPr>
-      </w:pPr>
-      <w:r>
-        <w:rPr>
-          <w:rFonts w:ascii="Palatino Linotype" w:hAnsi="Palatino Linotype"/>
-          <w:sz w:val="20"/>
-          <w:szCs w:val="20"/>
-          <w:u w:val="single"/>
-        </w:rPr>
-        <w:t>General Terms</w:t>
-      </w:r>
-    </w:p>
-    <w:p>
-      <w:pPr>
-        <w:pStyle w:val="ListParagraph"/>
-        <w:widowControl/>
-        <w:numPr>
-          <w:ilvl w:val="0"/>
-          <w:numId w:val="2"/>
-        </w:numPr>
-        <w:autoSpaceDE/>
-        <w:autoSpaceDN/>
-        <w:adjustRightInd/>
-        <w:jc w:val="both"/>
-        <w:rPr>
-          <w:rFonts w:ascii="Palatino Linotype" w:hAnsi="Palatino Linotype"/>
-          <w:sz w:val="20"/>
-          <w:szCs w:val="20"/>
-        </w:rPr>
-      </w:pPr>
-      <w:r>
-        <w:rPr>
-          <w:rFonts w:ascii="Palatino Linotype" w:hAnsi="Palatino Linotype"/>
-          <w:sz w:val="20"/>
-          <w:szCs w:val="20"/>
-        </w:rPr>
-        <w:t>Report forthwith to the Office of Community Control.</w:t>
-      </w:r>
-    </w:p>
-    <w:p>
-      <w:pPr>
-        <w:pStyle w:val="ListParagraph"/>
-        <w:widowControl/>
-        <w:numPr>
-          <w:ilvl w:val="0"/>
-          <w:numId w:val="2"/>
-        </w:numPr>
-        <w:autoSpaceDE/>
-        <w:autoSpaceDN/>
-        <w:adjustRightInd/>
-        <w:jc w:val="both"/>
-        <w:rPr>
-          <w:rFonts w:ascii="Palatino Linotype" w:hAnsi="Palatino Linotype"/>
-          <w:sz w:val="20"/>
-          <w:szCs w:val="20"/>
-        </w:rPr>
-      </w:pPr>
-      <w:r>
-        <w:rPr>
-          <w:rFonts w:ascii="Palatino Linotype" w:hAnsi="Palatino Linotype"/>
-          <w:sz w:val="20"/>
-          <w:szCs w:val="20"/>
-        </w:rPr>
-        <w:t>Abide by the law, comply with the community control</w:t>
-      </w:r>
-      <w:r>
-        <w:rPr>
-          <w:rFonts w:ascii="Palatino Linotype" w:hAnsi="Palatino Linotype"/>
-          <w:sz w:val="20"/>
-          <w:szCs w:val="20"/>
-        </w:rPr>
-        <w:t xml:space="preserve"> terms set by the Office of Community Control</w:t>
-      </w:r>
-      <w:r>
-        <w:rPr>
-          <w:rFonts w:ascii="Palatino Linotype" w:hAnsi="Palatino Linotype"/>
-          <w:sz w:val="20"/>
-          <w:szCs w:val="20"/>
-        </w:rPr>
-        <w:t xml:space="preserve">, and not leave the state without the permission of the Court and/or </w:t>
-      </w:r>
-      <w:r>
-        <w:rPr>
-          <w:rFonts w:ascii="Palatino Linotype" w:hAnsi="Palatino Linotype"/>
-          <w:sz w:val="20"/>
-          <w:szCs w:val="20"/>
-        </w:rPr>
-        <w:t>the Office of Community Control</w:t>
-      </w:r>
-      <w:r>
-        <w:rPr>
-          <w:rFonts w:ascii="Palatino Linotype" w:hAnsi="Palatino Linotype"/>
-          <w:sz w:val="20"/>
-          <w:szCs w:val="20"/>
-        </w:rPr>
-        <w:t>.</w:t>
-      </w:r>
-    </w:p>
-    <w:p>
-      <w:pPr>
-        <w:pStyle w:val="ListParagraph"/>
-        <w:widowControl/>
-        <w:numPr>
-          <w:ilvl w:val="0"/>
-          <w:numId w:val="2"/>
-        </w:numPr>
-        <w:autoSpaceDE/>
-        <w:autoSpaceDN/>
-        <w:adjustRightInd/>
-        <w:jc w:val="both"/>
-        <w:rPr>
-          <w:rFonts w:ascii="Palatino Linotype" w:hAnsi="Palatino Linotype"/>
-          <w:sz w:val="20"/>
-          <w:szCs w:val="20"/>
-        </w:rPr>
-      </w:pPr>
-      <w:r>
-        <w:rPr>
-          <w:rFonts w:ascii="Palatino Linotype" w:hAnsi="Palatino Linotype"/>
-          <w:sz w:val="20"/>
-          <w:szCs w:val="20"/>
-        </w:rPr>
-        <w:t xml:space="preserve">Pay probation fees monthly.  </w:t>
-      </w:r>
-    </w:p>
-    <w:p>
-      <w:pPr>
-        <w:pStyle w:val="ListParagraph"/>
-        <w:widowControl/>
-        <w:numPr>
-          <w:ilvl w:val="0"/>
-          <w:numId w:val="2"/>
-        </w:numPr>
-        <w:autoSpaceDE/>
-        <w:autoSpaceDN/>
-        <w:adjustRightInd/>
-        <w:jc w:val="both"/>
-        <w:rPr>
-          <w:rFonts w:ascii="Palatino Linotype" w:hAnsi="Palatino Linotype"/>
-          <w:b/>
-          <w:bCs/>
-          <w:sz w:val="20"/>
-          <w:szCs w:val="20"/>
-        </w:rPr>
-      </w:pPr>
-      <w:r>
-        <w:rPr>
-          <w:rFonts w:ascii="Palatino Linotype" w:hAnsi="Palatino Linotype"/>
-          <w:sz w:val="20"/>
-          <w:szCs w:val="20"/>
-        </w:rPr>
-        <w:t>Make all reasonable effort to obtain and maintain employment.  Defendant shall report any change in employment status immediately.</w:t>
-      </w:r>
-      <w:r>
-        <w:rPr>
-          <w:rFonts w:ascii="Palatino Linotype" w:hAnsi="Palatino Linotype"/>
-          <w:sz w:val="20"/>
-          <w:szCs w:val="20"/>
-        </w:rPr>
-        <w:t xml:space="preserve"> </w:t>
-      </w:r>
-    </w:p>
-    <w:p>
-      <w:pPr>
-        <w:pStyle w:val="ListParagraph"/>
-        <w:widowControl/>
-        <w:numPr>
-          <w:ilvl w:val="0"/>
-          <w:numId w:val="2"/>
-        </w:numPr>
-        <w:autoSpaceDE/>
-        <w:autoSpaceDN/>
-        <w:adjustRightInd/>
-        <w:jc w:val="both"/>
-        <w:rPr>
-          <w:rFonts w:ascii="Palatino Linotype" w:hAnsi="Palatino Linotype"/>
-          <w:b/>
-          <w:bCs/>
-          <w:sz w:val="20"/>
-          <w:szCs w:val="20"/>
-        </w:rPr>
-      </w:pPr>
-      <w:r>
-        <w:rPr>
-          <w:rFonts w:ascii="Palatino Linotype" w:hAnsi="Palatino Linotype"/>
-          <w:sz w:val="20"/>
-          <w:szCs w:val="20"/>
-        </w:rPr>
-        <w:t>Submit to alcohol/drug testing at the request of community control or any other law enforcement officer.</w:t>
-      </w:r>
-    </w:p>
-    <w:p>
-      <w:pPr>
-        <w:pStyle w:val="ListParagraph"/>
-        <w:widowControl/>
-        <w:numPr>
-          <w:ilvl w:val="0"/>
-          <w:numId w:val="2"/>
-        </w:numPr>
-        <w:autoSpaceDE/>
-        <w:autoSpaceDN/>
-        <w:adjustRightInd/>
-        <w:jc w:val="both"/>
-        <w:rPr>
-          <w:rFonts w:ascii="Palatino Linotype" w:hAnsi="Palatino Linotype"/>
-          <w:b/>
-          <w:bCs/>
-          <w:sz w:val="20"/>
-          <w:szCs w:val="20"/>
-        </w:rPr>
-      </w:pPr>
-      <w:r>
-        <w:rPr>
-          <w:rFonts w:ascii="Palatino Linotype" w:hAnsi="Palatino Linotype"/>
-          <w:sz w:val="20"/>
-          <w:szCs w:val="20"/>
-        </w:rPr>
-        <w:t>Not possess/consume/purchase any alcoholic beverages or drugs of abuse.</w:t>
-      </w:r>
-    </w:p>
-    <w:p>
-      <w:pPr>
-        <w:widowControl/>
-        <w:autoSpaceDE/>
-        <w:autoSpaceDN/>
-        <w:adjustRightInd/>
-        <w:ind w:left="419"/>
-        <w:jc w:val="both"/>
-        <w:rPr>
-          <w:rFonts w:ascii="Palatino Linotype" w:hAnsi="Palatino Linotype"/>
-          <w:b/>
-          <w:bCs/>
-          <w:sz w:val="20"/>
-          <w:szCs w:val="20"/>
-        </w:rPr>
-      </w:pPr>
-    </w:p>
-    <w:p>
-      <w:pPr>
-        <w:widowControl/>
-        <w:autoSpaceDE/>
-        <w:autoSpaceDN/>
-        <w:adjustRightInd/>
-        <w:ind w:left="419"/>
-        <w:jc w:val="both"/>
-        <w:rPr>
-          <w:rFonts w:ascii="Palatino Linotype" w:hAnsi="Palatino Linotype"/>
-          <w:bCs/>
-          <w:sz w:val="20"/>
-          <w:szCs w:val="20"/>
-          <w:u w:val="single"/>
-        </w:rPr>
-      </w:pPr>
-      <w:r>
-        <w:rPr>
-          <w:rFonts w:ascii="Palatino Linotype" w:hAnsi="Palatino Linotype"/>
-          <w:bCs/>
-          <w:sz w:val="20"/>
-          <w:szCs w:val="20"/>
-          <w:u w:val="single"/>
-        </w:rPr>
-        <w:t>Additional Terms</w:t>
-      </w:r>
-      <w:r>
-        <w:rPr>
-          <w:rFonts w:ascii="Palatino Linotype" w:hAnsi="Palatino Linotype"/>
-          <w:sz w:val="20"/>
-          <w:szCs w:val="20"/>
-        </w:rPr>
-        <w:t xml:space="preserve"/>
-      </w:r>
-      <w:r>
-        <w:rPr>
-          <w:rFonts w:ascii="Palatino Linotype" w:hAnsi="Palatino Linotype"/>
-          <w:sz w:val="20"/>
-          <w:szCs w:val="20"/>
-        </w:rPr>
-        <w:t xml:space="preserve"/>
-      </w:r>
-      <w:r>
-        <w:rPr>
-          <w:rFonts w:ascii="Palatino Linotype" w:hAnsi="Palatino Linotype"/>
-          <w:sz w:val="20"/>
-          <w:szCs w:val="20"/>
-        </w:rPr>
-        <w:t xml:space="preserve"/>
-      </w:r>
-      <w:r>
-        <w:rPr>
-          <w:rFonts w:ascii="Palatino Linotype" w:hAnsi="Palatino Linotype"/>
-          <w:sz w:val="20"/>
-          <w:szCs w:val="20"/>
-        </w:rPr>
-        <w:t xml:space="preserve"/>
-      </w:r>
-      <w:r>
-        <w:rPr>
-          <w:rFonts w:ascii="Palatino Linotype" w:hAnsi="Palatino Linotype"/>
-          <w:sz w:val="20"/>
-          <w:szCs w:val="20"/>
-        </w:rPr>
-        <w:t xml:space="preserve"/>
-      </w:r>
-      <w:r>
-        <w:rPr>
-          <w:rFonts w:ascii="Palatino Linotype" w:hAnsi="Palatino Linotype"/>
-          <w:sz w:val="20"/>
-          <w:szCs w:val="20"/>
-        </w:rPr>
-        <w:t xml:space="preserve"/>
-      </w:r>
-      <w:r>
-        <w:rPr>
-          <w:rFonts w:ascii="Palatino Linotype" w:hAnsi="Palatino Linotype"/>
-          <w:sz w:val="20"/>
-          <w:szCs w:val="20"/>
-        </w:rPr>
-        <w:t xml:space="preserve"/>
-      </w:r>
-      <w:r>
-        <w:rPr>
-          <w:rFonts w:ascii="Palatino Linotype" w:hAnsi="Palatino Linotype"/>
-          <w:sz w:val="20"/>
-          <w:szCs w:val="20"/>
-        </w:rPr>
-        <w:t xml:space="preserve"/>
-      </w:r>
-      <w:r>
-        <w:rPr>
-          <w:rFonts w:ascii="Palatino Linotype" w:hAnsi="Palatino Linotype"/>
-          <w:sz w:val="20"/>
-          <w:szCs w:val="20"/>
-        </w:rPr>
-        <w:t xml:space="preserve"> </w:t>
-      </w:r>
-      <w:r>
-        <w:rPr>
-          <w:rFonts w:ascii="Palatino Linotype" w:hAnsi="Palatino Linotype"/>
-          <w:sz w:val="20"/>
-          <w:szCs w:val="20"/>
-        </w:rPr>
-        <w:t xml:space="preserve"> </w:t>
-      </w:r>
-    </w:p>
-    <w:p>
-      <w:pPr>
-        <w:pStyle w:val="ListParagraph"/>
-        <w:widowControl/>
-        <w:numPr>
-          <w:ilvl w:val="0"/>
-          <w:numId w:val="2"/>
-        </w:numPr>
-        <w:autoSpaceDE/>
-        <w:autoSpaceDN/>
-        <w:adjustRightInd/>
-        <w:jc w:val="both"/>
-        <w:rPr>
-          <w:rFonts w:ascii="Palatino Linotype" w:hAnsi="Palatino Linotype"/>
-          <w:b/>
-          <w:bCs/>
-          <w:sz w:val="20"/>
-          <w:szCs w:val="20"/>
-        </w:rPr>
-      </w:pPr>
-      <w:r>
-        <w:rPr>
-          <w:rFonts w:ascii="Palatino Linotype" w:hAnsi="Palatino Linotype"/>
-          <w:sz w:val="20"/>
-          <w:szCs w:val="20"/>
-        </w:rPr>
-        <w:t xml:space="preserve">Defendant shall report forthwith to the Office of Community Control to be fitted with a SCRAM unit. Defendant shall s</w:t>
-      </w:r>
-      <w:r>
-        <w:rPr>
-          <w:rFonts w:ascii="Palatino Linotype" w:hAnsi="Palatino Linotype"/>
-          <w:sz w:val="20"/>
-          <w:szCs w:val="20"/>
-        </w:rPr>
-        <w:t xml:space="preserve">ubmit to continuous alcohol monitoring</w:t>
-      </w:r>
-      <w:r>
-        <w:rPr>
-          <w:rFonts w:ascii="Palatino Linotype" w:hAnsi="Palatino Linotype"/>
-          <w:sz w:val="20"/>
-          <w:szCs w:val="20"/>
-        </w:rPr>
-        <w:t xml:space="preserve"> (SCRAM)</w:t>
-      </w:r>
-      <w:r>
-        <w:rPr>
-          <w:rFonts w:ascii="Palatino Linotype" w:hAnsi="Palatino Linotype"/>
-          <w:sz w:val="20"/>
-          <w:szCs w:val="20"/>
-        </w:rPr>
-        <w:t xml:space="preserve"> as directed by community control for</w:t>
-      </w:r>
-      <w:r>
-        <w:rPr>
-          <w:rFonts w:ascii="Palatino Linotype" w:hAnsi="Palatino Linotype"/>
-          <w:sz w:val="20"/>
-          <w:szCs w:val="20"/>
-        </w:rPr>
-        <w:t xml:space="preserve"> </w:t>
-      </w:r>
-      <w:r>
-        <w:rPr>
-          <w:rFonts w:ascii="Palatino Linotype" w:hAnsi="Palatino Linotype"/>
-          <w:b/>
-          <w:sz w:val="20"/>
-          <w:szCs w:val="20"/>
-          <w:u w:val="single"/>
-        </w:rPr>
-        <w:t xml:space="preserve">60 days</w:t>
-      </w:r>
-      <w:r>
-        <w:rPr>
-          <w:rFonts w:ascii="Palatino Linotype" w:hAnsi="Palatino Linotype"/>
-          <w:sz w:val="20"/>
-          <w:szCs w:val="20"/>
-        </w:rPr>
-        <w:t>.</w:t>
-      </w:r>
-      <w:r>
-        <w:rPr>
-          <w:rFonts w:ascii="Palatino Linotype" w:hAnsi="Palatino Linotype"/>
-          <w:sz w:val="20"/>
-          <w:szCs w:val="20"/>
-        </w:rPr>
-        <w:t xml:space="preserve"/>
-      </w:r>
-      <w:r>
-        <w:rPr>
-          <w:rFonts w:ascii="Palatino Linotype" w:hAnsi="Palatino Linotype"/>
-          <w:sz w:val="20"/>
-          <w:szCs w:val="20"/>
-        </w:rPr>
-        <w:t xml:space="preserve"/>
-      </w:r>
-      <w:r>
-        <w:rPr>
-          <w:rFonts w:ascii="Palatino Linotype" w:hAnsi="Palatino Linotype"/>
-          <w:sz w:val="20"/>
-          <w:szCs w:val="20"/>
-        </w:rPr>
-        <w:t xml:space="preserve"/>
-      </w:r>
-      <w:r>
-        <w:rPr>
-          <w:rFonts w:ascii="Palatino Linotype" w:hAnsi="Palatino Linotype"/>
-          <w:sz w:val="20"/>
-          <w:szCs w:val="20"/>
-        </w:rPr>
-        <w:t xml:space="preserve"/>
-      </w:r>
-      <w:r>
-        <w:rPr>
-          <w:rFonts w:ascii="Palatino Linotype" w:hAnsi="Palatino Linotype"/>
-          <w:sz w:val="20"/>
-          <w:szCs w:val="20"/>
-        </w:rPr>
-        <w:t xml:space="preserve"/>
-      </w:r>
-      <w:r>
-        <w:rPr>
-          <w:rFonts w:ascii="Palatino Linotype" w:hAnsi="Palatino Linotype"/>
-          <w:sz w:val="20"/>
-          <w:szCs w:val="20"/>
-        </w:rPr>
-        <w:t xml:space="preserve"/>
-      </w:r>
-    </w:p>
-    <w:p>
-      <w:pPr>
-        <w:pStyle w:val="ListParagraph"/>
-        <w:widowControl/>
-        <w:numPr>
-          <w:ilvl w:val="0"/>
-          <w:numId w:val="2"/>
-        </w:numPr>
-        <w:autoSpaceDE/>
-        <w:autoSpaceDN/>
-        <w:adjustRightInd/>
-        <w:jc w:val="both"/>
-        <w:rPr>
-          <w:rFonts w:ascii="Palatino Linotype" w:hAnsi="Palatino Linotype"/>
-          <w:b/>
-          <w:bCs/>
-          <w:sz w:val="20"/>
-          <w:szCs w:val="20"/>
-        </w:rPr>
-      </w:pPr>
-      <w:r>
-        <w:rPr>
-          <w:rFonts w:ascii="Palatino Linotype" w:hAnsi="Palatino Linotype"/>
-          <w:sz w:val="20"/>
-          <w:szCs w:val="20"/>
-        </w:rPr>
-        <w:t xml:space="preserve">Defendant shall report forthwith to the Office of Community Control to be fitted with a </w:t>
-      </w:r>
-      <w:r>
-        <w:rPr>
-          <w:rFonts w:ascii="Palatino Linotype" w:hAnsi="Palatino Linotype"/>
-          <w:sz w:val="20"/>
-          <w:szCs w:val="20"/>
-        </w:rPr>
-        <w:t xml:space="preserve">GPS Monitoring</w:t>
-      </w:r>
-      <w:r>
-        <w:rPr>
-          <w:rFonts w:ascii="Palatino Linotype" w:hAnsi="Palatino Linotype"/>
-          <w:sz w:val="20"/>
-          <w:szCs w:val="20"/>
-        </w:rPr>
-        <w:t xml:space="preserve"> unit. </w:t>
-      </w:r>
-      <w:r>
-        <w:rPr>
-          <w:rFonts w:ascii="Palatino Linotype" w:hAnsi="Palatino Linotype"/>
-          <w:sz w:val="20"/>
-          <w:szCs w:val="20"/>
-        </w:rPr>
-        <w:t xml:space="preserve">D</w:t>
-      </w:r>
-      <w:r>
-        <w:rPr>
-          <w:rFonts w:ascii="Palatino Linotype" w:hAnsi="Palatino Linotype"/>
-          <w:sz w:val="20"/>
-          <w:szCs w:val="20"/>
-        </w:rPr>
-        <w:t xml:space="preserve">efendant is excluded from coming within </w:t>
-      </w:r>
-      <w:r>
-        <w:rPr>
-          <w:rFonts w:ascii="Palatino Linotype" w:hAnsi="Palatino Linotype"/>
-          <w:b/>
-          <w:sz w:val="20"/>
-          <w:szCs w:val="20"/>
-        </w:rPr>
-        <w:t xml:space="preserve">2 miles</w:t>
-      </w:r>
-      <w:r>
-        <w:rPr>
-          <w:rFonts w:ascii="Palatino Linotype" w:hAnsi="Palatino Linotype"/>
-          <w:sz w:val="20"/>
-          <w:szCs w:val="20"/>
-        </w:rPr>
-        <w:t xml:space="preserve"> of </w:t>
-      </w:r>
-      <w:r>
-        <w:rPr>
-          <w:rFonts w:ascii="Palatino Linotype" w:hAnsi="Palatino Linotype"/>
-          <w:b/>
-          <w:sz w:val="20"/>
-          <w:szCs w:val="20"/>
-        </w:rPr>
-        <w:t xml:space="preserve">My House</w:t>
-      </w:r>
-      <w:r>
-        <w:rPr>
-          <w:rFonts w:ascii="Palatino Linotype" w:hAnsi="Palatino Linotype"/>
-          <w:sz w:val="20"/>
-          <w:szCs w:val="20"/>
-        </w:rPr>
-        <w:t xml:space="preserve">.</w:t>
-      </w:r>
-      <w:r>
-        <w:rPr>
-          <w:rFonts w:ascii="Palatino Linotype" w:hAnsi="Palatino Linotype"/>
           <w:sz w:val="20"/>
           <w:szCs w:val="20"/>
         </w:rPr>
@@ -3174,7 +2062,6 @@
           <w:sz w:val="20"/>
           <w:szCs w:val="20"/>
         </w:rPr>
-        <w:lastRenderedPageBreak/>
         <w:tab/>
       </w:r>
       <w:r>
@@ -3240,80 +2127,6 @@
           <w:szCs w:val="20"/>
         </w:rPr>
         <w:t>____________________________________</w:t>
-      </w:r>
-    </w:p>
-    <w:p>
-      <w:pPr>
-        <w:keepNext/>
-        <w:keepLines/>
-        <w:widowControl/>
-        <w:tabs>
-          <w:tab w:val="left" w:pos="-1080"/>
-          <w:tab w:val="left" w:pos="-720"/>
-          <w:tab w:val="left" w:pos="0"/>
-          <w:tab w:val="left" w:pos="720"/>
-          <w:tab w:val="left" w:pos="1440"/>
-          <w:tab w:val="left" w:pos="2160"/>
-          <w:tab w:val="left" w:pos="2880"/>
-          <w:tab w:val="left" w:pos="3600"/>
-          <w:tab w:val="left" w:pos="4320"/>
-          <w:tab w:val="left" w:pos="4680"/>
-        </w:tabs>
-        <w:ind w:firstLine="4680"/>
-        <w:jc w:val="both"/>
-        <w:rPr>
-          <w:rFonts w:ascii="Palatino Linotype" w:hAnsi="Palatino Linotype"/>
-          <w:sz w:val="20"/>
-          <w:szCs w:val="20"/>
-        </w:rPr>
-      </w:pPr>
-      <w:r>
-        <w:rPr>
-          <w:rFonts w:ascii="Palatino Linotype" w:hAnsi="Palatino Linotype"/>
-          <w:sz w:val="20"/>
-          <w:szCs w:val="20"/>
-        </w:rPr>
-        <w:tab/>
-      </w:r>
-      <w:r>
-        <w:rPr>
-          <w:rFonts w:ascii="Palatino Linotype" w:hAnsi="Palatino Linotype"/>
-          <w:sz w:val="20"/>
-          <w:szCs w:val="20"/>
-        </w:rPr>
-        <w:t xml:space="preserve">Judge</w:t>
-      </w:r>
-      <w:r>
-        <w:rPr>
-          <w:rFonts w:ascii="Palatino Linotype" w:hAnsi="Palatino Linotype"/>
-          <w:sz w:val="20"/>
-          <w:szCs w:val="20"/>
-        </w:rPr>
-        <w:t xml:space="preserve"> </w:t>
-      </w:r>
-      <w:r>
-        <w:rPr>
-          <w:rFonts w:ascii="Palatino Linotype" w:hAnsi="Palatino Linotype"/>
-          <w:sz w:val="20"/>
-          <w:szCs w:val="20"/>
-        </w:rPr>
-        <w:t xml:space="preserve">Marianne</w:t>
-      </w:r>
-      <w:r>
-        <w:rPr>
-          <w:rFonts w:ascii="Palatino Linotype" w:hAnsi="Palatino Linotype"/>
-          <w:sz w:val="20"/>
-          <w:szCs w:val="20"/>
-        </w:rPr>
-        <w:t xml:space="preserve"> </w:t>
-      </w:r>
-      <w:r>
-        <w:rPr>
-          <w:rFonts w:ascii="Palatino Linotype" w:hAnsi="Palatino Linotype"/>
-          <w:sz w:val="20"/>
-          <w:szCs w:val="20"/>
-        </w:rPr>
-        <w:t xml:space="preserve">Hemmeter</w:t>
       </w:r>
     </w:p>
     <w:p>
@@ -3330,9 +2143,10 @@
           <w:tab w:val="left" w:pos="4320"/>
           <w:tab w:val="left" w:pos="4680"/>
         </w:tabs>
-        <w:rPr>
-          <w:rFonts w:ascii="Palatino Linotype" w:hAnsi="Palatino Linotype"/>
-          <w:bCs/>
+        <w:ind w:firstLine="4680"/>
+        <w:jc w:val="both"/>
+        <w:rPr>
+          <w:rFonts w:ascii="Palatino Linotype" w:hAnsi="Palatino Linotype"/>
           <w:sz w:val="20"/>
           <w:szCs w:val="20"/>
         </w:rPr>
@@ -3343,7 +2157,47 @@
           <w:sz w:val="20"/>
           <w:szCs w:val="20"/>
         </w:rPr>
-        <w:t xml:space="preserve"/>
+        <w:tab/>
+      </w:r>
+      <w:r>
+        <w:rPr>
+          <w:rFonts w:ascii="Palatino Linotype" w:hAnsi="Palatino Linotype"/>
+          <w:sz w:val="20"/>
+          <w:szCs w:val="20"/>
+        </w:rPr>
+        <w:t xml:space="preserve">Judge</w:t>
+      </w:r>
+      <w:r>
+        <w:rPr>
+          <w:rFonts w:ascii="Palatino Linotype" w:hAnsi="Palatino Linotype"/>
+          <w:sz w:val="20"/>
+          <w:szCs w:val="20"/>
+        </w:rPr>
+        <w:t xml:space="preserve"> </w:t>
+      </w:r>
+      <w:r>
+        <w:rPr>
+          <w:rFonts w:ascii="Palatino Linotype" w:hAnsi="Palatino Linotype"/>
+          <w:sz w:val="20"/>
+          <w:szCs w:val="20"/>
+        </w:rPr>
+        <w:t xml:space="preserve">Marianne</w:t>
+      </w:r>
+      <w:r>
+        <w:rPr>
+          <w:rFonts w:ascii="Palatino Linotype" w:hAnsi="Palatino Linotype"/>
+          <w:sz w:val="20"/>
+          <w:szCs w:val="20"/>
+        </w:rPr>
+        <w:t xml:space="preserve"> </w:t>
+      </w:r>
+      <w:r>
+        <w:rPr>
+          <w:rFonts w:ascii="Palatino Linotype" w:hAnsi="Palatino Linotype"/>
+          <w:sz w:val="20"/>
+          <w:szCs w:val="20"/>
+        </w:rPr>
+        <w:t xml:space="preserve">Hemmeter</w:t>
       </w:r>
     </w:p>
     <w:p>
@@ -3362,49 +2216,18 @@
         </w:tabs>
         <w:rPr>
           <w:rFonts w:ascii="Palatino Linotype" w:hAnsi="Palatino Linotype"/>
-          <w:sz w:val="16"/>
-          <w:szCs w:val="16"/>
+          <w:bCs/>
+          <w:sz w:val="20"/>
+          <w:szCs w:val="20"/>
         </w:rPr>
       </w:pPr>
       <w:r>
         <w:rPr>
           <w:rFonts w:ascii="Palatino Linotype" w:hAnsi="Palatino Linotype"/>
-          <w:sz w:val="16"/>
-          <w:szCs w:val="16"/>
-        </w:rPr>
-        <w:t>Copies served by Dep. Clerk ___________</w:t>
-      </w:r>
-      <w:r>
-        <w:rPr>
-          <w:rFonts w:ascii="Palatino Linotype" w:hAnsi="Palatino Linotype"/>
-          <w:sz w:val="16"/>
-          <w:szCs w:val="16"/>
-        </w:rPr>
-        <w:t>________________</w:t>
-      </w:r>
-      <w:r>
-        <w:rPr>
-          <w:rFonts w:ascii="Palatino Linotype" w:hAnsi="Palatino Linotype"/>
-          <w:sz w:val="16"/>
-          <w:szCs w:val="16"/>
-        </w:rPr>
-        <w:t xml:space="preserve"> on the following date ___________</w:t>
-      </w:r>
-      <w:r>
-        <w:rPr>
-          <w:rFonts w:ascii="Palatino Linotype" w:hAnsi="Palatino Linotype"/>
-          <w:sz w:val="16"/>
-          <w:szCs w:val="16"/>
-        </w:rPr>
-        <w:t>_________</w:t>
-      </w:r>
-      <w:r>
-        <w:rPr>
-          <w:rFonts w:ascii="Palatino Linotype" w:hAnsi="Palatino Linotype"/>
-          <w:sz w:val="16"/>
-          <w:szCs w:val="16"/>
-        </w:rPr>
-        <w:t xml:space="preserve"> to:</w:t>
+          <w:sz w:val="20"/>
+          <w:szCs w:val="20"/>
+        </w:rPr>
+        <w:t xml:space="preserve"/>
       </w:r>
     </w:p>
     <w:p>
@@ -3433,15 +2256,7 @@
           <w:sz w:val="16"/>
           <w:szCs w:val="16"/>
         </w:rPr>
-        <w:t xml:space="preserve">Prosecutor’s Office: PS    </w:t>
-      </w:r>
-      <w:r>
-        <w:rPr>
-          <w:rFonts w:ascii="Palatino Linotype" w:hAnsi="Palatino Linotype"/>
-          <w:sz w:val="16"/>
-          <w:szCs w:val="16"/>
-        </w:rPr>
-        <w:t xml:space="preserve">OM     EM; Defendant’s Attorney: PS     OM     EM; Scott Conkey: PS     OM     EM;</w:t>
+        <w:t>Copies served by Dep. Clerk ___________________________ on the following date ____________________ to:</w:t>
       </w:r>
     </w:p>
     <w:p>
@@ -3470,32 +2285,29 @@
           <w:sz w:val="16"/>
           <w:szCs w:val="16"/>
         </w:rPr>
-        <w:t xml:space="preserve">Community Control: PS    </w:t>
-      </w:r>
-      <w:r>
+        <w:t xml:space="preserve">Prosecutor’s Office: PS    OM     EM; Defendant’s Attorney: PS     OM     EM; Scott Conkey: PS     OM     EM;</w:t>
+      </w:r>
+    </w:p>
+    <w:p>
+      <w:pPr>
+        <w:tabs>
+          <w:tab w:val="left" w:pos="-1080"/>
+          <w:tab w:val="left" w:pos="-720"/>
+          <w:tab w:val="left" w:pos="0"/>
+          <w:tab w:val="left" w:pos="720"/>
+          <w:tab w:val="left" w:pos="1440"/>
+          <w:tab w:val="left" w:pos="2160"/>
+          <w:tab w:val="left" w:pos="2880"/>
+          <w:tab w:val="left" w:pos="3600"/>
+          <w:tab w:val="left" w:pos="4320"/>
+          <w:tab w:val="left" w:pos="4680"/>
+        </w:tabs>
         <w:rPr>
           <w:rFonts w:ascii="Palatino Linotype" w:hAnsi="Palatino Linotype"/>
           <w:sz w:val="16"/>
           <w:szCs w:val="16"/>
         </w:rPr>
-        <w:t>EM;</w:t>
-      </w:r>
-      <w:r>
-        <w:rPr>
-          <w:rFonts w:ascii="Palatino Linotype" w:hAnsi="Palatino Linotype"/>
-          <w:sz w:val="16"/>
-          <w:szCs w:val="16"/>
-        </w:rPr>
-        <w:t xml:space="preserve"> </w:t>
-      </w:r>
-      <w:r>
-        <w:rPr>
-          <w:rFonts w:ascii="Palatino Linotype" w:hAnsi="Palatino Linotype"/>
-          <w:sz w:val="16"/>
-          <w:szCs w:val="16"/>
-        </w:rPr>
-        <w:t xml:space="preserve"/>
-      </w:r>
+      </w:pPr>
       <w:r>
         <w:rPr>
           <w:rFonts w:ascii="Palatino Linotype" w:hAnsi="Palatino Linotype"/>
@@ -3576,12 +2388,7 @@
 <w:ftr xmlns:wpc="http://schemas.microsoft.com/office/word/2010/wordprocessingCanvas" xmlns:cx="http://schemas.microsoft.com/office/drawing/2014/chartex" xmlns:cx1="http://schemas.microsoft.com/office/drawing/2015/9/8/chartex" xmlns:cx2="http://schemas.microsoft.com/office/drawing/2015/10/21/chartex" xmlns:cx3="http://schemas.microsoft.com/office/drawing/2016/5/9/chartex" xmlns:cx4="http://schemas.microsoft.com/office/drawing/2016/5/10/chartex" xmlns:cx5="http://schemas.microsoft.com/office/drawing/2016/5/11/chartex" xmlns:cx6="http://schemas.microsoft.com/office/drawing/2016/5/12/chartex" xmlns:cx7="http://schemas.microsoft.com/office/drawing/2016/5/13/chartex" xmlns:cx8="http://schemas.microsoft.com/office/drawing/2016/5/14/chartex" xmlns:mc="http://schemas.openxmlformats.org/markup-compatibility/2006" xmlns:aink="http://schemas.microsoft.com/office/drawing/2016/ink" xmlns:am3d="http://schemas.microsoft.com/office/drawing/2017/model3d" xmlns:o="urn:schemas-microsoft-com:office:office" xmlns:r="http://schemas.openxmlformats.org/officeDocument/2006/relationships" xmlns:m="http://schemas.openxmlformats.org/officeDocument/2006/math" xmlns:v="urn:schemas-microsoft-com:vml" xmlns:wp14="http://schemas.microsoft.com/office/word/2010/wordprocessingDrawing" xmlns:wp="http://schemas.openxmlformats.org/drawingml/2006/wordprocessingDrawing" xmlns:w10="urn:schemas-microsoft-com:office:word" xmlns:w="http://schemas.openxmlformats.org/wordprocessingml/2006/main" xmlns:w14="http://schemas.microsoft.com/office/word/2010/wordml" xmlns:w15="http://schemas.microsoft.com/office/word/2012/wordml" xmlns:w16cex="http://schemas.microsoft.com/office/word/2018/wordml/cex" xmlns:w16cid="http://schemas.microsoft.com/office/word/2016/wordml/cid" xmlns:w16="http://schemas.microsoft.com/office/word/2018/wordml" xmlns:w16sdtdh="http://schemas.microsoft.com/office/word/2020/wordml/sdtdatahash" xmlns:w16se="http://schemas.microsoft.com/office/word/2015/wordml/symex" xmlns:wpg="http://schemas.microsoft.com/office/word/2010/wordprocessingGroup" xmlns:wpi="http://schemas.microsoft.com/office/word/2010/wordprocessingInk" xmlns:wne="http://schemas.microsoft.com/office/word/2006/wordml" xmlns:wps="http://schemas.microsoft.com/office/word/2010/wordprocessingShape" mc:Ignorable="w14 w15 w16se w16cid w16 w16cex w16sdtdh wp14">
   <w:sdt>
     <w:sdtPr>
-      <w:rPr>
-        <w:rFonts w:ascii="Palatino Linotype" w:hAnsi="Palatino Linotype"/>
-        <w:sz w:val="20"/>
-        <w:szCs w:val="20"/>
-      </w:rPr>
-      <w:id w:val="-2099861789"/>
+      <w:id w:val="-1309706245"/>
       <w:docPartObj>
         <w:docPartGallery w:val="Page Numbers (Bottom of Page)"/>
         <w:docPartUnique/>
@@ -3596,13 +2403,19 @@
             <w:sz w:val="20"/>
             <w:szCs w:val="20"/>
           </w:rPr>
-          <w:id w:val="860082579"/>
+          <w:id w:val="98381352"/>
           <w:docPartObj>
             <w:docPartGallery w:val="Page Numbers (Top of Page)"/>
             <w:docPartUnique/>
           </w:docPartObj>
         </w:sdtPr>
-        <w:sdtEndPr/>
+        <w:sdtEndPr>
+          <w:rPr>
+            <w:rFonts w:ascii="Times New Roman" w:hAnsi="Times New Roman"/>
+            <w:sz w:val="24"/>
+            <w:szCs w:val="24"/>
+          </w:rPr>
+        </w:sdtEndPr>
         <w:sdtContent>
           <w:p>
             <w:pPr>
@@ -3731,7 +2544,7 @@
                 <w:sz w:val="20"/>
                 <w:szCs w:val="20"/>
               </w:rPr>
-              <w:t>5</w:t>
+              <w:t>3</w:t>
             </w:r>
             <w:r>
               <w:rPr>
@@ -3761,11 +2574,39 @@
               </w:rPr>
               <w:t xml:space="preserve">Final Judgment Entry 22TRD01944</w:t>
             </w:r>
+          </w:p>
+          <w:p>
+            <w:pPr>
+              <w:pStyle w:val="Footer"/>
+              <w:jc w:val="right"/>
+            </w:pPr>
           </w:p>
         </w:sdtContent>
       </w:sdt>
     </w:sdtContent>
   </w:sdt>
+  <w:p>
+    <w:pPr>
+      <w:tabs>
+        <w:tab w:val="left" w:pos="-1080"/>
+        <w:tab w:val="left" w:pos="-720"/>
+        <w:tab w:val="left" w:pos="0"/>
+        <w:tab w:val="left" w:pos="720"/>
+        <w:tab w:val="left" w:pos="1440"/>
+        <w:tab w:val="left" w:pos="2160"/>
+        <w:tab w:val="left" w:pos="2880"/>
+        <w:tab w:val="left" w:pos="3600"/>
+        <w:tab w:val="left" w:pos="4320"/>
+        <w:tab w:val="left" w:pos="4680"/>
+      </w:tabs>
+      <w:jc w:val="right"/>
+      <w:rPr>
+        <w:rFonts w:ascii="Palatino Linotype" w:hAnsi="Palatino Linotype"/>
+        <w:sz w:val="20"/>
+        <w:szCs w:val="20"/>
+      </w:rPr>
+    </w:pPr>
+  </w:p>
 </w:ftr>
 </file>
 
@@ -3957,356 +2798,8 @@
       </w:rPr>
     </w:lvl>
   </w:abstractNum>
-  <w:abstractNum w:abstractNumId="1" w15:restartNumberingAfterBreak="0">
-    <w:nsid w:val="279660C9"/>
-    <w:multiLevelType w:val="hybridMultilevel"/>
-    <w:tmpl w:val="05247724"/>
-    <w:lvl w:ilvl="0" w:tplc="04090001">
-      <w:start w:val="1"/>
-      <w:numFmt w:val="bullet"/>
-      <w:lvlText w:val=""/>
-      <w:lvlJc w:val="left"/>
-      <w:pPr>
-        <w:ind w:left="720" w:hanging="360"/>
-      </w:pPr>
-      <w:rPr>
-        <w:rFonts w:ascii="Symbol" w:hAnsi="Symbol" w:hint="default"/>
-      </w:rPr>
-    </w:lvl>
-    <w:lvl w:ilvl="1" w:tplc="04090003" w:tentative="1">
-      <w:start w:val="1"/>
-      <w:numFmt w:val="bullet"/>
-      <w:lvlText w:val="o"/>
-      <w:lvlJc w:val="left"/>
-      <w:pPr>
-        <w:ind w:left="1440" w:hanging="360"/>
-      </w:pPr>
-      <w:rPr>
-        <w:rFonts w:ascii="Courier New" w:hAnsi="Courier New" w:cs="Courier New" w:hint="default"/>
-      </w:rPr>
-    </w:lvl>
-    <w:lvl w:ilvl="2" w:tplc="04090005" w:tentative="1">
-      <w:start w:val="1"/>
-      <w:numFmt w:val="bullet"/>
-      <w:lvlText w:val=""/>
-      <w:lvlJc w:val="left"/>
-      <w:pPr>
-        <w:ind w:left="2160" w:hanging="360"/>
-      </w:pPr>
-      <w:rPr>
-        <w:rFonts w:ascii="Wingdings" w:hAnsi="Wingdings" w:hint="default"/>
-      </w:rPr>
-    </w:lvl>
-    <w:lvl w:ilvl="3" w:tplc="04090001" w:tentative="1">
-      <w:start w:val="1"/>
-      <w:numFmt w:val="bullet"/>
-      <w:lvlText w:val=""/>
-      <w:lvlJc w:val="left"/>
-      <w:pPr>
-        <w:ind w:left="2880" w:hanging="360"/>
-      </w:pPr>
-      <w:rPr>
-        <w:rFonts w:ascii="Symbol" w:hAnsi="Symbol" w:hint="default"/>
-      </w:rPr>
-    </w:lvl>
-    <w:lvl w:ilvl="4" w:tplc="04090003" w:tentative="1">
-      <w:start w:val="1"/>
-      <w:numFmt w:val="bullet"/>
-      <w:lvlText w:val="o"/>
-      <w:lvlJc w:val="left"/>
-      <w:pPr>
-        <w:ind w:left="3600" w:hanging="360"/>
-      </w:pPr>
-      <w:rPr>
-        <w:rFonts w:ascii="Courier New" w:hAnsi="Courier New" w:cs="Courier New" w:hint="default"/>
-      </w:rPr>
-    </w:lvl>
-    <w:lvl w:ilvl="5" w:tplc="04090005" w:tentative="1">
-      <w:start w:val="1"/>
-      <w:numFmt w:val="bullet"/>
-      <w:lvlText w:val=""/>
-      <w:lvlJc w:val="left"/>
-      <w:pPr>
-        <w:ind w:left="4320" w:hanging="360"/>
-      </w:pPr>
-      <w:rPr>
-        <w:rFonts w:ascii="Wingdings" w:hAnsi="Wingdings" w:hint="default"/>
-      </w:rPr>
-    </w:lvl>
-    <w:lvl w:ilvl="6" w:tplc="04090001" w:tentative="1">
-      <w:start w:val="1"/>
-      <w:numFmt w:val="bullet"/>
-      <w:lvlText w:val=""/>
-      <w:lvlJc w:val="left"/>
-      <w:pPr>
-        <w:ind w:left="5040" w:hanging="360"/>
-      </w:pPr>
-      <w:rPr>
-        <w:rFonts w:ascii="Symbol" w:hAnsi="Symbol" w:hint="default"/>
-      </w:rPr>
-    </w:lvl>
-    <w:lvl w:ilvl="7" w:tplc="04090003" w:tentative="1">
-      <w:start w:val="1"/>
-      <w:numFmt w:val="bullet"/>
-      <w:lvlText w:val="o"/>
-      <w:lvlJc w:val="left"/>
-      <w:pPr>
-        <w:ind w:left="5760" w:hanging="360"/>
-      </w:pPr>
-      <w:rPr>
-        <w:rFonts w:ascii="Courier New" w:hAnsi="Courier New" w:cs="Courier New" w:hint="default"/>
-      </w:rPr>
-    </w:lvl>
-    <w:lvl w:ilvl="8" w:tplc="04090005" w:tentative="1">
-      <w:start w:val="1"/>
-      <w:numFmt w:val="bullet"/>
-      <w:lvlText w:val=""/>
-      <w:lvlJc w:val="left"/>
-      <w:pPr>
-        <w:ind w:left="6480" w:hanging="360"/>
-      </w:pPr>
-      <w:rPr>
-        <w:rFonts w:ascii="Wingdings" w:hAnsi="Wingdings" w:hint="default"/>
-      </w:rPr>
-    </w:lvl>
-  </w:abstractNum>
-  <w:abstractNum w:abstractNumId="2" w15:restartNumberingAfterBreak="0">
-    <w:nsid w:val="2E17566E"/>
-    <w:multiLevelType w:val="hybridMultilevel"/>
-    <w:tmpl w:val="00866CE6"/>
-    <w:lvl w:ilvl="0" w:tplc="04090001">
-      <w:start w:val="1"/>
-      <w:numFmt w:val="bullet"/>
-      <w:lvlText w:val=""/>
-      <w:lvlJc w:val="left"/>
-      <w:pPr>
-        <w:ind w:left="779" w:hanging="360"/>
-      </w:pPr>
-      <w:rPr>
-        <w:rFonts w:ascii="Symbol" w:hAnsi="Symbol" w:hint="default"/>
-      </w:rPr>
-    </w:lvl>
-    <w:lvl w:ilvl="1" w:tplc="04090003">
-      <w:start w:val="1"/>
-      <w:numFmt w:val="bullet"/>
-      <w:lvlText w:val="o"/>
-      <w:lvlJc w:val="left"/>
-      <w:pPr>
-        <w:ind w:left="1499" w:hanging="360"/>
-      </w:pPr>
-      <w:rPr>
-        <w:rFonts w:ascii="Courier New" w:hAnsi="Courier New" w:cs="Courier New" w:hint="default"/>
-      </w:rPr>
-    </w:lvl>
-    <w:lvl w:ilvl="2" w:tplc="04090005" w:tentative="1">
-      <w:start w:val="1"/>
-      <w:numFmt w:val="bullet"/>
-      <w:lvlText w:val=""/>
-      <w:lvlJc w:val="left"/>
-      <w:pPr>
-        <w:ind w:left="2219" w:hanging="360"/>
-      </w:pPr>
-      <w:rPr>
-        <w:rFonts w:ascii="Wingdings" w:hAnsi="Wingdings" w:hint="default"/>
-      </w:rPr>
-    </w:lvl>
-    <w:lvl w:ilvl="3" w:tplc="04090001" w:tentative="1">
-      <w:start w:val="1"/>
-      <w:numFmt w:val="bullet"/>
-      <w:lvlText w:val=""/>
-      <w:lvlJc w:val="left"/>
-      <w:pPr>
-        <w:ind w:left="2939" w:hanging="360"/>
-      </w:pPr>
-      <w:rPr>
-        <w:rFonts w:ascii="Symbol" w:hAnsi="Symbol" w:hint="default"/>
-      </w:rPr>
-    </w:lvl>
-    <w:lvl w:ilvl="4" w:tplc="04090003" w:tentative="1">
-      <w:start w:val="1"/>
-      <w:numFmt w:val="bullet"/>
-      <w:lvlText w:val="o"/>
-      <w:lvlJc w:val="left"/>
-      <w:pPr>
-        <w:ind w:left="3659" w:hanging="360"/>
-      </w:pPr>
-      <w:rPr>
-        <w:rFonts w:ascii="Courier New" w:hAnsi="Courier New" w:cs="Courier New" w:hint="default"/>
-      </w:rPr>
-    </w:lvl>
-    <w:lvl w:ilvl="5" w:tplc="04090005" w:tentative="1">
-      <w:start w:val="1"/>
-      <w:numFmt w:val="bullet"/>
-      <w:lvlText w:val=""/>
-      <w:lvlJc w:val="left"/>
-      <w:pPr>
-        <w:ind w:left="4379" w:hanging="360"/>
-      </w:pPr>
-      <w:rPr>
-        <w:rFonts w:ascii="Wingdings" w:hAnsi="Wingdings" w:hint="default"/>
-      </w:rPr>
-    </w:lvl>
-    <w:lvl w:ilvl="6" w:tplc="04090001" w:tentative="1">
-      <w:start w:val="1"/>
-      <w:numFmt w:val="bullet"/>
-      <w:lvlText w:val=""/>
-      <w:lvlJc w:val="left"/>
-      <w:pPr>
-        <w:ind w:left="5099" w:hanging="360"/>
-      </w:pPr>
-      <w:rPr>
-        <w:rFonts w:ascii="Symbol" w:hAnsi="Symbol" w:hint="default"/>
-      </w:rPr>
-    </w:lvl>
-    <w:lvl w:ilvl="7" w:tplc="04090003" w:tentative="1">
-      <w:start w:val="1"/>
-      <w:numFmt w:val="bullet"/>
-      <w:lvlText w:val="o"/>
-      <w:lvlJc w:val="left"/>
-      <w:pPr>
-        <w:ind w:left="5819" w:hanging="360"/>
-      </w:pPr>
-      <w:rPr>
-        <w:rFonts w:ascii="Courier New" w:hAnsi="Courier New" w:cs="Courier New" w:hint="default"/>
-      </w:rPr>
-    </w:lvl>
-    <w:lvl w:ilvl="8" w:tplc="04090005" w:tentative="1">
-      <w:start w:val="1"/>
-      <w:numFmt w:val="bullet"/>
-      <w:lvlText w:val=""/>
-      <w:lvlJc w:val="left"/>
-      <w:pPr>
-        <w:ind w:left="6539" w:hanging="360"/>
-      </w:pPr>
-      <w:rPr>
-        <w:rFonts w:ascii="Wingdings" w:hAnsi="Wingdings" w:hint="default"/>
-      </w:rPr>
-    </w:lvl>
-  </w:abstractNum>
-  <w:abstractNum w:abstractNumId="3" w15:restartNumberingAfterBreak="0">
-    <w:nsid w:val="6AB4408D"/>
-    <w:multiLevelType w:val="hybridMultilevel"/>
-    <w:tmpl w:val="3EDAA4CC"/>
-    <w:lvl w:ilvl="0" w:tplc="04090001">
-      <w:start w:val="1"/>
-      <w:numFmt w:val="bullet"/>
-      <w:lvlText w:val=""/>
-      <w:lvlJc w:val="left"/>
-      <w:pPr>
-        <w:ind w:left="720" w:hanging="360"/>
-      </w:pPr>
-      <w:rPr>
-        <w:rFonts w:ascii="Symbol" w:hAnsi="Symbol" w:hint="default"/>
-      </w:rPr>
-    </w:lvl>
-    <w:lvl w:ilvl="1" w:tplc="04090003" w:tentative="1">
-      <w:start w:val="1"/>
-      <w:numFmt w:val="bullet"/>
-      <w:lvlText w:val="o"/>
-      <w:lvlJc w:val="left"/>
-      <w:pPr>
-        <w:ind w:left="1440" w:hanging="360"/>
-      </w:pPr>
-      <w:rPr>
-        <w:rFonts w:ascii="Courier New" w:hAnsi="Courier New" w:cs="Courier New" w:hint="default"/>
-      </w:rPr>
-    </w:lvl>
-    <w:lvl w:ilvl="2" w:tplc="04090005" w:tentative="1">
-      <w:start w:val="1"/>
-      <w:numFmt w:val="bullet"/>
-      <w:lvlText w:val=""/>
-      <w:lvlJc w:val="left"/>
-      <w:pPr>
-        <w:ind w:left="2160" w:hanging="360"/>
-      </w:pPr>
-      <w:rPr>
-        <w:rFonts w:ascii="Wingdings" w:hAnsi="Wingdings" w:hint="default"/>
-      </w:rPr>
-    </w:lvl>
-    <w:lvl w:ilvl="3" w:tplc="04090001" w:tentative="1">
-      <w:start w:val="1"/>
-      <w:numFmt w:val="bullet"/>
-      <w:lvlText w:val=""/>
-      <w:lvlJc w:val="left"/>
-      <w:pPr>
-        <w:ind w:left="2880" w:hanging="360"/>
-      </w:pPr>
-      <w:rPr>
-        <w:rFonts w:ascii="Symbol" w:hAnsi="Symbol" w:hint="default"/>
-      </w:rPr>
-    </w:lvl>
-    <w:lvl w:ilvl="4" w:tplc="04090003" w:tentative="1">
-      <w:start w:val="1"/>
-      <w:numFmt w:val="bullet"/>
-      <w:lvlText w:val="o"/>
-      <w:lvlJc w:val="left"/>
-      <w:pPr>
-        <w:ind w:left="3600" w:hanging="360"/>
-      </w:pPr>
-      <w:rPr>
-        <w:rFonts w:ascii="Courier New" w:hAnsi="Courier New" w:cs="Courier New" w:hint="default"/>
-      </w:rPr>
-    </w:lvl>
-    <w:lvl w:ilvl="5" w:tplc="04090005" w:tentative="1">
-      <w:start w:val="1"/>
-      <w:numFmt w:val="bullet"/>
-      <w:lvlText w:val=""/>
-      <w:lvlJc w:val="left"/>
-      <w:pPr>
-        <w:ind w:left="4320" w:hanging="360"/>
-      </w:pPr>
-      <w:rPr>
-        <w:rFonts w:ascii="Wingdings" w:hAnsi="Wingdings" w:hint="default"/>
-      </w:rPr>
-    </w:lvl>
-    <w:lvl w:ilvl="6" w:tplc="04090001" w:tentative="1">
-      <w:start w:val="1"/>
-      <w:numFmt w:val="bullet"/>
-      <w:lvlText w:val=""/>
-      <w:lvlJc w:val="left"/>
-      <w:pPr>
-        <w:ind w:left="5040" w:hanging="360"/>
-      </w:pPr>
-      <w:rPr>
-        <w:rFonts w:ascii="Symbol" w:hAnsi="Symbol" w:hint="default"/>
-      </w:rPr>
-    </w:lvl>
-    <w:lvl w:ilvl="7" w:tplc="04090003" w:tentative="1">
-      <w:start w:val="1"/>
-      <w:numFmt w:val="bullet"/>
-      <w:lvlText w:val="o"/>
-      <w:lvlJc w:val="left"/>
-      <w:pPr>
-        <w:ind w:left="5760" w:hanging="360"/>
-      </w:pPr>
-      <w:rPr>
-        <w:rFonts w:ascii="Courier New" w:hAnsi="Courier New" w:cs="Courier New" w:hint="default"/>
-      </w:rPr>
-    </w:lvl>
-    <w:lvl w:ilvl="8" w:tplc="04090005" w:tentative="1">
-      <w:start w:val="1"/>
-      <w:numFmt w:val="bullet"/>
-      <w:lvlText w:val=""/>
-      <w:lvlJc w:val="left"/>
-      <w:pPr>
-        <w:ind w:left="6480" w:hanging="360"/>
-      </w:pPr>
-      <w:rPr>
-        <w:rFonts w:ascii="Wingdings" w:hAnsi="Wingdings" w:hint="default"/>
-      </w:rPr>
-    </w:lvl>
-  </w:abstractNum>
-  <w:num w:numId="1" w16cid:durableId="672611946">
+  <w:num w:numId="1" w16cid:durableId="1692487555">
     <w:abstractNumId w:val="0"/>
-  </w:num>
-  <w:num w:numId="2" w16cid:durableId="979965123">
-    <w:abstractNumId w:val="2"/>
-  </w:num>
-  <w:num w:numId="3" w16cid:durableId="410079332">
-    <w:abstractNumId w:val="1"/>
-  </w:num>
-  <w:num w:numId="4" w16cid:durableId="28342642">
-    <w:abstractNumId w:val="3"/>
   </w:num>
 </w:numbering>
 </file>
@@ -4863,49 +3356,6 @@
       <w:contextualSpacing/>
     </w:pPr>
   </w:style>
-  <w:style w:type="character" w:styleId="CommentReference">
-    <w:name w:val="annotation reference"/>
-    <w:basedOn w:val="DefaultParagraphFont"/>
-    <w:uiPriority w:val="99"/>
-    <w:semiHidden/>
-    <w:unhideWhenUsed/>
-    <w:rsid w:val="00A53114"/>
-    <w:rPr>
-      <w:sz w:val="16"/>
-      <w:szCs w:val="16"/>
-    </w:rPr>
-  </w:style>
-  <w:style w:type="paragraph" w:styleId="CommentText">
-    <w:name w:val="annotation text"/>
-    <w:basedOn w:val="Normal"/>
-    <w:link w:val="CommentTextChar"/>
-    <w:uiPriority w:val="99"/>
-    <w:unhideWhenUsed/>
-    <w:rsid w:val="00A53114"/>
-    <w:pPr>
-      <w:widowControl/>
-      <w:autoSpaceDE/>
-      <w:autoSpaceDN/>
-      <w:adjustRightInd/>
-    </w:pPr>
-    <w:rPr>
-      <w:rFonts w:asciiTheme="minorHAnsi" w:eastAsiaTheme="minorHAnsi" w:hAnsiTheme="minorHAnsi" w:cstheme="minorBidi"/>
-      <w:sz w:val="20"/>
-      <w:szCs w:val="20"/>
-    </w:rPr>
-  </w:style>
-  <w:style w:type="character" w:customStyle="1" w:styleId="CommentTextChar">
-    <w:name w:val="Comment Text Char"/>
-    <w:basedOn w:val="DefaultParagraphFont"/>
-    <w:link w:val="CommentText"/>
-    <w:uiPriority w:val="99"/>
-    <w:rsid w:val="00A53114"/>
-    <w:rPr>
-      <w:rFonts w:eastAsiaTheme="minorHAnsi"/>
-      <w:sz w:val="20"/>
-      <w:szCs w:val="20"/>
-    </w:rPr>
-  </w:style>
 </w:styles>
 </file>
 

--- a/tests/resources/Saved/22TRD01944_Crim_Traffic Judgment Entry.docx
+++ b/tests/resources/Saved/22TRD01944_Crim_Traffic Judgment Entry.docx
@@ -1,6 +1,6 @@
 
 <file path=word/document.xml><?xml version="1.0" encoding="utf-8"?>
-<w:document xmlns:wpc="http://schemas.microsoft.com/office/word/2010/wordprocessingCanvas" xmlns:cx="http://schemas.microsoft.com/office/drawing/2014/chartex" xmlns:cx1="http://schemas.microsoft.com/office/drawing/2015/9/8/chartex" xmlns:cx2="http://schemas.microsoft.com/office/drawing/2015/10/21/chartex" xmlns:cx3="http://schemas.microsoft.com/office/drawing/2016/5/9/chartex" xmlns:cx4="http://schemas.microsoft.com/office/drawing/2016/5/10/chartex" xmlns:cx5="http://schemas.microsoft.com/office/drawing/2016/5/11/chartex" xmlns:cx6="http://schemas.microsoft.com/office/drawing/2016/5/12/chartex" xmlns:cx7="http://schemas.microsoft.com/office/drawing/2016/5/13/chartex" xmlns:cx8="http://schemas.microsoft.com/office/drawing/2016/5/14/chartex" xmlns:mc="http://schemas.openxmlformats.org/markup-compatibility/2006" xmlns:aink="http://schemas.microsoft.com/office/drawing/2016/ink" xmlns:am3d="http://schemas.microsoft.com/office/drawing/2017/model3d" xmlns:o="urn:schemas-microsoft-com:office:office" xmlns:r="http://schemas.openxmlformats.org/officeDocument/2006/relationships" xmlns:m="http://schemas.openxmlformats.org/officeDocument/2006/math" xmlns:v="urn:schemas-microsoft-com:vml" xmlns:wp14="http://schemas.microsoft.com/office/word/2010/wordprocessingDrawing" xmlns:wp="http://schemas.openxmlformats.org/drawingml/2006/wordprocessingDrawing" xmlns:w10="urn:schemas-microsoft-com:office:word" xmlns:w="http://schemas.openxmlformats.org/wordprocessingml/2006/main" xmlns:w14="http://schemas.microsoft.com/office/word/2010/wordml" xmlns:w15="http://schemas.microsoft.com/office/word/2012/wordml" xmlns:w16cex="http://schemas.microsoft.com/office/word/2018/wordml/cex" xmlns:w16cid="http://schemas.microsoft.com/office/word/2016/wordml/cid" xmlns:w16="http://schemas.microsoft.com/office/word/2018/wordml" xmlns:w16sdtdh="http://schemas.microsoft.com/office/word/2020/wordml/sdtdatahash" xmlns:w16se="http://schemas.microsoft.com/office/word/2015/wordml/symex" xmlns:wpg="http://schemas.microsoft.com/office/word/2010/wordprocessingGroup" xmlns:wpi="http://schemas.microsoft.com/office/word/2010/wordprocessingInk" xmlns:wne="http://schemas.microsoft.com/office/word/2006/wordml" xmlns:wps="http://schemas.microsoft.com/office/word/2010/wordprocessingShape" mc:Ignorable="w14 w15 w16se w16cid w16 w16cex w16sdtdh wp14">
+<w:document xmlns:wpc="http://schemas.microsoft.com/office/word/2010/wordprocessingCanvas" xmlns:cx="http://schemas.microsoft.com/office/drawing/2014/chartex" xmlns:cx1="http://schemas.microsoft.com/office/drawing/2015/9/8/chartex" xmlns:cx2="http://schemas.microsoft.com/office/drawing/2015/10/21/chartex" xmlns:cx3="http://schemas.microsoft.com/office/drawing/2016/5/9/chartex" xmlns:cx4="http://schemas.microsoft.com/office/drawing/2016/5/10/chartex" xmlns:cx5="http://schemas.microsoft.com/office/drawing/2016/5/11/chartex" xmlns:cx6="http://schemas.microsoft.com/office/drawing/2016/5/12/chartex" xmlns:cx7="http://schemas.microsoft.com/office/drawing/2016/5/13/chartex" xmlns:cx8="http://schemas.microsoft.com/office/drawing/2016/5/14/chartex" xmlns:mc="http://schemas.openxmlformats.org/markup-compatibility/2006" xmlns:aink="http://schemas.microsoft.com/office/drawing/2016/ink" xmlns:am3d="http://schemas.microsoft.com/office/drawing/2017/model3d" xmlns:o="urn:schemas-microsoft-com:office:office" xmlns:oel="http://schemas.microsoft.com/office/2019/extlst" xmlns:r="http://schemas.openxmlformats.org/officeDocument/2006/relationships" xmlns:m="http://schemas.openxmlformats.org/officeDocument/2006/math" xmlns:v="urn:schemas-microsoft-com:vml" xmlns:wp14="http://schemas.microsoft.com/office/word/2010/wordprocessingDrawing" xmlns:wp="http://schemas.openxmlformats.org/drawingml/2006/wordprocessingDrawing" xmlns:w10="urn:schemas-microsoft-com:office:word" xmlns:w="http://schemas.openxmlformats.org/wordprocessingml/2006/main" xmlns:w14="http://schemas.microsoft.com/office/word/2010/wordml" xmlns:w15="http://schemas.microsoft.com/office/word/2012/wordml" xmlns:w16cex="http://schemas.microsoft.com/office/word/2018/wordml/cex" xmlns:w16cid="http://schemas.microsoft.com/office/word/2016/wordml/cid" xmlns:w16="http://schemas.microsoft.com/office/word/2018/wordml" xmlns:w16sdtdh="http://schemas.microsoft.com/office/word/2020/wordml/sdtdatahash" xmlns:w16se="http://schemas.microsoft.com/office/word/2015/wordml/symex" xmlns:wpg="http://schemas.microsoft.com/office/word/2010/wordprocessingGroup" xmlns:wpi="http://schemas.microsoft.com/office/word/2010/wordprocessingInk" xmlns:wne="http://schemas.microsoft.com/office/word/2006/wordml" xmlns:wps="http://schemas.microsoft.com/office/word/2010/wordprocessingShape" mc:Ignorable="w14 w15 w16se w16cid w16 w16cex w16sdtdh wp14">
   <w:body>
     <w:p>
       <w:pPr>
@@ -17,6 +17,7 @@
           <w:tab w:val="left" w:pos="4680"/>
         </w:tabs>
         <w:ind w:left="4680" w:hanging="4680"/>
+        <w:jc w:val="both"/>
         <w:rPr>
           <w:rFonts w:ascii="Palatino Linotype" w:hAnsi="Palatino Linotype"/>
           <w:sz w:val="20"/>
@@ -38,38 +39,6 @@
           <w:szCs w:val="20"/>
         </w:rPr>
         <w:t>,</w:t>
-      </w:r>
-      <w:r>
-        <w:rPr>
-          <w:rFonts w:ascii="Palatino Linotype" w:hAnsi="Palatino Linotype"/>
-          <w:sz w:val="20"/>
-          <w:szCs w:val="20"/>
-        </w:rPr>
-        <w:tab/>
-      </w:r>
-      <w:r>
-        <w:rPr>
-          <w:rFonts w:ascii="Palatino Linotype" w:hAnsi="Palatino Linotype"/>
-          <w:sz w:val="20"/>
-          <w:szCs w:val="20"/>
-        </w:rPr>
-        <w:tab/>
-      </w:r>
-      <w:r>
-        <w:rPr>
-          <w:rFonts w:ascii="Palatino Linotype" w:hAnsi="Palatino Linotype"/>
-          <w:sz w:val="20"/>
-          <w:szCs w:val="20"/>
-        </w:rPr>
-        <w:tab/>
-      </w:r>
-      <w:r>
-        <w:rPr>
-          <w:rFonts w:ascii="Palatino Linotype" w:hAnsi="Palatino Linotype"/>
-          <w:sz w:val="20"/>
-          <w:szCs w:val="20"/>
-        </w:rPr>
-        <w:tab/>
       </w:r>
     </w:p>
     <w:p>
@@ -87,6 +56,7 @@
           <w:tab w:val="left" w:pos="4680"/>
         </w:tabs>
         <w:ind w:left="4680" w:hanging="2520"/>
+        <w:jc w:val="both"/>
         <w:rPr>
           <w:rFonts w:ascii="Palatino Linotype" w:hAnsi="Palatino Linotype"/>
           <w:sz w:val="20"/>
@@ -100,30 +70,6 @@
           <w:szCs w:val="20"/>
         </w:rPr>
         <w:t>Plaintiff,</w:t>
-      </w:r>
-      <w:r>
-        <w:rPr>
-          <w:rFonts w:ascii="Palatino Linotype" w:hAnsi="Palatino Linotype"/>
-          <w:sz w:val="20"/>
-          <w:szCs w:val="20"/>
-        </w:rPr>
-        <w:tab/>
-      </w:r>
-      <w:r>
-        <w:rPr>
-          <w:rFonts w:ascii="Palatino Linotype" w:hAnsi="Palatino Linotype"/>
-          <w:sz w:val="20"/>
-          <w:szCs w:val="20"/>
-        </w:rPr>
-        <w:tab/>
-      </w:r>
-      <w:r>
-        <w:rPr>
-          <w:rFonts w:ascii="Palatino Linotype" w:hAnsi="Palatino Linotype"/>
-          <w:sz w:val="20"/>
-          <w:szCs w:val="20"/>
-        </w:rPr>
-        <w:tab/>
       </w:r>
     </w:p>
     <w:p>
@@ -140,6 +86,7 @@
           <w:tab w:val="left" w:pos="4320"/>
           <w:tab w:val="left" w:pos="4680"/>
         </w:tabs>
+        <w:jc w:val="both"/>
         <w:rPr>
           <w:rFonts w:ascii="Palatino Linotype" w:hAnsi="Palatino Linotype"/>
           <w:sz w:val="20"/>
@@ -162,6 +109,7 @@
           <w:tab w:val="left" w:pos="4680"/>
         </w:tabs>
         <w:ind w:left="5760" w:hanging="4320"/>
+        <w:jc w:val="both"/>
         <w:rPr>
           <w:rFonts w:ascii="Palatino Linotype" w:hAnsi="Palatino Linotype"/>
           <w:sz w:val="20"/>
@@ -256,55 +204,6 @@
           <w:szCs w:val="20"/>
         </w:rPr>
         <w:t xml:space="preserve">22TRD01944</w:t>
-      </w:r>
-      <w:r>
-        <w:rPr>
-          <w:rFonts w:ascii="Palatino Linotype" w:hAnsi="Palatino Linotype"/>
-          <w:sz w:val="20"/>
-          <w:szCs w:val="20"/>
-        </w:rPr>
-        <w:tab/>
-      </w:r>
-      <w:r>
-        <w:rPr>
-          <w:rFonts w:ascii="Palatino Linotype" w:hAnsi="Palatino Linotype"/>
-          <w:sz w:val="20"/>
-          <w:szCs w:val="20"/>
-        </w:rPr>
-        <w:tab/>
-      </w:r>
-      <w:r>
-        <w:rPr>
-          <w:rFonts w:ascii="Palatino Linotype" w:hAnsi="Palatino Linotype"/>
-          <w:sz w:val="20"/>
-          <w:szCs w:val="20"/>
-        </w:rPr>
-        <w:tab/>
-      </w:r>
-      <w:r>
-        <w:rPr>
-          <w:rFonts w:ascii="Palatino Linotype" w:hAnsi="Palatino Linotype"/>
-          <w:sz w:val="20"/>
-          <w:szCs w:val="20"/>
-        </w:rPr>
-        <w:tab/>
-      </w:r>
-      <w:r>
-        <w:rPr>
-          <w:rFonts w:ascii="Palatino Linotype" w:hAnsi="Palatino Linotype"/>
-          <w:sz w:val="20"/>
-          <w:szCs w:val="20"/>
-        </w:rPr>
-        <w:tab/>
-      </w:r>
-      <w:r>
-        <w:rPr>
-          <w:rFonts w:ascii="Palatino Linotype" w:hAnsi="Palatino Linotype"/>
-          <w:sz w:val="20"/>
-          <w:szCs w:val="20"/>
-        </w:rPr>
-        <w:tab/>
-        <w:t xml:space="preserve">    </w:t>
       </w:r>
     </w:p>
     <w:p>
@@ -322,6 +221,7 @@
           <w:tab w:val="left" w:pos="4680"/>
         </w:tabs>
         <w:ind w:left="4680" w:hanging="4680"/>
+        <w:jc w:val="both"/>
         <w:rPr>
           <w:rFonts w:ascii="Palatino Linotype" w:hAnsi="Palatino Linotype"/>
           <w:sz w:val="20"/>
@@ -359,38 +259,6 @@
           <w:szCs w:val="20"/>
         </w:rPr>
         <w:t>,</w:t>
-      </w:r>
-      <w:r>
-        <w:rPr>
-          <w:rFonts w:ascii="Palatino Linotype" w:hAnsi="Palatino Linotype"/>
-          <w:sz w:val="20"/>
-          <w:szCs w:val="20"/>
-        </w:rPr>
-        <w:tab/>
-      </w:r>
-      <w:r>
-        <w:rPr>
-          <w:rFonts w:ascii="Palatino Linotype" w:hAnsi="Palatino Linotype"/>
-          <w:sz w:val="20"/>
-          <w:szCs w:val="20"/>
-        </w:rPr>
-        <w:tab/>
-      </w:r>
-      <w:r>
-        <w:rPr>
-          <w:rFonts w:ascii="Palatino Linotype" w:hAnsi="Palatino Linotype"/>
-          <w:sz w:val="20"/>
-          <w:szCs w:val="20"/>
-        </w:rPr>
-        <w:tab/>
-      </w:r>
-      <w:r>
-        <w:rPr>
-          <w:rFonts w:ascii="Palatino Linotype" w:hAnsi="Palatino Linotype"/>
-          <w:sz w:val="20"/>
-          <w:szCs w:val="20"/>
-        </w:rPr>
-        <w:tab/>
       </w:r>
     </w:p>
     <w:p>
@@ -408,6 +276,7 @@
           <w:tab w:val="left" w:pos="4680"/>
         </w:tabs>
         <w:ind w:left="4680" w:hanging="2520"/>
+        <w:jc w:val="both"/>
         <w:rPr>
           <w:rFonts w:ascii="Palatino Linotype" w:hAnsi="Palatino Linotype"/>
           <w:sz w:val="20"/>
@@ -421,30 +290,6 @@
           <w:szCs w:val="20"/>
         </w:rPr>
         <w:t>Defendant.</w:t>
-      </w:r>
-      <w:r>
-        <w:rPr>
-          <w:rFonts w:ascii="Palatino Linotype" w:hAnsi="Palatino Linotype"/>
-          <w:sz w:val="20"/>
-          <w:szCs w:val="20"/>
-        </w:rPr>
-        <w:tab/>
-      </w:r>
-      <w:r>
-        <w:rPr>
-          <w:rFonts w:ascii="Palatino Linotype" w:hAnsi="Palatino Linotype"/>
-          <w:sz w:val="20"/>
-          <w:szCs w:val="20"/>
-        </w:rPr>
-        <w:tab/>
-      </w:r>
-      <w:r>
-        <w:rPr>
-          <w:rFonts w:ascii="Palatino Linotype" w:hAnsi="Palatino Linotype"/>
-          <w:sz w:val="20"/>
-          <w:szCs w:val="20"/>
-        </w:rPr>
-        <w:tab/>
       </w:r>
     </w:p>
     <w:p>
@@ -525,18 +370,50 @@
         <w:tabs>
           <w:tab w:val="center" w:pos="4680"/>
         </w:tabs>
+        <w:jc w:val="both"/>
         <w:rPr>
           <w:rFonts w:ascii="Palatino Linotype" w:hAnsi="Palatino Linotype"/>
           <w:bCs/>
           <w:sz w:val="20"/>
           <w:szCs w:val="20"/>
-        </w:rPr>
-      </w:pPr>
-      <w:r>
-        <w:rPr>
-          <w:rFonts w:ascii="Palatino Linotype" w:hAnsi="Palatino Linotype"/>
-          <w:sz w:val="20"/>
-          <w:szCs w:val="20"/>
+          <w:highlight w:val="yellow"/>
+        </w:rPr>
+      </w:pPr>
+      <w:r>
+        <w:rPr>
+          <w:rFonts w:ascii="Palatino Linotype" w:hAnsi="Palatino Linotype"/>
+          <w:sz w:val="20"/>
+          <w:szCs w:val="20"/>
+          <w:highlight w:val="yellow"/>
+        </w:rPr>
+        <w:t xml:space="preserve">Defendant appeared in Court for sentencing on May 21, 2022. Defendant failed to complete the terms of the License Evaluation and Assistance Program. </w:t>
+      </w:r>
+      <w:r>
+        <w:rPr>
+          <w:rFonts w:ascii="Palatino Linotype" w:hAnsi="Palatino Linotype"/>
+          <w:bCs/>
+          <w:sz w:val="20"/>
+          <w:szCs w:val="20"/>
+          <w:highlight w:val="yellow"/>
+        </w:rPr>
+        <w:t xml:space="preserve">Defendant appeared pro se, having previously waived the right to counsel. </w:t>
+      </w:r>
+      <w:r>
+        <w:rPr>
+          <w:rFonts w:ascii="Palatino Linotype" w:hAnsi="Palatino Linotype"/>
+          <w:sz w:val="20"/>
+          <w:szCs w:val="20"/>
+          <w:highlight w:val="yellow"/>
+        </w:rPr>
+        <w:t xml:space="preserve">Following allocution, the Court entered the following sentence: </w:t>
+      </w:r>
+      <w:r>
+        <w:rPr>
+          <w:rFonts w:ascii="Palatino Linotype" w:hAnsi="Palatino Linotype"/>
+          <w:bCs/>
+          <w:sz w:val="20"/>
+          <w:szCs w:val="20"/>
+          <w:highlight w:val="yellow"/>
         </w:rPr>
         <w:t xml:space="preserve"/>
       </w:r>
@@ -545,84 +422,34 @@
           <w:rFonts w:ascii="Palatino Linotype" w:hAnsi="Palatino Linotype"/>
           <w:sz w:val="20"/>
           <w:szCs w:val="20"/>
-          <w:lang w:val="en-CA"/>
-        </w:rPr>
-        <w:fldChar w:fldCharType="begin"/>
-      </w:r>
-      <w:r>
-        <w:rPr>
-          <w:rFonts w:ascii="Palatino Linotype" w:hAnsi="Palatino Linotype"/>
-          <w:sz w:val="20"/>
-          <w:szCs w:val="20"/>
-          <w:lang w:val="en-CA"/>
-        </w:rPr>
-        <w:instrText xml:space="preserve"> SEQ CHAPTER \h \r 1</w:instrText>
-      </w:r>
-      <w:r>
-        <w:rPr>
-          <w:rFonts w:ascii="Palatino Linotype" w:hAnsi="Palatino Linotype"/>
-          <w:sz w:val="20"/>
-          <w:szCs w:val="20"/>
-          <w:lang w:val="en-CA"/>
-        </w:rPr>
-        <w:fldChar w:fldCharType="end"/>
-      </w:r>
-      <w:r>
-        <w:rPr>
-          <w:rFonts w:ascii="Palatino Linotype" w:hAnsi="Palatino Linotype"/>
-          <w:sz w:val="20"/>
-          <w:szCs w:val="20"/>
-          <w:lang w:val="en-CA"/>
-        </w:rPr>
-        <w:t>Defendant appeared in Court</w:t>
-      </w:r>
-      <w:r>
-        <w:rPr>
-          <w:rFonts w:ascii="Palatino Linotype" w:hAnsi="Palatino Linotype"/>
-          <w:sz w:val="20"/>
-          <w:szCs w:val="20"/>
-        </w:rPr>
-        <w:t xml:space="preserve"> for </w:t>
-      </w:r>
-      <w:r>
-        <w:rPr>
-          <w:rFonts w:ascii="Palatino Linotype" w:hAnsi="Palatino Linotype"/>
-          <w:sz w:val="20"/>
-          <w:szCs w:val="20"/>
-        </w:rPr>
-        <w:t xml:space="preserve">arraignment</w:t>
-      </w:r>
-      <w:r>
-        <w:rPr>
-          <w:rFonts w:ascii="Palatino Linotype" w:hAnsi="Palatino Linotype"/>
-          <w:sz w:val="20"/>
-          <w:szCs w:val="20"/>
-        </w:rPr>
-        <w:t xml:space="preserve"> on April 18, 2022.</w:t>
-      </w:r>
-      <w:r>
-        <w:rPr>
-          <w:rFonts w:ascii="Palatino Linotype" w:hAnsi="Palatino Linotype"/>
-          <w:sz w:val="20"/>
-          <w:szCs w:val="20"/>
-        </w:rPr>
-        <w:t xml:space="preserve"> </w:t>
-      </w:r>
-      <w:r>
-        <w:rPr>
-          <w:rFonts w:ascii="Palatino Linotype" w:hAnsi="Palatino Linotype"/>
-          <w:bCs/>
-          <w:sz w:val="20"/>
-          <w:szCs w:val="20"/>
-        </w:rPr>
-        <w:t xml:space="preserve">Defendant waived right to counsel. </w:t>
-      </w:r>
-      <w:r>
-        <w:rPr>
-          <w:rFonts w:ascii="Palatino Linotype" w:hAnsi="Palatino Linotype"/>
-          <w:bCs/>
-          <w:sz w:val="20"/>
-          <w:szCs w:val="20"/>
+          <w:highlight w:val="yellow"/>
+        </w:rPr>
+        <w:t xml:space="preserve"/>
+      </w:r>
+      <w:r>
+        <w:rPr>
+          <w:rFonts w:ascii="Palatino Linotype" w:hAnsi="Palatino Linotype"/>
+          <w:sz w:val="20"/>
+          <w:szCs w:val="20"/>
+          <w:highlight w:val="yellow"/>
+        </w:rPr>
+        <w:t xml:space="preserve"/>
+      </w:r>
+      <w:r>
+        <w:rPr>
+          <w:rFonts w:ascii="Palatino Linotype" w:hAnsi="Palatino Linotype"/>
+          <w:sz w:val="20"/>
+          <w:szCs w:val="20"/>
+          <w:highlight w:val="yellow"/>
+        </w:rPr>
+        <w:t xml:space="preserve"/>
+      </w:r>
+      <w:r>
+        <w:rPr>
+          <w:rFonts w:ascii="Palatino Linotype" w:hAnsi="Palatino Linotype"/>
+          <w:sz w:val="20"/>
+          <w:szCs w:val="20"/>
+          <w:highlight w:val="yellow"/>
         </w:rPr>
         <w:t xml:space="preserve"/>
       </w:r>
@@ -630,156 +457,6 @@
     <w:p>
       <w:pPr>
         <w:jc w:val="both"/>
-        <w:rPr>
-          <w:rFonts w:ascii="Palatino Linotype" w:hAnsi="Palatino Linotype"/>
-          <w:sz w:val="20"/>
-          <w:szCs w:val="20"/>
-        </w:rPr>
-      </w:pPr>
-    </w:p>
-    <w:p>
-      <w:pPr>
-        <w:jc w:val="both"/>
-        <w:rPr>
-          <w:rFonts w:ascii="Palatino Linotype" w:hAnsi="Palatino Linotype"/>
-          <w:sz w:val="20"/>
-          <w:szCs w:val="20"/>
-        </w:rPr>
-      </w:pPr>
-      <w:r>
-        <w:rPr>
-          <w:rFonts w:ascii="Palatino Linotype" w:hAnsi="Palatino Linotype"/>
-          <w:sz w:val="20"/>
-          <w:szCs w:val="20"/>
-        </w:rPr>
-        <w:t>The Court explained that Defendant was charged with the offense</w:t>
-      </w:r>
-      <w:r>
-        <w:rPr>
-          <w:rFonts w:ascii="Palatino Linotype" w:hAnsi="Palatino Linotype"/>
-          <w:sz w:val="20"/>
-          <w:szCs w:val="20"/>
-        </w:rPr>
-        <w:t>(</w:t>
-      </w:r>
-      <w:r>
-        <w:rPr>
-          <w:rFonts w:ascii="Palatino Linotype" w:hAnsi="Palatino Linotype"/>
-          <w:sz w:val="20"/>
-          <w:szCs w:val="20"/>
-        </w:rPr>
-        <w:t>s</w:t>
-      </w:r>
-      <w:r>
-        <w:rPr>
-          <w:rFonts w:ascii="Palatino Linotype" w:hAnsi="Palatino Linotype"/>
-          <w:sz w:val="20"/>
-          <w:szCs w:val="20"/>
-        </w:rPr>
-        <w:t>)</w:t>
-      </w:r>
-      <w:r>
-        <w:rPr>
-          <w:rFonts w:ascii="Palatino Linotype" w:hAnsi="Palatino Linotype"/>
-          <w:sz w:val="20"/>
-          <w:szCs w:val="20"/>
-        </w:rPr>
-        <w:t xml:space="preserve"> set fo</w:t>
-      </w:r>
-      <w:r>
-        <w:rPr>
-          <w:rFonts w:ascii="Palatino Linotype" w:hAnsi="Palatino Linotype"/>
-          <w:sz w:val="20"/>
-          <w:szCs w:val="20"/>
-        </w:rPr>
-        <w:t>rth below. The Defendant</w:t>
-      </w:r>
-      <w:r>
-        <w:rPr>
-          <w:rFonts w:ascii="Palatino Linotype" w:hAnsi="Palatino Linotype"/>
-          <w:sz w:val="20"/>
-          <w:szCs w:val="20"/>
-        </w:rPr>
-        <w:t xml:space="preserve"> understood the nature of the charge(s), all constitutional rights, and the effects of a plea</w:t>
-      </w:r>
-      <w:r>
-        <w:rPr>
-          <w:rFonts w:ascii="Palatino Linotype" w:hAnsi="Palatino Linotype"/>
-          <w:sz w:val="20"/>
-          <w:szCs w:val="20"/>
-        </w:rPr>
-        <w:t>. Following allocution, Defendant</w:t>
-      </w:r>
-      <w:r>
-        <w:rPr>
-          <w:rFonts w:ascii="Palatino Linotype" w:hAnsi="Palatino Linotype"/>
-          <w:sz w:val="20"/>
-          <w:szCs w:val="20"/>
-        </w:rPr>
-        <w:t xml:space="preserve"> entered a plea(s) to the charge(s) as set forth in the chart below. </w:t>
-      </w:r>
-      <w:r>
-        <w:rPr>
-          <w:rFonts w:ascii="Palatino Linotype" w:hAnsi="Palatino Linotype"/>
-          <w:sz w:val="20"/>
-          <w:szCs w:val="20"/>
-        </w:rPr>
-        <w:t>The Court advised that if Defendant is not a United States citizen any plea or conviction could result in deportation, exclusion from admission into the United States, or denial of naturalization under United States law.</w:t>
-      </w:r>
-      <w:r>
-        <w:rPr>
-          <w:rFonts w:ascii="Palatino Linotype" w:hAnsi="Palatino Linotype"/>
-          <w:sz w:val="20"/>
-          <w:szCs w:val="20"/>
-        </w:rPr>
-        <w:t xml:space="preserve"> </w:t>
-      </w:r>
-      <w:r>
-        <w:rPr>
-          <w:rFonts w:ascii="Palatino Linotype" w:hAnsi="Palatino Linotype"/>
-          <w:vanish/>
-          <w:sz w:val="20"/>
-          <w:szCs w:val="20"/>
-        </w:rPr>
-        <w:t>R.C. 2943.031</w:t>
-      </w:r>
-      <w:r>
-        <w:rPr>
-          <w:rFonts w:ascii="Palatino Linotype" w:hAnsi="Palatino Linotype"/>
-          <w:vanish/>
-          <w:sz w:val="20"/>
-          <w:szCs w:val="20"/>
-        </w:rPr>
-        <w:t>.</w:t>
-      </w:r>
-      <w:r>
-        <w:rPr>
-          <w:rFonts w:ascii="Palatino Linotype" w:hAnsi="Palatino Linotype"/>
-          <w:vanish/>
-          <w:sz w:val="20"/>
-          <w:szCs w:val="20"/>
-        </w:rPr>
-        <w:t xml:space="preserve"> </w:t>
-      </w:r>
-      <w:r>
-        <w:rPr>
-          <w:rFonts w:ascii="Palatino Linotype" w:hAnsi="Palatino Linotype"/>
-          <w:sz w:val="20"/>
-          <w:szCs w:val="20"/>
-        </w:rPr>
-        <w:t>The Court, finding that the Defendant entered the plea knowingly, intelligently, and voluntarily, accepted the plea and entered the following sentence:</w:t>
-      </w:r>
-      <w:r>
-        <w:rPr>
-          <w:rFonts w:ascii="Palatino Linotype" w:hAnsi="Palatino Linotype"/>
-          <w:sz w:val="20"/>
-          <w:szCs w:val="20"/>
-        </w:rPr>
-        <w:t xml:space="preserve"/>
-      </w:r>
-    </w:p>
-    <w:p>
-      <w:pPr>
         <w:rPr>
           <w:rFonts w:ascii="Palatino Linotype" w:hAnsi="Palatino Linotype"/>
           <w:sz w:val="20"/>
@@ -795,7 +472,7 @@
         <w:tblLook w:val="04A0" w:firstRow="1" w:lastRow="0" w:firstColumn="1" w:lastColumn="0" w:noHBand="0" w:noVBand="1"/>
       </w:tblPr>
       <w:tblGrid>
-        <w:gridCol w:w="2345"/>
+        <w:gridCol w:w="2726"/>
         <w:gridCol w:w="2103"/>
         <w:gridCol w:w="3833"/>
       </w:tblGrid>
@@ -805,7 +482,7 @@
         </w:trPr>
         <w:tc>
           <w:tcPr>
-            <w:tcW w:w="1801" w:type="dxa"/>
+            <w:tcW w:w="2182" w:type="dxa"/>
           </w:tcPr>
           <w:p>
             <w:pPr>
@@ -821,6 +498,7 @@
                 <w:tab w:val="left" w:pos="4320"/>
                 <w:tab w:val="left" w:pos="4680"/>
               </w:tabs>
+              <w:jc w:val="both"/>
               <w:rPr>
                 <w:rFonts w:ascii="Palatino Linotype" w:hAnsi="Palatino Linotype"/>
                 <w:b/>
@@ -837,7 +515,7 @@
                 <w:sz w:val="20"/>
                 <w:szCs w:val="20"/>
               </w:rPr>
-              <w:t xml:space="preserve">Offense</w:t>
+              <w:t>Offense</w:t>
             </w:r>
           </w:p>
         </w:tc>
@@ -859,6 +537,7 @@
                 <w:tab w:val="left" w:pos="4320"/>
                 <w:tab w:val="left" w:pos="4680"/>
               </w:tabs>
+              <w:jc w:val="both"/>
               <w:rPr>
                 <w:rFonts w:ascii="Palatino Linotype" w:hAnsi="Palatino Linotype"/>
                 <w:b/>
@@ -875,8 +554,7 @@
                 <w:sz w:val="20"/>
                 <w:szCs w:val="20"/>
               </w:rPr>
-              <w:lastRenderedPageBreak/>
-              <w:t xml:space="preserve">DUS Under Fra Suspension Ucm</w:t>
+              <w:t xml:space="preserve">DUS Under FRA Suspension</w:t>
             </w:r>
           </w:p>
         </w:tc>
@@ -898,6 +576,7 @@
                 <w:tab w:val="left" w:pos="4320"/>
                 <w:tab w:val="left" w:pos="4680"/>
               </w:tabs>
+              <w:jc w:val="both"/>
               <w:rPr>
                 <w:rFonts w:ascii="Palatino Linotype" w:hAnsi="Palatino Linotype"/>
                 <w:b/>
@@ -914,8 +593,7 @@
                 <w:sz w:val="20"/>
                 <w:szCs w:val="20"/>
               </w:rPr>
-              <w:lastRenderedPageBreak/>
-              <w:t xml:space="preserve">No Valid Ol Ucm</w:t>
+              <w:t xml:space="preserve">No Valid OL</w:t>
             </w:r>
           </w:p>
         </w:tc>
@@ -926,7 +604,7 @@
         </w:trPr>
         <w:tc>
           <w:tcPr>
-            <w:tcW w:w="1801" w:type="dxa"/>
+            <w:tcW w:w="2182" w:type="dxa"/>
           </w:tcPr>
           <w:p>
             <w:pPr>
@@ -942,6 +620,7 @@
                 <w:tab w:val="left" w:pos="4320"/>
                 <w:tab w:val="left" w:pos="4680"/>
               </w:tabs>
+              <w:jc w:val="both"/>
               <w:rPr>
                 <w:rFonts w:ascii="Palatino Linotype" w:hAnsi="Palatino Linotype"/>
                 <w:b/>
@@ -980,6 +659,7 @@
                 <w:tab w:val="left" w:pos="4320"/>
                 <w:tab w:val="left" w:pos="4680"/>
               </w:tabs>
+              <w:jc w:val="both"/>
               <w:rPr>
                 <w:rFonts w:ascii="Palatino Linotype" w:hAnsi="Palatino Linotype"/>
                 <w:b/>
@@ -1018,6 +698,7 @@
                 <w:tab w:val="left" w:pos="4320"/>
                 <w:tab w:val="left" w:pos="4680"/>
               </w:tabs>
+              <w:jc w:val="both"/>
               <w:rPr>
                 <w:rFonts w:ascii="Palatino Linotype" w:hAnsi="Palatino Linotype"/>
                 <w:b/>
@@ -1045,7 +726,7 @@
         </w:trPr>
         <w:tc>
           <w:tcPr>
-            <w:tcW w:w="1801" w:type="dxa"/>
+            <w:tcW w:w="2182" w:type="dxa"/>
           </w:tcPr>
           <w:p>
             <w:pPr>
@@ -1061,6 +742,7 @@
                 <w:tab w:val="left" w:pos="4320"/>
                 <w:tab w:val="left" w:pos="4680"/>
               </w:tabs>
+              <w:jc w:val="both"/>
               <w:rPr>
                 <w:rFonts w:ascii="Palatino Linotype" w:hAnsi="Palatino Linotype"/>
                 <w:b/>
@@ -1099,6 +781,7 @@
                 <w:tab w:val="left" w:pos="4320"/>
                 <w:tab w:val="left" w:pos="4680"/>
               </w:tabs>
+              <w:jc w:val="both"/>
               <w:rPr>
                 <w:rFonts w:ascii="Palatino Linotype" w:hAnsi="Palatino Linotype"/>
                 <w:b/>
@@ -1137,6 +820,7 @@
                 <w:tab w:val="left" w:pos="4320"/>
                 <w:tab w:val="left" w:pos="4680"/>
               </w:tabs>
+              <w:jc w:val="both"/>
               <w:rPr>
                 <w:rFonts w:ascii="Palatino Linotype" w:hAnsi="Palatino Linotype"/>
                 <w:b/>
@@ -1164,7 +848,7 @@
         </w:trPr>
         <w:tc>
           <w:tcPr>
-            <w:tcW w:w="1801" w:type="dxa"/>
+            <w:tcW w:w="2182" w:type="dxa"/>
           </w:tcPr>
           <w:p>
             <w:pPr>
@@ -1180,6 +864,7 @@
                 <w:tab w:val="left" w:pos="4320"/>
                 <w:tab w:val="left" w:pos="4680"/>
               </w:tabs>
+              <w:jc w:val="both"/>
               <w:rPr>
                 <w:rFonts w:ascii="Palatino Linotype" w:hAnsi="Palatino Linotype"/>
                 <w:b/>
@@ -1218,6 +903,7 @@
                 <w:tab w:val="left" w:pos="4320"/>
                 <w:tab w:val="left" w:pos="4680"/>
               </w:tabs>
+              <w:jc w:val="both"/>
               <w:rPr>
                 <w:rFonts w:ascii="Palatino Linotype" w:hAnsi="Palatino Linotype"/>
                 <w:b/>
@@ -1256,6 +942,7 @@
                 <w:tab w:val="left" w:pos="4320"/>
                 <w:tab w:val="left" w:pos="4680"/>
               </w:tabs>
+              <w:jc w:val="both"/>
               <w:rPr>
                 <w:rFonts w:ascii="Palatino Linotype" w:hAnsi="Palatino Linotype"/>
                 <w:b/>
@@ -1283,7 +970,7 @@
         </w:trPr>
         <w:tc>
           <w:tcPr>
-            <w:tcW w:w="1801" w:type="dxa"/>
+            <w:tcW w:w="2182" w:type="dxa"/>
           </w:tcPr>
           <w:p>
             <w:pPr>
@@ -1299,6 +986,7 @@
                 <w:tab w:val="left" w:pos="4320"/>
                 <w:tab w:val="left" w:pos="4680"/>
               </w:tabs>
+              <w:jc w:val="both"/>
               <w:rPr>
                 <w:rFonts w:ascii="Palatino Linotype" w:hAnsi="Palatino Linotype"/>
                 <w:b/>
@@ -1337,6 +1025,7 @@
                 <w:tab w:val="left" w:pos="4320"/>
                 <w:tab w:val="left" w:pos="4680"/>
               </w:tabs>
+              <w:jc w:val="both"/>
               <w:rPr>
                 <w:rFonts w:ascii="Palatino Linotype" w:hAnsi="Palatino Linotype"/>
                 <w:b/>
@@ -1375,6 +1064,7 @@
                 <w:tab w:val="left" w:pos="4320"/>
                 <w:tab w:val="left" w:pos="4680"/>
               </w:tabs>
+              <w:jc w:val="both"/>
               <w:rPr>
                 <w:rFonts w:ascii="Palatino Linotype" w:hAnsi="Palatino Linotype"/>
                 <w:b/>
@@ -1402,7 +1092,7 @@
         </w:trPr>
         <w:tc>
           <w:tcPr>
-            <w:tcW w:w="1801" w:type="dxa"/>
+            <w:tcW w:w="2182" w:type="dxa"/>
           </w:tcPr>
           <w:p>
             <w:pPr>
@@ -1418,6 +1108,7 @@
                 <w:tab w:val="left" w:pos="4320"/>
                 <w:tab w:val="left" w:pos="4680"/>
               </w:tabs>
+              <w:jc w:val="both"/>
               <w:rPr>
                 <w:rFonts w:ascii="Palatino Linotype" w:hAnsi="Palatino Linotype"/>
                 <w:b/>
@@ -1456,6 +1147,7 @@
                 <w:tab w:val="left" w:pos="4320"/>
                 <w:tab w:val="left" w:pos="4680"/>
               </w:tabs>
+              <w:jc w:val="both"/>
               <w:rPr>
                 <w:rFonts w:ascii="Palatino Linotype" w:hAnsi="Palatino Linotype"/>
                 <w:b/>
@@ -1494,6 +1186,7 @@
                 <w:tab w:val="left" w:pos="4320"/>
                 <w:tab w:val="left" w:pos="4680"/>
               </w:tabs>
+              <w:jc w:val="both"/>
               <w:rPr>
                 <w:rFonts w:ascii="Palatino Linotype" w:hAnsi="Palatino Linotype"/>
                 <w:b/>
@@ -1521,7 +1214,7 @@
         </w:trPr>
         <w:tc>
           <w:tcPr>
-            <w:tcW w:w="1801" w:type="dxa"/>
+            <w:tcW w:w="2182" w:type="dxa"/>
           </w:tcPr>
           <w:p>
             <w:pPr>
@@ -1537,6 +1230,7 @@
                 <w:tab w:val="left" w:pos="4320"/>
                 <w:tab w:val="left" w:pos="4680"/>
               </w:tabs>
+              <w:jc w:val="both"/>
               <w:rPr>
                 <w:rFonts w:ascii="Palatino Linotype" w:hAnsi="Palatino Linotype"/>
                 <w:b/>
@@ -1595,6 +1289,7 @@
                 <w:tab w:val="left" w:pos="4320"/>
                 <w:tab w:val="left" w:pos="4680"/>
               </w:tabs>
+              <w:jc w:val="both"/>
               <w:rPr>
                 <w:rFonts w:ascii="Palatino Linotype" w:hAnsi="Palatino Linotype"/>
                 <w:b/>
@@ -1633,6 +1328,7 @@
                 <w:tab w:val="left" w:pos="4320"/>
                 <w:tab w:val="left" w:pos="4680"/>
               </w:tabs>
+              <w:jc w:val="both"/>
               <w:rPr>
                 <w:rFonts w:ascii="Palatino Linotype" w:hAnsi="Palatino Linotype"/>
                 <w:b/>
@@ -1650,6 +1346,272 @@
                 <w:szCs w:val="20"/>
               </w:rPr>
               <w:t xml:space="preserve">$ 0</w:t>
+            </w:r>
+          </w:p>
+        </w:tc>
+      </w:tr>
+      <w:tr>
+        <w:trPr>
+          <w:jc w:val="center"/>
+        </w:trPr>
+        <w:tc>
+          <w:tcPr>
+            <w:tcW w:w="2182" w:type="dxa"/>
+          </w:tcPr>
+          <w:p>
+            <w:pPr>
+              <w:tabs>
+                <w:tab w:val="left" w:pos="-1080"/>
+                <w:tab w:val="left" w:pos="-720"/>
+                <w:tab w:val="left" w:pos="0"/>
+                <w:tab w:val="left" w:pos="720"/>
+                <w:tab w:val="left" w:pos="1440"/>
+                <w:tab w:val="left" w:pos="2160"/>
+                <w:tab w:val="left" w:pos="2880"/>
+                <w:tab w:val="left" w:pos="3600"/>
+                <w:tab w:val="left" w:pos="4320"/>
+                <w:tab w:val="left" w:pos="4680"/>
+              </w:tabs>
+              <w:jc w:val="both"/>
+              <w:rPr>
+                <w:rFonts w:ascii="Palatino Linotype" w:hAnsi="Palatino Linotype"/>
+                <w:b/>
+                <w:bCs/>
+                <w:sz w:val="20"/>
+                <w:szCs w:val="20"/>
+              </w:rPr>
+            </w:pPr>
+            <w:r>
+              <w:rPr>
+                <w:rFonts w:ascii="Palatino Linotype" w:hAnsi="Palatino Linotype"/>
+                <w:b/>
+                <w:bCs/>
+                <w:sz w:val="20"/>
+                <w:szCs w:val="20"/>
+              </w:rPr>
+              <w:t>Jail Days</w:t>
+            </w:r>
+          </w:p>
+        </w:tc>
+        <w:tc>
+          <w:tcPr>
+            <w:tcW w:w="3289" w:type="dxa"/>
+          </w:tcPr>
+          <w:p>
+            <w:pPr>
+              <w:tabs>
+                <w:tab w:val="left" w:pos="-1080"/>
+                <w:tab w:val="left" w:pos="-720"/>
+                <w:tab w:val="left" w:pos="0"/>
+                <w:tab w:val="left" w:pos="720"/>
+                <w:tab w:val="left" w:pos="1440"/>
+                <w:tab w:val="left" w:pos="2160"/>
+                <w:tab w:val="left" w:pos="2880"/>
+                <w:tab w:val="left" w:pos="3600"/>
+                <w:tab w:val="left" w:pos="4320"/>
+                <w:tab w:val="left" w:pos="4680"/>
+              </w:tabs>
+              <w:jc w:val="both"/>
+              <w:rPr>
+                <w:rFonts w:ascii="Palatino Linotype" w:hAnsi="Palatino Linotype"/>
+                <w:b/>
+                <w:bCs/>
+                <w:sz w:val="20"/>
+                <w:szCs w:val="20"/>
+              </w:rPr>
+            </w:pPr>
+            <w:r>
+              <w:rPr>
+                <w:rFonts w:ascii="Palatino Linotype" w:hAnsi="Palatino Linotype"/>
+                <w:b/>
+                <w:bCs/>
+                <w:sz w:val="20"/>
+                <w:szCs w:val="20"/>
+              </w:rPr>
+              <w:t xml:space="preserve">None</w:t>
+            </w:r>
+          </w:p>
+        </w:tc>
+        <w:tc>
+          <w:tcPr>
+            <w:tcW w:w="3289" w:type="dxa"/>
+          </w:tcPr>
+          <w:p>
+            <w:pPr>
+              <w:tabs>
+                <w:tab w:val="left" w:pos="-1080"/>
+                <w:tab w:val="left" w:pos="-720"/>
+                <w:tab w:val="left" w:pos="0"/>
+                <w:tab w:val="left" w:pos="720"/>
+                <w:tab w:val="left" w:pos="1440"/>
+                <w:tab w:val="left" w:pos="2160"/>
+                <w:tab w:val="left" w:pos="2880"/>
+                <w:tab w:val="left" w:pos="3600"/>
+                <w:tab w:val="left" w:pos="4320"/>
+                <w:tab w:val="left" w:pos="4680"/>
+              </w:tabs>
+              <w:jc w:val="both"/>
+              <w:rPr>
+                <w:rFonts w:ascii="Palatino Linotype" w:hAnsi="Palatino Linotype"/>
+                <w:b/>
+                <w:bCs/>
+                <w:sz w:val="20"/>
+                <w:szCs w:val="20"/>
+              </w:rPr>
+            </w:pPr>
+            <w:r>
+              <w:rPr>
+                <w:rFonts w:ascii="Palatino Linotype" w:hAnsi="Palatino Linotype"/>
+                <w:b/>
+                <w:bCs/>
+                <w:sz w:val="20"/>
+                <w:szCs w:val="20"/>
+              </w:rPr>
+              <w:t xml:space="preserve">None</w:t>
+            </w:r>
+          </w:p>
+        </w:tc>
+      </w:tr>
+      <w:tr>
+        <w:trPr>
+          <w:jc w:val="center"/>
+        </w:trPr>
+        <w:tc>
+          <w:tcPr>
+            <w:tcW w:w="2182" w:type="dxa"/>
+          </w:tcPr>
+          <w:p>
+            <w:pPr>
+              <w:tabs>
+                <w:tab w:val="left" w:pos="-1080"/>
+                <w:tab w:val="left" w:pos="-720"/>
+                <w:tab w:val="left" w:pos="0"/>
+                <w:tab w:val="left" w:pos="720"/>
+                <w:tab w:val="left" w:pos="1440"/>
+                <w:tab w:val="left" w:pos="2160"/>
+                <w:tab w:val="left" w:pos="2880"/>
+                <w:tab w:val="left" w:pos="3600"/>
+                <w:tab w:val="left" w:pos="4320"/>
+                <w:tab w:val="left" w:pos="4680"/>
+              </w:tabs>
+              <w:jc w:val="both"/>
+              <w:rPr>
+                <w:rFonts w:ascii="Palatino Linotype" w:hAnsi="Palatino Linotype"/>
+                <w:b/>
+                <w:bCs/>
+                <w:sz w:val="20"/>
+                <w:szCs w:val="20"/>
+              </w:rPr>
+            </w:pPr>
+            <w:r>
+              <w:rPr>
+                <w:rFonts w:ascii="Palatino Linotype" w:hAnsi="Palatino Linotype"/>
+                <w:b/>
+                <w:bCs/>
+                <w:sz w:val="20"/>
+                <w:szCs w:val="20"/>
+              </w:rPr>
+              <w:t>Jail Days</w:t>
+            </w:r>
+            <w:r>
+              <w:rPr>
+                <w:rFonts w:ascii="Palatino Linotype" w:hAnsi="Palatino Linotype"/>
+                <w:b/>
+                <w:bCs/>
+                <w:sz w:val="20"/>
+                <w:szCs w:val="20"/>
+              </w:rPr>
+              <w:t xml:space="preserve"> </w:t>
+            </w:r>
+            <w:r>
+              <w:rPr>
+                <w:rFonts w:ascii="Palatino Linotype" w:hAnsi="Palatino Linotype"/>
+                <w:b/>
+                <w:bCs/>
+                <w:sz w:val="20"/>
+                <w:szCs w:val="20"/>
+              </w:rPr>
+              <w:t xml:space="preserve">Suspended</w:t>
+            </w:r>
+          </w:p>
+        </w:tc>
+        <w:tc>
+          <w:tcPr>
+            <w:tcW w:w="3289" w:type="dxa"/>
+          </w:tcPr>
+          <w:p>
+            <w:pPr>
+              <w:tabs>
+                <w:tab w:val="left" w:pos="-1080"/>
+                <w:tab w:val="left" w:pos="-720"/>
+                <w:tab w:val="left" w:pos="0"/>
+                <w:tab w:val="left" w:pos="720"/>
+                <w:tab w:val="left" w:pos="1440"/>
+                <w:tab w:val="left" w:pos="2160"/>
+                <w:tab w:val="left" w:pos="2880"/>
+                <w:tab w:val="left" w:pos="3600"/>
+                <w:tab w:val="left" w:pos="4320"/>
+                <w:tab w:val="left" w:pos="4680"/>
+              </w:tabs>
+              <w:jc w:val="both"/>
+              <w:rPr>
+                <w:rFonts w:ascii="Palatino Linotype" w:hAnsi="Palatino Linotype"/>
+                <w:b/>
+                <w:bCs/>
+                <w:sz w:val="20"/>
+                <w:szCs w:val="20"/>
+              </w:rPr>
+            </w:pPr>
+            <w:r>
+              <w:rPr>
+                <w:rFonts w:ascii="Palatino Linotype" w:hAnsi="Palatino Linotype"/>
+                <w:b/>
+                <w:bCs/>
+                <w:sz w:val="20"/>
+                <w:szCs w:val="20"/>
+              </w:rPr>
+              <w:lastRenderedPageBreak/>
+              <w:t xml:space="preserve">None</w:t>
+            </w:r>
+          </w:p>
+        </w:tc>
+        <w:tc>
+          <w:tcPr>
+            <w:tcW w:w="3289" w:type="dxa"/>
+          </w:tcPr>
+          <w:p>
+            <w:pPr>
+              <w:tabs>
+                <w:tab w:val="left" w:pos="-1080"/>
+                <w:tab w:val="left" w:pos="-720"/>
+                <w:tab w:val="left" w:pos="0"/>
+                <w:tab w:val="left" w:pos="720"/>
+                <w:tab w:val="left" w:pos="1440"/>
+                <w:tab w:val="left" w:pos="2160"/>
+                <w:tab w:val="left" w:pos="2880"/>
+                <w:tab w:val="left" w:pos="3600"/>
+                <w:tab w:val="left" w:pos="4320"/>
+                <w:tab w:val="left" w:pos="4680"/>
+              </w:tabs>
+              <w:jc w:val="both"/>
+              <w:rPr>
+                <w:rFonts w:ascii="Palatino Linotype" w:hAnsi="Palatino Linotype"/>
+                <w:b/>
+                <w:bCs/>
+                <w:sz w:val="20"/>
+                <w:szCs w:val="20"/>
+              </w:rPr>
+            </w:pPr>
+            <w:r>
+              <w:rPr>
+                <w:rFonts w:ascii="Palatino Linotype" w:hAnsi="Palatino Linotype"/>
+                <w:b/>
+                <w:bCs/>
+                <w:sz w:val="20"/>
+                <w:szCs w:val="20"/>
+              </w:rPr>
+              <w:lastRenderedPageBreak/>
+              <w:t xml:space="preserve">None</w:t>
             </w:r>
           </w:p>
         </w:tc>
@@ -1657,8 +1619,78 @@
     </w:tbl>
     <w:p>
       <w:pPr>
-        <w:spacing w:line="276" w:lineRule="auto"/>
         <w:jc w:val="both"/>
+        <w:rPr>
+          <w:rFonts w:ascii="Palatino Linotype" w:hAnsi="Palatino Linotype"/>
+          <w:sz w:val="20"/>
+          <w:szCs w:val="20"/>
+        </w:rPr>
+      </w:pPr>
+      <w:r>
+        <w:rPr>
+          <w:rFonts w:ascii="Palatino Linotype" w:hAnsi="Palatino Linotype"/>
+          <w:sz w:val="20"/>
+          <w:szCs w:val="20"/>
+        </w:rPr>
+        <w:t xml:space="preserve"/>
+      </w:r>
+      <w:r>
+        <w:rPr>
+          <w:rFonts w:ascii="Palatino Linotype" w:hAnsi="Palatino Linotype"/>
+          <w:sz w:val="20"/>
+          <w:szCs w:val="20"/>
+        </w:rPr>
+        <w:t xml:space="preserve"/>
+      </w:r>
+      <w:r>
+        <w:rPr>
+          <w:rFonts w:ascii="Palatino Linotype" w:hAnsi="Palatino Linotype"/>
+          <w:sz w:val="20"/>
+          <w:szCs w:val="20"/>
+        </w:rPr>
+        <w:t xml:space="preserve"/>
+      </w:r>
+      <w:r>
+        <w:rPr>
+          <w:rFonts w:ascii="Palatino Linotype" w:hAnsi="Palatino Linotype"/>
+          <w:sz w:val="20"/>
+          <w:szCs w:val="20"/>
+        </w:rPr>
+        <w:t xml:space="preserve"/>
+      </w:r>
+      <w:r>
+        <w:rPr>
+          <w:rFonts w:ascii="Palatino Linotype" w:hAnsi="Palatino Linotype"/>
+          <w:sz w:val="20"/>
+          <w:szCs w:val="20"/>
+        </w:rPr>
+        <w:t xml:space="preserve"/>
+      </w:r>
+    </w:p>
+    <w:p>
+      <w:pPr>
+        <w:widowControl/>
+        <w:autoSpaceDE/>
+        <w:autoSpaceDN/>
+        <w:adjustRightInd/>
+        <w:jc w:val="both"/>
+        <w:rPr>
+          <w:rFonts w:ascii="Palatino Linotype" w:hAnsi="Palatino Linotype"/>
+          <w:sz w:val="20"/>
+          <w:szCs w:val="20"/>
+        </w:rPr>
+      </w:pPr>
+    </w:p>
+    <w:p>
+      <w:pPr>
+        <w:jc w:val="both"/>
+        <w:rPr>
+          <w:rFonts w:ascii="Palatino Linotype" w:hAnsi="Palatino Linotype"/>
+          <w:sz w:val="20"/>
+          <w:szCs w:val="20"/>
+        </w:rPr>
+      </w:pPr>
+      <w:r>
         <w:rPr>
           <w:rFonts w:ascii="Palatino Linotype" w:hAnsi="Palatino Linotype"/>
           <w:b/>
@@ -1666,17 +1698,8 @@
           <w:sz w:val="20"/>
           <w:szCs w:val="20"/>
         </w:rPr>
-      </w:pPr>
-    </w:p>
-    <w:p>
-      <w:pPr>
-        <w:jc w:val="both"/>
-        <w:rPr>
-          <w:rFonts w:ascii="Palatino Linotype" w:hAnsi="Palatino Linotype"/>
-          <w:sz w:val="20"/>
-          <w:szCs w:val="20"/>
-        </w:rPr>
-      </w:pPr>
+        <w:t xml:space="preserve">Fines and Costs.  </w:t>
+      </w:r>
       <w:r>
         <w:rPr>
           <w:rFonts w:ascii="Palatino Linotype" w:hAnsi="Palatino Linotype"/>
@@ -1685,7 +1708,77 @@
           <w:sz w:val="20"/>
           <w:szCs w:val="20"/>
         </w:rPr>
-        <w:t xml:space="preserve">Fines and Costs.  </w:t>
+        <w:t xml:space="preserve"/>
+      </w:r>
+      <w:r>
+        <w:rPr>
+          <w:rFonts w:ascii="Palatino Linotype" w:hAnsi="Palatino Linotype"/>
+          <w:bCs/>
+          <w:sz w:val="20"/>
+          <w:szCs w:val="20"/>
+          <w:u w:val="single"/>
+        </w:rPr>
+        <w:t xml:space="preserve">The Court ordered costs</w:t>
+      </w:r>
+      <w:r>
+        <w:rPr>
+          <w:rFonts w:ascii="Palatino Linotype" w:hAnsi="Palatino Linotype"/>
+          <w:bCs/>
+          <w:sz w:val="20"/>
+          <w:szCs w:val="20"/>
+          <w:u w:val="single"/>
+        </w:rPr>
+        <w:t xml:space="preserve"> assessed for the highest degree charge</w:t>
+      </w:r>
+      <w:r>
+        <w:rPr>
+          <w:rFonts w:ascii="Palatino Linotype" w:hAnsi="Palatino Linotype"/>
+          <w:bCs/>
+          <w:sz w:val="20"/>
+          <w:szCs w:val="20"/>
+        </w:rPr>
+        <w:t xml:space="preserve">. </w:t>
+      </w:r>
+      <w:r>
+        <w:rPr>
+          <w:rFonts w:ascii="Palatino Linotype" w:hAnsi="Palatino Linotype"/>
+          <w:sz w:val="20"/>
+          <w:szCs w:val="20"/>
+        </w:rPr>
+        <w:t xml:space="preserve"/>
+      </w:r>
+      <w:r>
+        <w:rPr>
+          <w:rFonts w:ascii="Palatino Linotype" w:hAnsi="Palatino Linotype"/>
+          <w:bCs/>
+          <w:sz w:val="20"/>
+          <w:szCs w:val="20"/>
+        </w:rPr>
+        <w:t xml:space="preserve"/>
+      </w:r>
+      <w:r>
+        <w:rPr>
+          <w:rFonts w:ascii="Palatino Linotype" w:hAnsi="Palatino Linotype"/>
+          <w:sz w:val="20"/>
+          <w:szCs w:val="20"/>
+        </w:rPr>
+        <w:t xml:space="preserve"/>
+      </w:r>
+      <w:r>
+        <w:rPr>
+          <w:rFonts w:ascii="Palatino Linotype" w:hAnsi="Palatino Linotype"/>
+          <w:sz w:val="20"/>
+          <w:szCs w:val="20"/>
+        </w:rPr>
+        <w:t xml:space="preserve">The Court informed Defendant</w:t>
+      </w:r>
+      <w:r>
+        <w:rPr>
+          <w:rFonts w:ascii="Palatino Linotype" w:hAnsi="Palatino Linotype"/>
+          <w:sz w:val="20"/>
+          <w:szCs w:val="20"/>
+        </w:rPr>
+        <w:t xml:space="preserve"> of the fines </w:t>
       </w:r>
       <w:r>
         <w:rPr>
@@ -1700,47 +1793,42 @@
       <w:r>
         <w:rPr>
           <w:rFonts w:ascii="Palatino Linotype" w:hAnsi="Palatino Linotype"/>
-          <w:bCs/>
-          <w:sz w:val="20"/>
-          <w:szCs w:val="20"/>
-          <w:u w:val="single"/>
-        </w:rPr>
-        <w:t>Court costs are assessed for the highest degree charge in this</w:t>
-      </w:r>
-      <w:r>
-        <w:rPr>
-          <w:rFonts w:ascii="Palatino Linotype" w:hAnsi="Palatino Linotype"/>
-          <w:bCs/>
-          <w:sz w:val="20"/>
-          <w:szCs w:val="20"/>
-          <w:u w:val="single"/>
-        </w:rPr>
-        <w:t xml:space="preserve"> case</w:t>
-      </w:r>
-      <w:r>
-        <w:rPr>
-          <w:rFonts w:ascii="Palatino Linotype" w:hAnsi="Palatino Linotype"/>
-          <w:bCs/>
-          <w:sz w:val="20"/>
-          <w:szCs w:val="20"/>
-        </w:rPr>
-        <w:t xml:space="preserve">. </w:t>
-      </w:r>
-      <w:r>
-        <w:rPr>
-          <w:rFonts w:ascii="Palatino Linotype" w:hAnsi="Palatino Linotype"/>
-          <w:sz w:val="20"/>
-          <w:szCs w:val="20"/>
-        </w:rPr>
-        <w:t xml:space="preserve">Having</w:t>
-      </w:r>
-      <w:r>
-        <w:rPr>
-          <w:rFonts w:ascii="Palatino Linotype" w:hAnsi="Palatino Linotype"/>
-          <w:sz w:val="20"/>
-          <w:szCs w:val="20"/>
-        </w:rPr>
-        <w:t xml:space="preserve"> been informed of the fines </w:t>
+          <w:sz w:val="20"/>
+          <w:szCs w:val="20"/>
+        </w:rPr>
+        <w:t xml:space="preserve">and costs</w:t>
+      </w:r>
+      <w:r>
+        <w:rPr>
+          <w:rFonts w:ascii="Palatino Linotype" w:hAnsi="Palatino Linotype"/>
+          <w:sz w:val="20"/>
+          <w:szCs w:val="20"/>
+        </w:rPr>
+        <w:t xml:space="preserve"> </w:t>
+      </w:r>
+      <w:r>
+        <w:rPr>
+          <w:rFonts w:ascii="Palatino Linotype" w:hAnsi="Palatino Linotype"/>
+          <w:sz w:val="20"/>
+          <w:szCs w:val="20"/>
+        </w:rPr>
+        <w:t xml:space="preserve">owed, </w:t>
+      </w:r>
+      <w:r>
+        <w:rPr>
+          <w:rFonts w:ascii="Palatino Linotype" w:hAnsi="Palatino Linotype"/>
+          <w:sz w:val="20"/>
+          <w:szCs w:val="20"/>
+        </w:rPr>
+        <w:t xml:space="preserve">and </w:t>
+      </w:r>
+      <w:r>
+        <w:rPr>
+          <w:rFonts w:ascii="Palatino Linotype" w:hAnsi="Palatino Linotype"/>
+          <w:sz w:val="20"/>
+          <w:szCs w:val="20"/>
+        </w:rPr>
+        <w:t xml:space="preserve">Defendant expressed an ability to pay </w:t>
       </w:r>
       <w:r>
         <w:rPr>
@@ -1750,31 +1838,32 @@
           <w:sz w:val="20"/>
           <w:szCs w:val="20"/>
         </w:rPr>
-        <w:t xml:space="preserve"/>
-      </w:r>
-      <w:r>
-        <w:rPr>
-          <w:rFonts w:ascii="Palatino Linotype" w:hAnsi="Palatino Linotype"/>
-          <w:sz w:val="20"/>
-          <w:szCs w:val="20"/>
-        </w:rPr>
-        <w:t xml:space="preserve">and costs</w:t>
-      </w:r>
-      <w:r>
-        <w:rPr>
-          <w:rFonts w:ascii="Palatino Linotype" w:hAnsi="Palatino Linotype"/>
-          <w:sz w:val="20"/>
-          <w:szCs w:val="20"/>
-        </w:rPr>
-        <w:t xml:space="preserve"> </w:t>
-      </w:r>
-      <w:r>
-        <w:rPr>
-          <w:rFonts w:ascii="Palatino Linotype" w:hAnsi="Palatino Linotype"/>
-          <w:sz w:val="20"/>
-          <w:szCs w:val="20"/>
-        </w:rPr>
-        <w:t xml:space="preserve">owed, Defendant expressed an ability to pay </w:t>
+        <w:t xml:space="preserve">forthwith</w:t>
+      </w:r>
+      <w:r>
+        <w:rPr>
+          <w:rFonts w:ascii="Palatino Linotype" w:hAnsi="Palatino Linotype"/>
+          <w:sz w:val="20"/>
+          <w:szCs w:val="20"/>
+        </w:rPr>
+        <w:t xml:space="preserve">. </w:t>
+      </w:r>
+      <w:bookmarkStart w:id="0" w:name="_Hlk94196527"/>
+      <w:r>
+        <w:rPr>
+          <w:rFonts w:ascii="Palatino Linotype" w:hAnsi="Palatino Linotype"/>
+          <w:sz w:val="20"/>
+          <w:szCs w:val="20"/>
+        </w:rPr>
+        <w:t xml:space="preserve">Absent further order, the Court finds Defendant is able and shall pay</w:t>
+      </w:r>
+      <w:r>
+        <w:rPr>
+          <w:rFonts w:ascii="Palatino Linotype" w:hAnsi="Palatino Linotype"/>
+          <w:sz w:val="20"/>
+          <w:szCs w:val="20"/>
+        </w:rPr>
+        <w:t xml:space="preserve"> the fines </w:t>
       </w:r>
       <w:r>
         <w:rPr>
@@ -1784,33 +1873,33 @@
           <w:sz w:val="20"/>
           <w:szCs w:val="20"/>
         </w:rPr>
-        <w:t xml:space="preserve">forthwith</w:t>
-      </w:r>
-      <w:r>
-        <w:rPr>
-          <w:rFonts w:ascii="Palatino Linotype" w:hAnsi="Palatino Linotype"/>
-          <w:sz w:val="20"/>
-          <w:szCs w:val="20"/>
-        </w:rPr>
-        <w:t xml:space="preserve">. </w:t>
-      </w:r>
-      <w:bookmarkStart w:id="0" w:name="_Hlk94196527"/>
-      <w:r>
-        <w:rPr>
-          <w:rFonts w:ascii="Palatino Linotype" w:hAnsi="Palatino Linotype"/>
-          <w:sz w:val="20"/>
-          <w:szCs w:val="20"/>
-        </w:rPr>
-        <w:t xml:space="preserve">Absent further order, the Court finds Defendant is able and shall pay</w:t>
-      </w:r>
-      <w:r>
-        <w:rPr>
-          <w:rFonts w:ascii="Palatino Linotype" w:hAnsi="Palatino Linotype"/>
-          <w:sz w:val="20"/>
-          <w:szCs w:val="20"/>
-        </w:rPr>
-        <w:t xml:space="preserve"> the fines </w:t>
-      </w:r>
+        <w:t xml:space="preserve"/>
+      </w:r>
+      <w:r>
+        <w:rPr>
+          <w:rFonts w:ascii="Palatino Linotype" w:hAnsi="Palatino Linotype"/>
+          <w:sz w:val="20"/>
+          <w:szCs w:val="20"/>
+        </w:rPr>
+        <w:t xml:space="preserve">and costs</w:t>
+      </w:r>
+      <w:r>
+        <w:rPr>
+          <w:rFonts w:ascii="Palatino Linotype" w:hAnsi="Palatino Linotype"/>
+          <w:sz w:val="20"/>
+          <w:szCs w:val="20"/>
+        </w:rPr>
+        <w:t xml:space="preserve"> </w:t>
+      </w:r>
+      <w:r>
+        <w:rPr>
+          <w:rFonts w:ascii="Palatino Linotype" w:hAnsi="Palatino Linotype"/>
+          <w:sz w:val="20"/>
+          <w:szCs w:val="20"/>
+        </w:rPr>
+        <w:t xml:space="preserve">in full by </w:t>
+      </w:r>
+      <w:bookmarkEnd w:id="0"/>
       <w:r>
         <w:rPr>
           <w:rFonts w:ascii="Palatino Linotype" w:hAnsi="Palatino Linotype"/>
@@ -1819,86 +1908,15 @@
           <w:sz w:val="20"/>
           <w:szCs w:val="20"/>
         </w:rPr>
-        <w:t xml:space="preserve"/>
-      </w:r>
-      <w:r>
-        <w:rPr>
-          <w:rFonts w:ascii="Palatino Linotype" w:hAnsi="Palatino Linotype"/>
-          <w:sz w:val="20"/>
-          <w:szCs w:val="20"/>
-        </w:rPr>
-        <w:t xml:space="preserve">and costs</w:t>
-      </w:r>
-      <w:r>
-        <w:rPr>
-          <w:rFonts w:ascii="Palatino Linotype" w:hAnsi="Palatino Linotype"/>
-          <w:sz w:val="20"/>
-          <w:szCs w:val="20"/>
-        </w:rPr>
-        <w:t xml:space="preserve"> </w:t>
-      </w:r>
-      <w:r>
-        <w:rPr>
-          <w:rFonts w:ascii="Palatino Linotype" w:hAnsi="Palatino Linotype"/>
-          <w:sz w:val="20"/>
-          <w:szCs w:val="20"/>
-        </w:rPr>
-        <w:t xml:space="preserve">in full by </w:t>
-      </w:r>
-      <w:bookmarkEnd w:id="0"/>
-      <w:r>
-        <w:rPr>
-          <w:rFonts w:ascii="Palatino Linotype" w:hAnsi="Palatino Linotype"/>
-          <w:b/>
-          <w:bCs/>
-          <w:sz w:val="20"/>
-          <w:szCs w:val="20"/>
-        </w:rPr>
-        <w:t xml:space="preserve">April 18, 2022</w:t>
-      </w:r>
-      <w:r>
-        <w:rPr>
-          <w:rFonts w:ascii="Palatino Linotype" w:hAnsi="Palatino Linotype"/>
-          <w:sz w:val="20"/>
-          <w:szCs w:val="20"/>
-        </w:rPr>
-        <w:t xml:space="preserve">. </w:t>
-      </w:r>
-      <w:r>
-        <w:rPr>
-          <w:rFonts w:ascii="Palatino Linotype" w:hAnsi="Palatino Linotype"/>
-          <w:sz w:val="20"/>
-          <w:szCs w:val="20"/>
-        </w:rPr>
-        <w:t xml:space="preserve">Defendant shall receive credit at $50/day for </w:t>
-      </w:r>
-      <w:r>
-        <w:rPr>
-          <w:rFonts w:ascii="Palatino Linotype" w:hAnsi="Palatino Linotype"/>
-          <w:b/>
-          <w:bCs/>
-          <w:sz w:val="20"/>
-          <w:szCs w:val="20"/>
-        </w:rPr>
-        <w:t xml:space="preserve">3 </w:t>
-      </w:r>
-      <w:r>
-        <w:rPr>
-          <w:rFonts w:ascii="Palatino Linotype" w:hAnsi="Palatino Linotype"/>
-          <w:b/>
-          <w:bCs/>
-          <w:sz w:val="20"/>
-          <w:szCs w:val="20"/>
-        </w:rPr>
-        <w:t>jail day(s)</w:t>
-      </w:r>
-      <w:r>
-        <w:rPr>
-          <w:rFonts w:ascii="Palatino Linotype" w:hAnsi="Palatino Linotype"/>
-          <w:sz w:val="20"/>
-          <w:szCs w:val="20"/>
-        </w:rPr>
-        <w:t xml:space="preserve"> served for a non-jailable offense.</w:t>
+        <w:t xml:space="preserve">May 21, 2022</w:t>
+      </w:r>
+      <w:r>
+        <w:rPr>
+          <w:rFonts w:ascii="Palatino Linotype" w:hAnsi="Palatino Linotype"/>
+          <w:sz w:val="20"/>
+          <w:szCs w:val="20"/>
+        </w:rPr>
+        <w:t>.</w:t>
       </w:r>
       <w:r>
         <w:rPr>
@@ -1985,21 +2003,52 @@
           <w:sz w:val="20"/>
           <w:szCs w:val="20"/>
         </w:rPr>
-        <w:t xml:space="preserve">The Defendant showed the Court </w:t>
-      </w:r>
-      <w:r>
-        <w:rPr>
-          <w:rFonts w:ascii="Palatino Linotype" w:hAnsi="Palatino Linotype"/>
-          <w:sz w:val="20"/>
-          <w:szCs w:val="20"/>
-        </w:rPr>
-        <w:lastRenderedPageBreak/>
-        <w:t>proof of responsibility during the proceeding.</w:t>
+        <w:t>The Defendant showed the Court proof of responsibility during the proceeding.</w:t>
       </w:r>
       <w:r>
         <w:rPr>
           <w:rFonts w:ascii="Palatino Linotype" w:hAnsi="Palatino Linotype"/>
           <w:bCs/>
+          <w:sz w:val="20"/>
+          <w:szCs w:val="20"/>
+        </w:rPr>
+        <w:t xml:space="preserve"/>
+      </w:r>
+      <w:r>
+        <w:rPr>
+          <w:rFonts w:ascii="Palatino Linotype" w:hAnsi="Palatino Linotype"/>
+          <w:sz w:val="20"/>
+          <w:szCs w:val="20"/>
+        </w:rPr>
+        <w:t xml:space="preserve"/>
+      </w:r>
+      <w:r>
+        <w:rPr>
+          <w:rFonts w:ascii="Palatino Linotype" w:hAnsi="Palatino Linotype"/>
+          <w:sz w:val="20"/>
+          <w:szCs w:val="20"/>
+        </w:rPr>
+        <w:t xml:space="preserve"/>
+      </w:r>
+      <w:r>
+        <w:rPr>
+          <w:rFonts w:ascii="Palatino Linotype" w:hAnsi="Palatino Linotype"/>
+          <w:sz w:val="20"/>
+          <w:szCs w:val="20"/>
+        </w:rPr>
+        <w:t xml:space="preserve"/>
+      </w:r>
+      <w:r>
+        <w:rPr>
+          <w:rFonts w:ascii="Palatino Linotype" w:hAnsi="Palatino Linotype"/>
+          <w:sz w:val="20"/>
+          <w:szCs w:val="20"/>
+        </w:rPr>
+        <w:t xml:space="preserve"/>
+      </w:r>
+      <w:r>
+        <w:rPr>
+          <w:rFonts w:ascii="Palatino Linotype" w:hAnsi="Palatino Linotype"/>
           <w:sz w:val="20"/>
           <w:szCs w:val="20"/>
         </w:rPr>
@@ -2062,75 +2111,14 @@
           <w:sz w:val="20"/>
           <w:szCs w:val="20"/>
         </w:rPr>
-        <w:tab/>
-      </w:r>
-      <w:r>
-        <w:rPr>
-          <w:rFonts w:ascii="Palatino Linotype" w:hAnsi="Palatino Linotype"/>
-          <w:sz w:val="20"/>
-          <w:szCs w:val="20"/>
-        </w:rPr>
-        <w:tab/>
-      </w:r>
-      <w:r>
-        <w:rPr>
-          <w:rFonts w:ascii="Palatino Linotype" w:hAnsi="Palatino Linotype"/>
-          <w:sz w:val="20"/>
-          <w:szCs w:val="20"/>
-        </w:rPr>
-        <w:tab/>
-      </w:r>
-      <w:r>
-        <w:rPr>
-          <w:rFonts w:ascii="Palatino Linotype" w:hAnsi="Palatino Linotype"/>
-          <w:sz w:val="20"/>
-          <w:szCs w:val="20"/>
-        </w:rPr>
-        <w:tab/>
-      </w:r>
-      <w:r>
-        <w:rPr>
-          <w:rFonts w:ascii="Palatino Linotype" w:hAnsi="Palatino Linotype"/>
-          <w:sz w:val="20"/>
-          <w:szCs w:val="20"/>
-        </w:rPr>
-        <w:tab/>
-      </w:r>
-      <w:r>
-        <w:rPr>
-          <w:rFonts w:ascii="Palatino Linotype" w:hAnsi="Palatino Linotype"/>
-          <w:sz w:val="20"/>
-          <w:szCs w:val="20"/>
-        </w:rPr>
-        <w:tab/>
-      </w:r>
-      <w:r>
-        <w:rPr>
-          <w:rFonts w:ascii="Palatino Linotype" w:hAnsi="Palatino Linotype"/>
-          <w:sz w:val="20"/>
-          <w:szCs w:val="20"/>
-        </w:rPr>
-        <w:tab/>
-      </w:r>
-      <w:r>
-        <w:rPr>
-          <w:rFonts w:ascii="Palatino Linotype" w:hAnsi="Palatino Linotype"/>
-          <w:sz w:val="20"/>
-          <w:szCs w:val="20"/>
-        </w:rPr>
-        <w:tab/>
-      </w:r>
-      <w:r>
-        <w:rPr>
-          <w:rFonts w:ascii="Palatino Linotype" w:hAnsi="Palatino Linotype"/>
-          <w:sz w:val="20"/>
-          <w:szCs w:val="20"/>
-        </w:rPr>
         <w:t>____________________________________</w:t>
       </w:r>
     </w:p>
     <w:p>
       <w:pPr>
+        <w:keepNext/>
+        <w:keepLines/>
+        <w:widowControl/>
         <w:tabs>
           <w:tab w:val="left" w:pos="-1080"/>
           <w:tab w:val="left" w:pos="-720"/>
@@ -2157,14 +2145,6 @@
           <w:sz w:val="20"/>
           <w:szCs w:val="20"/>
         </w:rPr>
-        <w:tab/>
-      </w:r>
-      <w:r>
-        <w:rPr>
-          <w:rFonts w:ascii="Palatino Linotype" w:hAnsi="Palatino Linotype"/>
-          <w:sz w:val="20"/>
-          <w:szCs w:val="20"/>
-        </w:rPr>
         <w:t xml:space="preserve">Judge</w:t>
       </w:r>
       <w:r>
@@ -2214,6 +2194,7 @@
           <w:tab w:val="left" w:pos="4320"/>
           <w:tab w:val="left" w:pos="4680"/>
         </w:tabs>
+        <w:jc w:val="both"/>
         <w:rPr>
           <w:rFonts w:ascii="Palatino Linotype" w:hAnsi="Palatino Linotype"/>
           <w:bCs/>
@@ -2244,6 +2225,7 @@
           <w:tab w:val="left" w:pos="4320"/>
           <w:tab w:val="left" w:pos="4680"/>
         </w:tabs>
+        <w:jc w:val="both"/>
         <w:rPr>
           <w:rFonts w:ascii="Palatino Linotype" w:hAnsi="Palatino Linotype"/>
           <w:sz w:val="16"/>
@@ -2256,7 +2238,39 @@
           <w:sz w:val="16"/>
           <w:szCs w:val="16"/>
         </w:rPr>
-        <w:t>Copies served by Dep. Clerk ___________________________ on the following date ____________________ to:</w:t>
+        <w:t>Copies served by Dep. Clerk ___________</w:t>
+      </w:r>
+      <w:r>
+        <w:rPr>
+          <w:rFonts w:ascii="Palatino Linotype" w:hAnsi="Palatino Linotype"/>
+          <w:sz w:val="16"/>
+          <w:szCs w:val="16"/>
+        </w:rPr>
+        <w:t>________________</w:t>
+      </w:r>
+      <w:r>
+        <w:rPr>
+          <w:rFonts w:ascii="Palatino Linotype" w:hAnsi="Palatino Linotype"/>
+          <w:sz w:val="16"/>
+          <w:szCs w:val="16"/>
+        </w:rPr>
+        <w:t xml:space="preserve"> on the following date ___________</w:t>
+      </w:r>
+      <w:r>
+        <w:rPr>
+          <w:rFonts w:ascii="Palatino Linotype" w:hAnsi="Palatino Linotype"/>
+          <w:sz w:val="16"/>
+          <w:szCs w:val="16"/>
+        </w:rPr>
+        <w:t>_________</w:t>
+      </w:r>
+      <w:r>
+        <w:rPr>
+          <w:rFonts w:ascii="Palatino Linotype" w:hAnsi="Palatino Linotype"/>
+          <w:sz w:val="16"/>
+          <w:szCs w:val="16"/>
+        </w:rPr>
+        <w:t xml:space="preserve"> to:</w:t>
       </w:r>
     </w:p>
     <w:p>
@@ -2273,6 +2287,7 @@
           <w:tab w:val="left" w:pos="4320"/>
           <w:tab w:val="left" w:pos="4680"/>
         </w:tabs>
+        <w:jc w:val="both"/>
         <w:rPr>
           <w:rFonts w:ascii="Palatino Linotype" w:hAnsi="Palatino Linotype"/>
           <w:sz w:val="16"/>
@@ -2285,7 +2300,15 @@
           <w:sz w:val="16"/>
           <w:szCs w:val="16"/>
         </w:rPr>
-        <w:t xml:space="preserve">Prosecutor’s Office: PS    OM     EM; Defendant’s Attorney: PS     OM     EM; Scott Conkey: PS     OM     EM;</w:t>
+        <w:t xml:space="preserve">Prosecutor’s Office: PS    </w:t>
+      </w:r>
+      <w:r>
+        <w:rPr>
+          <w:rFonts w:ascii="Palatino Linotype" w:hAnsi="Palatino Linotype"/>
+          <w:sz w:val="16"/>
+          <w:szCs w:val="16"/>
+        </w:rPr>
+        <w:t xml:space="preserve">OM     EM; Defendant’s Attorney: PS     OM     EM; Scott Conkey: PS     OM     EM;</w:t>
       </w:r>
     </w:p>
     <w:p>
@@ -2302,12 +2325,21 @@
           <w:tab w:val="left" w:pos="4320"/>
           <w:tab w:val="left" w:pos="4680"/>
         </w:tabs>
+        <w:jc w:val="both"/>
         <w:rPr>
           <w:rFonts w:ascii="Palatino Linotype" w:hAnsi="Palatino Linotype"/>
           <w:sz w:val="16"/>
           <w:szCs w:val="16"/>
         </w:rPr>
       </w:pPr>
+      <w:r>
+        <w:rPr>
+          <w:rFonts w:ascii="Palatino Linotype" w:hAnsi="Palatino Linotype"/>
+          <w:sz w:val="16"/>
+          <w:szCs w:val="16"/>
+        </w:rPr>
+        <w:t xml:space="preserve"/>
+      </w:r>
       <w:r>
         <w:rPr>
           <w:rFonts w:ascii="Palatino Linotype" w:hAnsi="Palatino Linotype"/>
@@ -2331,6 +2363,7 @@
           <w:tab w:val="left" w:pos="4320"/>
           <w:tab w:val="left" w:pos="4680"/>
         </w:tabs>
+        <w:jc w:val="both"/>
         <w:rPr>
           <w:rFonts w:ascii="Palatino Linotype" w:hAnsi="Palatino Linotype"/>
           <w:sz w:val="16"/>
@@ -2339,12 +2372,12 @@
       </w:pPr>
     </w:p>
     <w:sectPr>
-      <w:headerReference w:type="even" r:id="rId7"/>
-      <w:headerReference w:type="default" r:id="rId8"/>
-      <w:footerReference w:type="even" r:id="rId9"/>
-      <w:footerReference w:type="default" r:id="rId10"/>
-      <w:headerReference w:type="first" r:id="rId11"/>
-      <w:footerReference w:type="first" r:id="rId12"/>
+      <w:headerReference w:type="even" r:id="rId8"/>
+      <w:headerReference w:type="default" r:id="rId9"/>
+      <w:footerReference w:type="even" r:id="rId10"/>
+      <w:footerReference w:type="default" r:id="rId11"/>
+      <w:headerReference w:type="first" r:id="rId12"/>
+      <w:footerReference w:type="first" r:id="rId13"/>
       <w:pgSz w:w="12240" w:h="15840"/>
       <w:pgMar w:top="1440" w:right="1080" w:bottom="1440" w:left="1080" w:header="720" w:footer="720" w:gutter="0"/>
       <w:cols w:space="720"/>
@@ -2356,7 +2389,7 @@
 </file>
 
 <file path=word/endnotes.xml><?xml version="1.0" encoding="utf-8"?>
-<w:endnotes xmlns:wpc="http://schemas.microsoft.com/office/word/2010/wordprocessingCanvas" xmlns:cx="http://schemas.microsoft.com/office/drawing/2014/chartex" xmlns:cx1="http://schemas.microsoft.com/office/drawing/2015/9/8/chartex" xmlns:cx2="http://schemas.microsoft.com/office/drawing/2015/10/21/chartex" xmlns:cx3="http://schemas.microsoft.com/office/drawing/2016/5/9/chartex" xmlns:cx4="http://schemas.microsoft.com/office/drawing/2016/5/10/chartex" xmlns:cx5="http://schemas.microsoft.com/office/drawing/2016/5/11/chartex" xmlns:cx6="http://schemas.microsoft.com/office/drawing/2016/5/12/chartex" xmlns:cx7="http://schemas.microsoft.com/office/drawing/2016/5/13/chartex" xmlns:cx8="http://schemas.microsoft.com/office/drawing/2016/5/14/chartex" xmlns:mc="http://schemas.openxmlformats.org/markup-compatibility/2006" xmlns:aink="http://schemas.microsoft.com/office/drawing/2016/ink" xmlns:am3d="http://schemas.microsoft.com/office/drawing/2017/model3d" xmlns:o="urn:schemas-microsoft-com:office:office" xmlns:r="http://schemas.openxmlformats.org/officeDocument/2006/relationships" xmlns:m="http://schemas.openxmlformats.org/officeDocument/2006/math" xmlns:v="urn:schemas-microsoft-com:vml" xmlns:wp14="http://schemas.microsoft.com/office/word/2010/wordprocessingDrawing" xmlns:wp="http://schemas.openxmlformats.org/drawingml/2006/wordprocessingDrawing" xmlns:w10="urn:schemas-microsoft-com:office:word" xmlns:w="http://schemas.openxmlformats.org/wordprocessingml/2006/main" xmlns:w14="http://schemas.microsoft.com/office/word/2010/wordml" xmlns:w15="http://schemas.microsoft.com/office/word/2012/wordml" xmlns:w16cex="http://schemas.microsoft.com/office/word/2018/wordml/cex" xmlns:w16cid="http://schemas.microsoft.com/office/word/2016/wordml/cid" xmlns:w16="http://schemas.microsoft.com/office/word/2018/wordml" xmlns:w16sdtdh="http://schemas.microsoft.com/office/word/2020/wordml/sdtdatahash" xmlns:w16se="http://schemas.microsoft.com/office/word/2015/wordml/symex" xmlns:wpg="http://schemas.microsoft.com/office/word/2010/wordprocessingGroup" xmlns:wpi="http://schemas.microsoft.com/office/word/2010/wordprocessingInk" xmlns:wne="http://schemas.microsoft.com/office/word/2006/wordml" xmlns:wps="http://schemas.microsoft.com/office/word/2010/wordprocessingShape" mc:Ignorable="w14 w15 w16se w16cid w16 w16cex w16sdtdh wp14">
+<w:endnotes xmlns:wpc="http://schemas.microsoft.com/office/word/2010/wordprocessingCanvas" xmlns:cx="http://schemas.microsoft.com/office/drawing/2014/chartex" xmlns:cx1="http://schemas.microsoft.com/office/drawing/2015/9/8/chartex" xmlns:cx2="http://schemas.microsoft.com/office/drawing/2015/10/21/chartex" xmlns:cx3="http://schemas.microsoft.com/office/drawing/2016/5/9/chartex" xmlns:cx4="http://schemas.microsoft.com/office/drawing/2016/5/10/chartex" xmlns:cx5="http://schemas.microsoft.com/office/drawing/2016/5/11/chartex" xmlns:cx6="http://schemas.microsoft.com/office/drawing/2016/5/12/chartex" xmlns:cx7="http://schemas.microsoft.com/office/drawing/2016/5/13/chartex" xmlns:cx8="http://schemas.microsoft.com/office/drawing/2016/5/14/chartex" xmlns:mc="http://schemas.openxmlformats.org/markup-compatibility/2006" xmlns:aink="http://schemas.microsoft.com/office/drawing/2016/ink" xmlns:am3d="http://schemas.microsoft.com/office/drawing/2017/model3d" xmlns:o="urn:schemas-microsoft-com:office:office" xmlns:oel="http://schemas.microsoft.com/office/2019/extlst" xmlns:r="http://schemas.openxmlformats.org/officeDocument/2006/relationships" xmlns:m="http://schemas.openxmlformats.org/officeDocument/2006/math" xmlns:v="urn:schemas-microsoft-com:vml" xmlns:wp14="http://schemas.microsoft.com/office/word/2010/wordprocessingDrawing" xmlns:wp="http://schemas.openxmlformats.org/drawingml/2006/wordprocessingDrawing" xmlns:w10="urn:schemas-microsoft-com:office:word" xmlns:w="http://schemas.openxmlformats.org/wordprocessingml/2006/main" xmlns:w14="http://schemas.microsoft.com/office/word/2010/wordml" xmlns:w15="http://schemas.microsoft.com/office/word/2012/wordml" xmlns:w16cex="http://schemas.microsoft.com/office/word/2018/wordml/cex" xmlns:w16cid="http://schemas.microsoft.com/office/word/2016/wordml/cid" xmlns:w16="http://schemas.microsoft.com/office/word/2018/wordml" xmlns:w16sdtdh="http://schemas.microsoft.com/office/word/2020/wordml/sdtdatahash" xmlns:w16se="http://schemas.microsoft.com/office/word/2015/wordml/symex" xmlns:wpg="http://schemas.microsoft.com/office/word/2010/wordprocessingGroup" xmlns:wpi="http://schemas.microsoft.com/office/word/2010/wordprocessingInk" xmlns:wne="http://schemas.microsoft.com/office/word/2006/wordml" xmlns:wps="http://schemas.microsoft.com/office/word/2010/wordprocessingShape" mc:Ignorable="w14 w15 w16se w16cid w16 w16cex w16sdtdh wp14">
   <w:endnote w:type="separator" w:id="-1">
     <w:p>
       <w:r>
@@ -2375,7 +2408,7 @@
 </file>
 
 <file path=word/footer1.xml><?xml version="1.0" encoding="utf-8"?>
-<w:ftr xmlns:wpc="http://schemas.microsoft.com/office/word/2010/wordprocessingCanvas" xmlns:cx="http://schemas.microsoft.com/office/drawing/2014/chartex" xmlns:cx1="http://schemas.microsoft.com/office/drawing/2015/9/8/chartex" xmlns:cx2="http://schemas.microsoft.com/office/drawing/2015/10/21/chartex" xmlns:cx3="http://schemas.microsoft.com/office/drawing/2016/5/9/chartex" xmlns:cx4="http://schemas.microsoft.com/office/drawing/2016/5/10/chartex" xmlns:cx5="http://schemas.microsoft.com/office/drawing/2016/5/11/chartex" xmlns:cx6="http://schemas.microsoft.com/office/drawing/2016/5/12/chartex" xmlns:cx7="http://schemas.microsoft.com/office/drawing/2016/5/13/chartex" xmlns:cx8="http://schemas.microsoft.com/office/drawing/2016/5/14/chartex" xmlns:mc="http://schemas.openxmlformats.org/markup-compatibility/2006" xmlns:aink="http://schemas.microsoft.com/office/drawing/2016/ink" xmlns:am3d="http://schemas.microsoft.com/office/drawing/2017/model3d" xmlns:o="urn:schemas-microsoft-com:office:office" xmlns:r="http://schemas.openxmlformats.org/officeDocument/2006/relationships" xmlns:m="http://schemas.openxmlformats.org/officeDocument/2006/math" xmlns:v="urn:schemas-microsoft-com:vml" xmlns:wp14="http://schemas.microsoft.com/office/word/2010/wordprocessingDrawing" xmlns:wp="http://schemas.openxmlformats.org/drawingml/2006/wordprocessingDrawing" xmlns:w10="urn:schemas-microsoft-com:office:word" xmlns:w="http://schemas.openxmlformats.org/wordprocessingml/2006/main" xmlns:w14="http://schemas.microsoft.com/office/word/2010/wordml" xmlns:w15="http://schemas.microsoft.com/office/word/2012/wordml" xmlns:w16cex="http://schemas.microsoft.com/office/word/2018/wordml/cex" xmlns:w16cid="http://schemas.microsoft.com/office/word/2016/wordml/cid" xmlns:w16="http://schemas.microsoft.com/office/word/2018/wordml" xmlns:w16sdtdh="http://schemas.microsoft.com/office/word/2020/wordml/sdtdatahash" xmlns:w16se="http://schemas.microsoft.com/office/word/2015/wordml/symex" xmlns:wpg="http://schemas.microsoft.com/office/word/2010/wordprocessingGroup" xmlns:wpi="http://schemas.microsoft.com/office/word/2010/wordprocessingInk" xmlns:wne="http://schemas.microsoft.com/office/word/2006/wordml" xmlns:wps="http://schemas.microsoft.com/office/word/2010/wordprocessingShape" mc:Ignorable="w14 w15 w16se w16cid w16 w16cex w16sdtdh wp14">
+<w:ftr xmlns:wpc="http://schemas.microsoft.com/office/word/2010/wordprocessingCanvas" xmlns:cx="http://schemas.microsoft.com/office/drawing/2014/chartex" xmlns:cx1="http://schemas.microsoft.com/office/drawing/2015/9/8/chartex" xmlns:cx2="http://schemas.microsoft.com/office/drawing/2015/10/21/chartex" xmlns:cx3="http://schemas.microsoft.com/office/drawing/2016/5/9/chartex" xmlns:cx4="http://schemas.microsoft.com/office/drawing/2016/5/10/chartex" xmlns:cx5="http://schemas.microsoft.com/office/drawing/2016/5/11/chartex" xmlns:cx6="http://schemas.microsoft.com/office/drawing/2016/5/12/chartex" xmlns:cx7="http://schemas.microsoft.com/office/drawing/2016/5/13/chartex" xmlns:cx8="http://schemas.microsoft.com/office/drawing/2016/5/14/chartex" xmlns:mc="http://schemas.openxmlformats.org/markup-compatibility/2006" xmlns:aink="http://schemas.microsoft.com/office/drawing/2016/ink" xmlns:am3d="http://schemas.microsoft.com/office/drawing/2017/model3d" xmlns:o="urn:schemas-microsoft-com:office:office" xmlns:oel="http://schemas.microsoft.com/office/2019/extlst" xmlns:r="http://schemas.openxmlformats.org/officeDocument/2006/relationships" xmlns:m="http://schemas.openxmlformats.org/officeDocument/2006/math" xmlns:v="urn:schemas-microsoft-com:vml" xmlns:wp14="http://schemas.microsoft.com/office/word/2010/wordprocessingDrawing" xmlns:wp="http://schemas.openxmlformats.org/drawingml/2006/wordprocessingDrawing" xmlns:w10="urn:schemas-microsoft-com:office:word" xmlns:w="http://schemas.openxmlformats.org/wordprocessingml/2006/main" xmlns:w14="http://schemas.microsoft.com/office/word/2010/wordml" xmlns:w15="http://schemas.microsoft.com/office/word/2012/wordml" xmlns:w16cex="http://schemas.microsoft.com/office/word/2018/wordml/cex" xmlns:w16cid="http://schemas.microsoft.com/office/word/2016/wordml/cid" xmlns:w16="http://schemas.microsoft.com/office/word/2018/wordml" xmlns:w16sdtdh="http://schemas.microsoft.com/office/word/2020/wordml/sdtdatahash" xmlns:w16se="http://schemas.microsoft.com/office/word/2015/wordml/symex" xmlns:wpg="http://schemas.microsoft.com/office/word/2010/wordprocessingGroup" xmlns:wpi="http://schemas.microsoft.com/office/word/2010/wordprocessingInk" xmlns:wne="http://schemas.microsoft.com/office/word/2006/wordml" xmlns:wps="http://schemas.microsoft.com/office/word/2010/wordprocessingShape" mc:Ignorable="w14 w15 w16se w16cid w16 w16cex w16sdtdh wp14">
   <w:p>
     <w:pPr>
       <w:pStyle w:val="Footer"/>
@@ -2385,10 +2418,15 @@
 </file>
 
 <file path=word/footer2.xml><?xml version="1.0" encoding="utf-8"?>
-<w:ftr xmlns:wpc="http://schemas.microsoft.com/office/word/2010/wordprocessingCanvas" xmlns:cx="http://schemas.microsoft.com/office/drawing/2014/chartex" xmlns:cx1="http://schemas.microsoft.com/office/drawing/2015/9/8/chartex" xmlns:cx2="http://schemas.microsoft.com/office/drawing/2015/10/21/chartex" xmlns:cx3="http://schemas.microsoft.com/office/drawing/2016/5/9/chartex" xmlns:cx4="http://schemas.microsoft.com/office/drawing/2016/5/10/chartex" xmlns:cx5="http://schemas.microsoft.com/office/drawing/2016/5/11/chartex" xmlns:cx6="http://schemas.microsoft.com/office/drawing/2016/5/12/chartex" xmlns:cx7="http://schemas.microsoft.com/office/drawing/2016/5/13/chartex" xmlns:cx8="http://schemas.microsoft.com/office/drawing/2016/5/14/chartex" xmlns:mc="http://schemas.openxmlformats.org/markup-compatibility/2006" xmlns:aink="http://schemas.microsoft.com/office/drawing/2016/ink" xmlns:am3d="http://schemas.microsoft.com/office/drawing/2017/model3d" xmlns:o="urn:schemas-microsoft-com:office:office" xmlns:r="http://schemas.openxmlformats.org/officeDocument/2006/relationships" xmlns:m="http://schemas.openxmlformats.org/officeDocument/2006/math" xmlns:v="urn:schemas-microsoft-com:vml" xmlns:wp14="http://schemas.microsoft.com/office/word/2010/wordprocessingDrawing" xmlns:wp="http://schemas.openxmlformats.org/drawingml/2006/wordprocessingDrawing" xmlns:w10="urn:schemas-microsoft-com:office:word" xmlns:w="http://schemas.openxmlformats.org/wordprocessingml/2006/main" xmlns:w14="http://schemas.microsoft.com/office/word/2010/wordml" xmlns:w15="http://schemas.microsoft.com/office/word/2012/wordml" xmlns:w16cex="http://schemas.microsoft.com/office/word/2018/wordml/cex" xmlns:w16cid="http://schemas.microsoft.com/office/word/2016/wordml/cid" xmlns:w16="http://schemas.microsoft.com/office/word/2018/wordml" xmlns:w16sdtdh="http://schemas.microsoft.com/office/word/2020/wordml/sdtdatahash" xmlns:w16se="http://schemas.microsoft.com/office/word/2015/wordml/symex" xmlns:wpg="http://schemas.microsoft.com/office/word/2010/wordprocessingGroup" xmlns:wpi="http://schemas.microsoft.com/office/word/2010/wordprocessingInk" xmlns:wne="http://schemas.microsoft.com/office/word/2006/wordml" xmlns:wps="http://schemas.microsoft.com/office/word/2010/wordprocessingShape" mc:Ignorable="w14 w15 w16se w16cid w16 w16cex w16sdtdh wp14">
+<w:ftr xmlns:wpc="http://schemas.microsoft.com/office/word/2010/wordprocessingCanvas" xmlns:cx="http://schemas.microsoft.com/office/drawing/2014/chartex" xmlns:cx1="http://schemas.microsoft.com/office/drawing/2015/9/8/chartex" xmlns:cx2="http://schemas.microsoft.com/office/drawing/2015/10/21/chartex" xmlns:cx3="http://schemas.microsoft.com/office/drawing/2016/5/9/chartex" xmlns:cx4="http://schemas.microsoft.com/office/drawing/2016/5/10/chartex" xmlns:cx5="http://schemas.microsoft.com/office/drawing/2016/5/11/chartex" xmlns:cx6="http://schemas.microsoft.com/office/drawing/2016/5/12/chartex" xmlns:cx7="http://schemas.microsoft.com/office/drawing/2016/5/13/chartex" xmlns:cx8="http://schemas.microsoft.com/office/drawing/2016/5/14/chartex" xmlns:mc="http://schemas.openxmlformats.org/markup-compatibility/2006" xmlns:aink="http://schemas.microsoft.com/office/drawing/2016/ink" xmlns:am3d="http://schemas.microsoft.com/office/drawing/2017/model3d" xmlns:o="urn:schemas-microsoft-com:office:office" xmlns:oel="http://schemas.microsoft.com/office/2019/extlst" xmlns:r="http://schemas.openxmlformats.org/officeDocument/2006/relationships" xmlns:m="http://schemas.openxmlformats.org/officeDocument/2006/math" xmlns:v="urn:schemas-microsoft-com:vml" xmlns:wp14="http://schemas.microsoft.com/office/word/2010/wordprocessingDrawing" xmlns:wp="http://schemas.openxmlformats.org/drawingml/2006/wordprocessingDrawing" xmlns:w10="urn:schemas-microsoft-com:office:word" xmlns:w="http://schemas.openxmlformats.org/wordprocessingml/2006/main" xmlns:w14="http://schemas.microsoft.com/office/word/2010/wordml" xmlns:w15="http://schemas.microsoft.com/office/word/2012/wordml" xmlns:w16cex="http://schemas.microsoft.com/office/word/2018/wordml/cex" xmlns:w16cid="http://schemas.microsoft.com/office/word/2016/wordml/cid" xmlns:w16="http://schemas.microsoft.com/office/word/2018/wordml" xmlns:w16sdtdh="http://schemas.microsoft.com/office/word/2020/wordml/sdtdatahash" xmlns:w16se="http://schemas.microsoft.com/office/word/2015/wordml/symex" xmlns:wpg="http://schemas.microsoft.com/office/word/2010/wordprocessingGroup" xmlns:wpi="http://schemas.microsoft.com/office/word/2010/wordprocessingInk" xmlns:wne="http://schemas.microsoft.com/office/word/2006/wordml" xmlns:wps="http://schemas.microsoft.com/office/word/2010/wordprocessingShape" mc:Ignorable="w14 w15 w16se w16cid w16 w16cex w16sdtdh wp14">
   <w:sdt>
     <w:sdtPr>
-      <w:id w:val="-1309706245"/>
+      <w:rPr>
+        <w:rFonts w:ascii="Palatino Linotype" w:hAnsi="Palatino Linotype"/>
+        <w:sz w:val="20"/>
+        <w:szCs w:val="20"/>
+      </w:rPr>
+      <w:id w:val="-2099861789"/>
       <w:docPartObj>
         <w:docPartGallery w:val="Page Numbers (Bottom of Page)"/>
         <w:docPartUnique/>
@@ -2403,19 +2441,13 @@
             <w:sz w:val="20"/>
             <w:szCs w:val="20"/>
           </w:rPr>
-          <w:id w:val="98381352"/>
+          <w:id w:val="860082579"/>
           <w:docPartObj>
             <w:docPartGallery w:val="Page Numbers (Top of Page)"/>
             <w:docPartUnique/>
           </w:docPartObj>
         </w:sdtPr>
-        <w:sdtEndPr>
-          <w:rPr>
-            <w:rFonts w:ascii="Times New Roman" w:hAnsi="Times New Roman"/>
-            <w:sz w:val="24"/>
-            <w:szCs w:val="24"/>
-          </w:rPr>
-        </w:sdtEndPr>
+        <w:sdtEndPr/>
         <w:sdtContent>
           <w:p>
             <w:pPr>
@@ -2544,7 +2576,7 @@
                 <w:sz w:val="20"/>
                 <w:szCs w:val="20"/>
               </w:rPr>
-              <w:t>3</w:t>
+              <w:t>5</w:t>
             </w:r>
             <w:r>
               <w:rPr>
@@ -2574,44 +2606,16 @@
               </w:rPr>
               <w:t xml:space="preserve">Final Judgment Entry 22TRD01944</w:t>
             </w:r>
-          </w:p>
-          <w:p>
-            <w:pPr>
-              <w:pStyle w:val="Footer"/>
-              <w:jc w:val="right"/>
-            </w:pPr>
           </w:p>
         </w:sdtContent>
       </w:sdt>
     </w:sdtContent>
   </w:sdt>
-  <w:p>
-    <w:pPr>
-      <w:tabs>
-        <w:tab w:val="left" w:pos="-1080"/>
-        <w:tab w:val="left" w:pos="-720"/>
-        <w:tab w:val="left" w:pos="0"/>
-        <w:tab w:val="left" w:pos="720"/>
-        <w:tab w:val="left" w:pos="1440"/>
-        <w:tab w:val="left" w:pos="2160"/>
-        <w:tab w:val="left" w:pos="2880"/>
-        <w:tab w:val="left" w:pos="3600"/>
-        <w:tab w:val="left" w:pos="4320"/>
-        <w:tab w:val="left" w:pos="4680"/>
-      </w:tabs>
-      <w:jc w:val="right"/>
-      <w:rPr>
-        <w:rFonts w:ascii="Palatino Linotype" w:hAnsi="Palatino Linotype"/>
-        <w:sz w:val="20"/>
-        <w:szCs w:val="20"/>
-      </w:rPr>
-    </w:pPr>
-  </w:p>
 </w:ftr>
 </file>
 
 <file path=word/footer3.xml><?xml version="1.0" encoding="utf-8"?>
-<w:ftr xmlns:wpc="http://schemas.microsoft.com/office/word/2010/wordprocessingCanvas" xmlns:cx="http://schemas.microsoft.com/office/drawing/2014/chartex" xmlns:cx1="http://schemas.microsoft.com/office/drawing/2015/9/8/chartex" xmlns:cx2="http://schemas.microsoft.com/office/drawing/2015/10/21/chartex" xmlns:cx3="http://schemas.microsoft.com/office/drawing/2016/5/9/chartex" xmlns:cx4="http://schemas.microsoft.com/office/drawing/2016/5/10/chartex" xmlns:cx5="http://schemas.microsoft.com/office/drawing/2016/5/11/chartex" xmlns:cx6="http://schemas.microsoft.com/office/drawing/2016/5/12/chartex" xmlns:cx7="http://schemas.microsoft.com/office/drawing/2016/5/13/chartex" xmlns:cx8="http://schemas.microsoft.com/office/drawing/2016/5/14/chartex" xmlns:mc="http://schemas.openxmlformats.org/markup-compatibility/2006" xmlns:aink="http://schemas.microsoft.com/office/drawing/2016/ink" xmlns:am3d="http://schemas.microsoft.com/office/drawing/2017/model3d" xmlns:o="urn:schemas-microsoft-com:office:office" xmlns:r="http://schemas.openxmlformats.org/officeDocument/2006/relationships" xmlns:m="http://schemas.openxmlformats.org/officeDocument/2006/math" xmlns:v="urn:schemas-microsoft-com:vml" xmlns:wp14="http://schemas.microsoft.com/office/word/2010/wordprocessingDrawing" xmlns:wp="http://schemas.openxmlformats.org/drawingml/2006/wordprocessingDrawing" xmlns:w10="urn:schemas-microsoft-com:office:word" xmlns:w="http://schemas.openxmlformats.org/wordprocessingml/2006/main" xmlns:w14="http://schemas.microsoft.com/office/word/2010/wordml" xmlns:w15="http://schemas.microsoft.com/office/word/2012/wordml" xmlns:w16cex="http://schemas.microsoft.com/office/word/2018/wordml/cex" xmlns:w16cid="http://schemas.microsoft.com/office/word/2016/wordml/cid" xmlns:w16="http://schemas.microsoft.com/office/word/2018/wordml" xmlns:w16sdtdh="http://schemas.microsoft.com/office/word/2020/wordml/sdtdatahash" xmlns:w16se="http://schemas.microsoft.com/office/word/2015/wordml/symex" xmlns:wpg="http://schemas.microsoft.com/office/word/2010/wordprocessingGroup" xmlns:wpi="http://schemas.microsoft.com/office/word/2010/wordprocessingInk" xmlns:wne="http://schemas.microsoft.com/office/word/2006/wordml" xmlns:wps="http://schemas.microsoft.com/office/word/2010/wordprocessingShape" mc:Ignorable="w14 w15 w16se w16cid w16 w16cex w16sdtdh wp14">
+<w:ftr xmlns:wpc="http://schemas.microsoft.com/office/word/2010/wordprocessingCanvas" xmlns:cx="http://schemas.microsoft.com/office/drawing/2014/chartex" xmlns:cx1="http://schemas.microsoft.com/office/drawing/2015/9/8/chartex" xmlns:cx2="http://schemas.microsoft.com/office/drawing/2015/10/21/chartex" xmlns:cx3="http://schemas.microsoft.com/office/drawing/2016/5/9/chartex" xmlns:cx4="http://schemas.microsoft.com/office/drawing/2016/5/10/chartex" xmlns:cx5="http://schemas.microsoft.com/office/drawing/2016/5/11/chartex" xmlns:cx6="http://schemas.microsoft.com/office/drawing/2016/5/12/chartex" xmlns:cx7="http://schemas.microsoft.com/office/drawing/2016/5/13/chartex" xmlns:cx8="http://schemas.microsoft.com/office/drawing/2016/5/14/chartex" xmlns:mc="http://schemas.openxmlformats.org/markup-compatibility/2006" xmlns:aink="http://schemas.microsoft.com/office/drawing/2016/ink" xmlns:am3d="http://schemas.microsoft.com/office/drawing/2017/model3d" xmlns:o="urn:schemas-microsoft-com:office:office" xmlns:oel="http://schemas.microsoft.com/office/2019/extlst" xmlns:r="http://schemas.openxmlformats.org/officeDocument/2006/relationships" xmlns:m="http://schemas.openxmlformats.org/officeDocument/2006/math" xmlns:v="urn:schemas-microsoft-com:vml" xmlns:wp14="http://schemas.microsoft.com/office/word/2010/wordprocessingDrawing" xmlns:wp="http://schemas.openxmlformats.org/drawingml/2006/wordprocessingDrawing" xmlns:w10="urn:schemas-microsoft-com:office:word" xmlns:w="http://schemas.openxmlformats.org/wordprocessingml/2006/main" xmlns:w14="http://schemas.microsoft.com/office/word/2010/wordml" xmlns:w15="http://schemas.microsoft.com/office/word/2012/wordml" xmlns:w16cex="http://schemas.microsoft.com/office/word/2018/wordml/cex" xmlns:w16cid="http://schemas.microsoft.com/office/word/2016/wordml/cid" xmlns:w16="http://schemas.microsoft.com/office/word/2018/wordml" xmlns:w16sdtdh="http://schemas.microsoft.com/office/word/2020/wordml/sdtdatahash" xmlns:w16se="http://schemas.microsoft.com/office/word/2015/wordml/symex" xmlns:wpg="http://schemas.microsoft.com/office/word/2010/wordprocessingGroup" xmlns:wpi="http://schemas.microsoft.com/office/word/2010/wordprocessingInk" xmlns:wne="http://schemas.microsoft.com/office/word/2006/wordml" xmlns:wps="http://schemas.microsoft.com/office/word/2010/wordprocessingShape" mc:Ignorable="w14 w15 w16se w16cid w16 w16cex w16sdtdh wp14">
   <w:p>
     <w:pPr>
       <w:pStyle w:val="Footer"/>
@@ -2621,7 +2625,7 @@
 </file>
 
 <file path=word/footnotes.xml><?xml version="1.0" encoding="utf-8"?>
-<w:footnotes xmlns:wpc="http://schemas.microsoft.com/office/word/2010/wordprocessingCanvas" xmlns:cx="http://schemas.microsoft.com/office/drawing/2014/chartex" xmlns:cx1="http://schemas.microsoft.com/office/drawing/2015/9/8/chartex" xmlns:cx2="http://schemas.microsoft.com/office/drawing/2015/10/21/chartex" xmlns:cx3="http://schemas.microsoft.com/office/drawing/2016/5/9/chartex" xmlns:cx4="http://schemas.microsoft.com/office/drawing/2016/5/10/chartex" xmlns:cx5="http://schemas.microsoft.com/office/drawing/2016/5/11/chartex" xmlns:cx6="http://schemas.microsoft.com/office/drawing/2016/5/12/chartex" xmlns:cx7="http://schemas.microsoft.com/office/drawing/2016/5/13/chartex" xmlns:cx8="http://schemas.microsoft.com/office/drawing/2016/5/14/chartex" xmlns:mc="http://schemas.openxmlformats.org/markup-compatibility/2006" xmlns:aink="http://schemas.microsoft.com/office/drawing/2016/ink" xmlns:am3d="http://schemas.microsoft.com/office/drawing/2017/model3d" xmlns:o="urn:schemas-microsoft-com:office:office" xmlns:r="http://schemas.openxmlformats.org/officeDocument/2006/relationships" xmlns:m="http://schemas.openxmlformats.org/officeDocument/2006/math" xmlns:v="urn:schemas-microsoft-com:vml" xmlns:wp14="http://schemas.microsoft.com/office/word/2010/wordprocessingDrawing" xmlns:wp="http://schemas.openxmlformats.org/drawingml/2006/wordprocessingDrawing" xmlns:w10="urn:schemas-microsoft-com:office:word" xmlns:w="http://schemas.openxmlformats.org/wordprocessingml/2006/main" xmlns:w14="http://schemas.microsoft.com/office/word/2010/wordml" xmlns:w15="http://schemas.microsoft.com/office/word/2012/wordml" xmlns:w16cex="http://schemas.microsoft.com/office/word/2018/wordml/cex" xmlns:w16cid="http://schemas.microsoft.com/office/word/2016/wordml/cid" xmlns:w16="http://schemas.microsoft.com/office/word/2018/wordml" xmlns:w16sdtdh="http://schemas.microsoft.com/office/word/2020/wordml/sdtdatahash" xmlns:w16se="http://schemas.microsoft.com/office/word/2015/wordml/symex" xmlns:wpg="http://schemas.microsoft.com/office/word/2010/wordprocessingGroup" xmlns:wpi="http://schemas.microsoft.com/office/word/2010/wordprocessingInk" xmlns:wne="http://schemas.microsoft.com/office/word/2006/wordml" xmlns:wps="http://schemas.microsoft.com/office/word/2010/wordprocessingShape" mc:Ignorable="w14 w15 w16se w16cid w16 w16cex w16sdtdh wp14">
+<w:footnotes xmlns:wpc="http://schemas.microsoft.com/office/word/2010/wordprocessingCanvas" xmlns:cx="http://schemas.microsoft.com/office/drawing/2014/chartex" xmlns:cx1="http://schemas.microsoft.com/office/drawing/2015/9/8/chartex" xmlns:cx2="http://schemas.microsoft.com/office/drawing/2015/10/21/chartex" xmlns:cx3="http://schemas.microsoft.com/office/drawing/2016/5/9/chartex" xmlns:cx4="http://schemas.microsoft.com/office/drawing/2016/5/10/chartex" xmlns:cx5="http://schemas.microsoft.com/office/drawing/2016/5/11/chartex" xmlns:cx6="http://schemas.microsoft.com/office/drawing/2016/5/12/chartex" xmlns:cx7="http://schemas.microsoft.com/office/drawing/2016/5/13/chartex" xmlns:cx8="http://schemas.microsoft.com/office/drawing/2016/5/14/chartex" xmlns:mc="http://schemas.openxmlformats.org/markup-compatibility/2006" xmlns:aink="http://schemas.microsoft.com/office/drawing/2016/ink" xmlns:am3d="http://schemas.microsoft.com/office/drawing/2017/model3d" xmlns:o="urn:schemas-microsoft-com:office:office" xmlns:oel="http://schemas.microsoft.com/office/2019/extlst" xmlns:r="http://schemas.openxmlformats.org/officeDocument/2006/relationships" xmlns:m="http://schemas.openxmlformats.org/officeDocument/2006/math" xmlns:v="urn:schemas-microsoft-com:vml" xmlns:wp14="http://schemas.microsoft.com/office/word/2010/wordprocessingDrawing" xmlns:wp="http://schemas.openxmlformats.org/drawingml/2006/wordprocessingDrawing" xmlns:w10="urn:schemas-microsoft-com:office:word" xmlns:w="http://schemas.openxmlformats.org/wordprocessingml/2006/main" xmlns:w14="http://schemas.microsoft.com/office/word/2010/wordml" xmlns:w15="http://schemas.microsoft.com/office/word/2012/wordml" xmlns:w16cex="http://schemas.microsoft.com/office/word/2018/wordml/cex" xmlns:w16cid="http://schemas.microsoft.com/office/word/2016/wordml/cid" xmlns:w16="http://schemas.microsoft.com/office/word/2018/wordml" xmlns:w16sdtdh="http://schemas.microsoft.com/office/word/2020/wordml/sdtdatahash" xmlns:w16se="http://schemas.microsoft.com/office/word/2015/wordml/symex" xmlns:wpg="http://schemas.microsoft.com/office/word/2010/wordprocessingGroup" xmlns:wpi="http://schemas.microsoft.com/office/word/2010/wordprocessingInk" xmlns:wne="http://schemas.microsoft.com/office/word/2006/wordml" xmlns:wps="http://schemas.microsoft.com/office/word/2010/wordprocessingShape" mc:Ignorable="w14 w15 w16se w16cid w16 w16cex w16sdtdh wp14">
   <w:footnote w:type="separator" w:id="-1">
     <w:p>
       <w:r>
@@ -2640,7 +2644,7 @@
 </file>
 
 <file path=word/header1.xml><?xml version="1.0" encoding="utf-8"?>
-<w:hdr xmlns:wpc="http://schemas.microsoft.com/office/word/2010/wordprocessingCanvas" xmlns:cx="http://schemas.microsoft.com/office/drawing/2014/chartex" xmlns:cx1="http://schemas.microsoft.com/office/drawing/2015/9/8/chartex" xmlns:cx2="http://schemas.microsoft.com/office/drawing/2015/10/21/chartex" xmlns:cx3="http://schemas.microsoft.com/office/drawing/2016/5/9/chartex" xmlns:cx4="http://schemas.microsoft.com/office/drawing/2016/5/10/chartex" xmlns:cx5="http://schemas.microsoft.com/office/drawing/2016/5/11/chartex" xmlns:cx6="http://schemas.microsoft.com/office/drawing/2016/5/12/chartex" xmlns:cx7="http://schemas.microsoft.com/office/drawing/2016/5/13/chartex" xmlns:cx8="http://schemas.microsoft.com/office/drawing/2016/5/14/chartex" xmlns:mc="http://schemas.openxmlformats.org/markup-compatibility/2006" xmlns:aink="http://schemas.microsoft.com/office/drawing/2016/ink" xmlns:am3d="http://schemas.microsoft.com/office/drawing/2017/model3d" xmlns:o="urn:schemas-microsoft-com:office:office" xmlns:r="http://schemas.openxmlformats.org/officeDocument/2006/relationships" xmlns:m="http://schemas.openxmlformats.org/officeDocument/2006/math" xmlns:v="urn:schemas-microsoft-com:vml" xmlns:wp14="http://schemas.microsoft.com/office/word/2010/wordprocessingDrawing" xmlns:wp="http://schemas.openxmlformats.org/drawingml/2006/wordprocessingDrawing" xmlns:w10="urn:schemas-microsoft-com:office:word" xmlns:w="http://schemas.openxmlformats.org/wordprocessingml/2006/main" xmlns:w14="http://schemas.microsoft.com/office/word/2010/wordml" xmlns:w15="http://schemas.microsoft.com/office/word/2012/wordml" xmlns:w16cex="http://schemas.microsoft.com/office/word/2018/wordml/cex" xmlns:w16cid="http://schemas.microsoft.com/office/word/2016/wordml/cid" xmlns:w16="http://schemas.microsoft.com/office/word/2018/wordml" xmlns:w16sdtdh="http://schemas.microsoft.com/office/word/2020/wordml/sdtdatahash" xmlns:w16se="http://schemas.microsoft.com/office/word/2015/wordml/symex" xmlns:wpg="http://schemas.microsoft.com/office/word/2010/wordprocessingGroup" xmlns:wpi="http://schemas.microsoft.com/office/word/2010/wordprocessingInk" xmlns:wne="http://schemas.microsoft.com/office/word/2006/wordml" xmlns:wps="http://schemas.microsoft.com/office/word/2010/wordprocessingShape" mc:Ignorable="w14 w15 w16se w16cid w16 w16cex w16sdtdh wp14">
+<w:hdr xmlns:wpc="http://schemas.microsoft.com/office/word/2010/wordprocessingCanvas" xmlns:cx="http://schemas.microsoft.com/office/drawing/2014/chartex" xmlns:cx1="http://schemas.microsoft.com/office/drawing/2015/9/8/chartex" xmlns:cx2="http://schemas.microsoft.com/office/drawing/2015/10/21/chartex" xmlns:cx3="http://schemas.microsoft.com/office/drawing/2016/5/9/chartex" xmlns:cx4="http://schemas.microsoft.com/office/drawing/2016/5/10/chartex" xmlns:cx5="http://schemas.microsoft.com/office/drawing/2016/5/11/chartex" xmlns:cx6="http://schemas.microsoft.com/office/drawing/2016/5/12/chartex" xmlns:cx7="http://schemas.microsoft.com/office/drawing/2016/5/13/chartex" xmlns:cx8="http://schemas.microsoft.com/office/drawing/2016/5/14/chartex" xmlns:mc="http://schemas.openxmlformats.org/markup-compatibility/2006" xmlns:aink="http://schemas.microsoft.com/office/drawing/2016/ink" xmlns:am3d="http://schemas.microsoft.com/office/drawing/2017/model3d" xmlns:o="urn:schemas-microsoft-com:office:office" xmlns:oel="http://schemas.microsoft.com/office/2019/extlst" xmlns:r="http://schemas.openxmlformats.org/officeDocument/2006/relationships" xmlns:m="http://schemas.openxmlformats.org/officeDocument/2006/math" xmlns:v="urn:schemas-microsoft-com:vml" xmlns:wp14="http://schemas.microsoft.com/office/word/2010/wordprocessingDrawing" xmlns:wp="http://schemas.openxmlformats.org/drawingml/2006/wordprocessingDrawing" xmlns:w10="urn:schemas-microsoft-com:office:word" xmlns:w="http://schemas.openxmlformats.org/wordprocessingml/2006/main" xmlns:w14="http://schemas.microsoft.com/office/word/2010/wordml" xmlns:w15="http://schemas.microsoft.com/office/word/2012/wordml" xmlns:w16cex="http://schemas.microsoft.com/office/word/2018/wordml/cex" xmlns:w16cid="http://schemas.microsoft.com/office/word/2016/wordml/cid" xmlns:w16="http://schemas.microsoft.com/office/word/2018/wordml" xmlns:w16sdtdh="http://schemas.microsoft.com/office/word/2020/wordml/sdtdatahash" xmlns:w16se="http://schemas.microsoft.com/office/word/2015/wordml/symex" xmlns:wpg="http://schemas.microsoft.com/office/word/2010/wordprocessingGroup" xmlns:wpi="http://schemas.microsoft.com/office/word/2010/wordprocessingInk" xmlns:wne="http://schemas.microsoft.com/office/word/2006/wordml" xmlns:wps="http://schemas.microsoft.com/office/word/2010/wordprocessingShape" mc:Ignorable="w14 w15 w16se w16cid w16 w16cex w16sdtdh wp14">
   <w:p>
     <w:pPr>
       <w:pStyle w:val="Header"/>
@@ -2650,7 +2654,7 @@
 </file>
 
 <file path=word/header2.xml><?xml version="1.0" encoding="utf-8"?>
-<w:hdr xmlns:wpc="http://schemas.microsoft.com/office/word/2010/wordprocessingCanvas" xmlns:cx="http://schemas.microsoft.com/office/drawing/2014/chartex" xmlns:cx1="http://schemas.microsoft.com/office/drawing/2015/9/8/chartex" xmlns:cx2="http://schemas.microsoft.com/office/drawing/2015/10/21/chartex" xmlns:cx3="http://schemas.microsoft.com/office/drawing/2016/5/9/chartex" xmlns:cx4="http://schemas.microsoft.com/office/drawing/2016/5/10/chartex" xmlns:cx5="http://schemas.microsoft.com/office/drawing/2016/5/11/chartex" xmlns:cx6="http://schemas.microsoft.com/office/drawing/2016/5/12/chartex" xmlns:cx7="http://schemas.microsoft.com/office/drawing/2016/5/13/chartex" xmlns:cx8="http://schemas.microsoft.com/office/drawing/2016/5/14/chartex" xmlns:mc="http://schemas.openxmlformats.org/markup-compatibility/2006" xmlns:aink="http://schemas.microsoft.com/office/drawing/2016/ink" xmlns:am3d="http://schemas.microsoft.com/office/drawing/2017/model3d" xmlns:o="urn:schemas-microsoft-com:office:office" xmlns:r="http://schemas.openxmlformats.org/officeDocument/2006/relationships" xmlns:m="http://schemas.openxmlformats.org/officeDocument/2006/math" xmlns:v="urn:schemas-microsoft-com:vml" xmlns:wp14="http://schemas.microsoft.com/office/word/2010/wordprocessingDrawing" xmlns:wp="http://schemas.openxmlformats.org/drawingml/2006/wordprocessingDrawing" xmlns:w10="urn:schemas-microsoft-com:office:word" xmlns:w="http://schemas.openxmlformats.org/wordprocessingml/2006/main" xmlns:w14="http://schemas.microsoft.com/office/word/2010/wordml" xmlns:w15="http://schemas.microsoft.com/office/word/2012/wordml" xmlns:w16cex="http://schemas.microsoft.com/office/word/2018/wordml/cex" xmlns:w16cid="http://schemas.microsoft.com/office/word/2016/wordml/cid" xmlns:w16="http://schemas.microsoft.com/office/word/2018/wordml" xmlns:w16sdtdh="http://schemas.microsoft.com/office/word/2020/wordml/sdtdatahash" xmlns:w16se="http://schemas.microsoft.com/office/word/2015/wordml/symex" xmlns:wpg="http://schemas.microsoft.com/office/word/2010/wordprocessingGroup" xmlns:wpi="http://schemas.microsoft.com/office/word/2010/wordprocessingInk" xmlns:wne="http://schemas.microsoft.com/office/word/2006/wordml" xmlns:wps="http://schemas.microsoft.com/office/word/2010/wordprocessingShape" mc:Ignorable="w14 w15 w16se w16cid w16 w16cex w16sdtdh wp14">
+<w:hdr xmlns:wpc="http://schemas.microsoft.com/office/word/2010/wordprocessingCanvas" xmlns:cx="http://schemas.microsoft.com/office/drawing/2014/chartex" xmlns:cx1="http://schemas.microsoft.com/office/drawing/2015/9/8/chartex" xmlns:cx2="http://schemas.microsoft.com/office/drawing/2015/10/21/chartex" xmlns:cx3="http://schemas.microsoft.com/office/drawing/2016/5/9/chartex" xmlns:cx4="http://schemas.microsoft.com/office/drawing/2016/5/10/chartex" xmlns:cx5="http://schemas.microsoft.com/office/drawing/2016/5/11/chartex" xmlns:cx6="http://schemas.microsoft.com/office/drawing/2016/5/12/chartex" xmlns:cx7="http://schemas.microsoft.com/office/drawing/2016/5/13/chartex" xmlns:cx8="http://schemas.microsoft.com/office/drawing/2016/5/14/chartex" xmlns:mc="http://schemas.openxmlformats.org/markup-compatibility/2006" xmlns:aink="http://schemas.microsoft.com/office/drawing/2016/ink" xmlns:am3d="http://schemas.microsoft.com/office/drawing/2017/model3d" xmlns:o="urn:schemas-microsoft-com:office:office" xmlns:oel="http://schemas.microsoft.com/office/2019/extlst" xmlns:r="http://schemas.openxmlformats.org/officeDocument/2006/relationships" xmlns:m="http://schemas.openxmlformats.org/officeDocument/2006/math" xmlns:v="urn:schemas-microsoft-com:vml" xmlns:wp14="http://schemas.microsoft.com/office/word/2010/wordprocessingDrawing" xmlns:wp="http://schemas.openxmlformats.org/drawingml/2006/wordprocessingDrawing" xmlns:w10="urn:schemas-microsoft-com:office:word" xmlns:w="http://schemas.openxmlformats.org/wordprocessingml/2006/main" xmlns:w14="http://schemas.microsoft.com/office/word/2010/wordml" xmlns:w15="http://schemas.microsoft.com/office/word/2012/wordml" xmlns:w16cex="http://schemas.microsoft.com/office/word/2018/wordml/cex" xmlns:w16cid="http://schemas.microsoft.com/office/word/2016/wordml/cid" xmlns:w16="http://schemas.microsoft.com/office/word/2018/wordml" xmlns:w16sdtdh="http://schemas.microsoft.com/office/word/2020/wordml/sdtdatahash" xmlns:w16se="http://schemas.microsoft.com/office/word/2015/wordml/symex" xmlns:wpg="http://schemas.microsoft.com/office/word/2010/wordprocessingGroup" xmlns:wpi="http://schemas.microsoft.com/office/word/2010/wordprocessingInk" xmlns:wne="http://schemas.microsoft.com/office/word/2006/wordml" xmlns:wps="http://schemas.microsoft.com/office/word/2010/wordprocessingShape" mc:Ignorable="w14 w15 w16se w16cid w16 w16cex w16sdtdh wp14">
   <w:p>
     <w:pPr>
       <w:pStyle w:val="Header"/>
@@ -2674,7 +2678,7 @@
 </file>
 
 <file path=word/header3.xml><?xml version="1.0" encoding="utf-8"?>
-<w:hdr xmlns:wpc="http://schemas.microsoft.com/office/word/2010/wordprocessingCanvas" xmlns:cx="http://schemas.microsoft.com/office/drawing/2014/chartex" xmlns:cx1="http://schemas.microsoft.com/office/drawing/2015/9/8/chartex" xmlns:cx2="http://schemas.microsoft.com/office/drawing/2015/10/21/chartex" xmlns:cx3="http://schemas.microsoft.com/office/drawing/2016/5/9/chartex" xmlns:cx4="http://schemas.microsoft.com/office/drawing/2016/5/10/chartex" xmlns:cx5="http://schemas.microsoft.com/office/drawing/2016/5/11/chartex" xmlns:cx6="http://schemas.microsoft.com/office/drawing/2016/5/12/chartex" xmlns:cx7="http://schemas.microsoft.com/office/drawing/2016/5/13/chartex" xmlns:cx8="http://schemas.microsoft.com/office/drawing/2016/5/14/chartex" xmlns:mc="http://schemas.openxmlformats.org/markup-compatibility/2006" xmlns:aink="http://schemas.microsoft.com/office/drawing/2016/ink" xmlns:am3d="http://schemas.microsoft.com/office/drawing/2017/model3d" xmlns:o="urn:schemas-microsoft-com:office:office" xmlns:r="http://schemas.openxmlformats.org/officeDocument/2006/relationships" xmlns:m="http://schemas.openxmlformats.org/officeDocument/2006/math" xmlns:v="urn:schemas-microsoft-com:vml" xmlns:wp14="http://schemas.microsoft.com/office/word/2010/wordprocessingDrawing" xmlns:wp="http://schemas.openxmlformats.org/drawingml/2006/wordprocessingDrawing" xmlns:w10="urn:schemas-microsoft-com:office:word" xmlns:w="http://schemas.openxmlformats.org/wordprocessingml/2006/main" xmlns:w14="http://schemas.microsoft.com/office/word/2010/wordml" xmlns:w15="http://schemas.microsoft.com/office/word/2012/wordml" xmlns:w16cex="http://schemas.microsoft.com/office/word/2018/wordml/cex" xmlns:w16cid="http://schemas.microsoft.com/office/word/2016/wordml/cid" xmlns:w16="http://schemas.microsoft.com/office/word/2018/wordml" xmlns:w16sdtdh="http://schemas.microsoft.com/office/word/2020/wordml/sdtdatahash" xmlns:w16se="http://schemas.microsoft.com/office/word/2015/wordml/symex" xmlns:wpg="http://schemas.microsoft.com/office/word/2010/wordprocessingGroup" xmlns:wpi="http://schemas.microsoft.com/office/word/2010/wordprocessingInk" xmlns:wne="http://schemas.microsoft.com/office/word/2006/wordml" xmlns:wps="http://schemas.microsoft.com/office/word/2010/wordprocessingShape" mc:Ignorable="w14 w15 w16se w16cid w16 w16cex w16sdtdh wp14">
+<w:hdr xmlns:wpc="http://schemas.microsoft.com/office/word/2010/wordprocessingCanvas" xmlns:cx="http://schemas.microsoft.com/office/drawing/2014/chartex" xmlns:cx1="http://schemas.microsoft.com/office/drawing/2015/9/8/chartex" xmlns:cx2="http://schemas.microsoft.com/office/drawing/2015/10/21/chartex" xmlns:cx3="http://schemas.microsoft.com/office/drawing/2016/5/9/chartex" xmlns:cx4="http://schemas.microsoft.com/office/drawing/2016/5/10/chartex" xmlns:cx5="http://schemas.microsoft.com/office/drawing/2016/5/11/chartex" xmlns:cx6="http://schemas.microsoft.com/office/drawing/2016/5/12/chartex" xmlns:cx7="http://schemas.microsoft.com/office/drawing/2016/5/13/chartex" xmlns:cx8="http://schemas.microsoft.com/office/drawing/2016/5/14/chartex" xmlns:mc="http://schemas.openxmlformats.org/markup-compatibility/2006" xmlns:aink="http://schemas.microsoft.com/office/drawing/2016/ink" xmlns:am3d="http://schemas.microsoft.com/office/drawing/2017/model3d" xmlns:o="urn:schemas-microsoft-com:office:office" xmlns:oel="http://schemas.microsoft.com/office/2019/extlst" xmlns:r="http://schemas.openxmlformats.org/officeDocument/2006/relationships" xmlns:m="http://schemas.openxmlformats.org/officeDocument/2006/math" xmlns:v="urn:schemas-microsoft-com:vml" xmlns:wp14="http://schemas.microsoft.com/office/word/2010/wordprocessingDrawing" xmlns:wp="http://schemas.openxmlformats.org/drawingml/2006/wordprocessingDrawing" xmlns:w10="urn:schemas-microsoft-com:office:word" xmlns:w="http://schemas.openxmlformats.org/wordprocessingml/2006/main" xmlns:w14="http://schemas.microsoft.com/office/word/2010/wordml" xmlns:w15="http://schemas.microsoft.com/office/word/2012/wordml" xmlns:w16cex="http://schemas.microsoft.com/office/word/2018/wordml/cex" xmlns:w16cid="http://schemas.microsoft.com/office/word/2016/wordml/cid" xmlns:w16="http://schemas.microsoft.com/office/word/2018/wordml" xmlns:w16sdtdh="http://schemas.microsoft.com/office/word/2020/wordml/sdtdatahash" xmlns:w16se="http://schemas.microsoft.com/office/word/2015/wordml/symex" xmlns:wpg="http://schemas.microsoft.com/office/word/2010/wordprocessingGroup" xmlns:wpi="http://schemas.microsoft.com/office/word/2010/wordprocessingInk" xmlns:wne="http://schemas.microsoft.com/office/word/2006/wordml" xmlns:wps="http://schemas.microsoft.com/office/word/2010/wordprocessingShape" mc:Ignorable="w14 w15 w16se w16cid w16 w16cex w16sdtdh wp14">
   <w:p>
     <w:pPr>
       <w:pStyle w:val="Header"/>
@@ -2684,7 +2688,7 @@
 </file>
 
 <file path=word/numbering.xml><?xml version="1.0" encoding="utf-8"?>
-<w:numbering xmlns:wpc="http://schemas.microsoft.com/office/word/2010/wordprocessingCanvas" xmlns:cx="http://schemas.microsoft.com/office/drawing/2014/chartex" xmlns:cx1="http://schemas.microsoft.com/office/drawing/2015/9/8/chartex" xmlns:cx2="http://schemas.microsoft.com/office/drawing/2015/10/21/chartex" xmlns:cx3="http://schemas.microsoft.com/office/drawing/2016/5/9/chartex" xmlns:cx4="http://schemas.microsoft.com/office/drawing/2016/5/10/chartex" xmlns:cx5="http://schemas.microsoft.com/office/drawing/2016/5/11/chartex" xmlns:cx6="http://schemas.microsoft.com/office/drawing/2016/5/12/chartex" xmlns:cx7="http://schemas.microsoft.com/office/drawing/2016/5/13/chartex" xmlns:cx8="http://schemas.microsoft.com/office/drawing/2016/5/14/chartex" xmlns:mc="http://schemas.openxmlformats.org/markup-compatibility/2006" xmlns:aink="http://schemas.microsoft.com/office/drawing/2016/ink" xmlns:am3d="http://schemas.microsoft.com/office/drawing/2017/model3d" xmlns:o="urn:schemas-microsoft-com:office:office" xmlns:r="http://schemas.openxmlformats.org/officeDocument/2006/relationships" xmlns:m="http://schemas.openxmlformats.org/officeDocument/2006/math" xmlns:v="urn:schemas-microsoft-com:vml" xmlns:wp14="http://schemas.microsoft.com/office/word/2010/wordprocessingDrawing" xmlns:wp="http://schemas.openxmlformats.org/drawingml/2006/wordprocessingDrawing" xmlns:w10="urn:schemas-microsoft-com:office:word" xmlns:w="http://schemas.openxmlformats.org/wordprocessingml/2006/main" xmlns:w14="http://schemas.microsoft.com/office/word/2010/wordml" xmlns:w15="http://schemas.microsoft.com/office/word/2012/wordml" xmlns:w16cex="http://schemas.microsoft.com/office/word/2018/wordml/cex" xmlns:w16cid="http://schemas.microsoft.com/office/word/2016/wordml/cid" xmlns:w16="http://schemas.microsoft.com/office/word/2018/wordml" xmlns:w16sdtdh="http://schemas.microsoft.com/office/word/2020/wordml/sdtdatahash" xmlns:w16se="http://schemas.microsoft.com/office/word/2015/wordml/symex" xmlns:wpg="http://schemas.microsoft.com/office/word/2010/wordprocessingGroup" xmlns:wpi="http://schemas.microsoft.com/office/word/2010/wordprocessingInk" xmlns:wne="http://schemas.microsoft.com/office/word/2006/wordml" xmlns:wps="http://schemas.microsoft.com/office/word/2010/wordprocessingShape" mc:Ignorable="w14 w15 w16se w16cid w16 w16cex w16sdtdh wp14">
+<w:numbering xmlns:wpc="http://schemas.microsoft.com/office/word/2010/wordprocessingCanvas" xmlns:cx="http://schemas.microsoft.com/office/drawing/2014/chartex" xmlns:cx1="http://schemas.microsoft.com/office/drawing/2015/9/8/chartex" xmlns:cx2="http://schemas.microsoft.com/office/drawing/2015/10/21/chartex" xmlns:cx3="http://schemas.microsoft.com/office/drawing/2016/5/9/chartex" xmlns:cx4="http://schemas.microsoft.com/office/drawing/2016/5/10/chartex" xmlns:cx5="http://schemas.microsoft.com/office/drawing/2016/5/11/chartex" xmlns:cx6="http://schemas.microsoft.com/office/drawing/2016/5/12/chartex" xmlns:cx7="http://schemas.microsoft.com/office/drawing/2016/5/13/chartex" xmlns:cx8="http://schemas.microsoft.com/office/drawing/2016/5/14/chartex" xmlns:mc="http://schemas.openxmlformats.org/markup-compatibility/2006" xmlns:aink="http://schemas.microsoft.com/office/drawing/2016/ink" xmlns:am3d="http://schemas.microsoft.com/office/drawing/2017/model3d" xmlns:o="urn:schemas-microsoft-com:office:office" xmlns:oel="http://schemas.microsoft.com/office/2019/extlst" xmlns:r="http://schemas.openxmlformats.org/officeDocument/2006/relationships" xmlns:m="http://schemas.openxmlformats.org/officeDocument/2006/math" xmlns:v="urn:schemas-microsoft-com:vml" xmlns:wp14="http://schemas.microsoft.com/office/word/2010/wordprocessingDrawing" xmlns:wp="http://schemas.openxmlformats.org/drawingml/2006/wordprocessingDrawing" xmlns:w10="urn:schemas-microsoft-com:office:word" xmlns:w="http://schemas.openxmlformats.org/wordprocessingml/2006/main" xmlns:w14="http://schemas.microsoft.com/office/word/2010/wordml" xmlns:w15="http://schemas.microsoft.com/office/word/2012/wordml" xmlns:w16cex="http://schemas.microsoft.com/office/word/2018/wordml/cex" xmlns:w16cid="http://schemas.microsoft.com/office/word/2016/wordml/cid" xmlns:w16="http://schemas.microsoft.com/office/word/2018/wordml" xmlns:w16sdtdh="http://schemas.microsoft.com/office/word/2020/wordml/sdtdatahash" xmlns:w16se="http://schemas.microsoft.com/office/word/2015/wordml/symex" xmlns:wpg="http://schemas.microsoft.com/office/word/2010/wordprocessingGroup" xmlns:wpi="http://schemas.microsoft.com/office/word/2010/wordprocessingInk" xmlns:wne="http://schemas.microsoft.com/office/word/2006/wordml" xmlns:wps="http://schemas.microsoft.com/office/word/2010/wordprocessingShape" mc:Ignorable="w14 w15 w16se w16cid w16 w16cex w16sdtdh wp14">
   <w:abstractNum w:abstractNumId="0" w15:restartNumberingAfterBreak="0">
     <w:nsid w:val="08B2501C"/>
     <w:multiLevelType w:val="hybridMultilevel"/>
@@ -2798,8 +2802,356 @@
       </w:rPr>
     </w:lvl>
   </w:abstractNum>
-  <w:num w:numId="1" w16cid:durableId="1692487555">
+  <w:abstractNum w:abstractNumId="1" w15:restartNumberingAfterBreak="0">
+    <w:nsid w:val="279660C9"/>
+    <w:multiLevelType w:val="hybridMultilevel"/>
+    <w:tmpl w:val="05247724"/>
+    <w:lvl w:ilvl="0" w:tplc="04090001">
+      <w:start w:val="1"/>
+      <w:numFmt w:val="bullet"/>
+      <w:lvlText w:val=""/>
+      <w:lvlJc w:val="left"/>
+      <w:pPr>
+        <w:ind w:left="720" w:hanging="360"/>
+      </w:pPr>
+      <w:rPr>
+        <w:rFonts w:ascii="Symbol" w:hAnsi="Symbol" w:hint="default"/>
+      </w:rPr>
+    </w:lvl>
+    <w:lvl w:ilvl="1" w:tplc="04090003" w:tentative="1">
+      <w:start w:val="1"/>
+      <w:numFmt w:val="bullet"/>
+      <w:lvlText w:val="o"/>
+      <w:lvlJc w:val="left"/>
+      <w:pPr>
+        <w:ind w:left="1440" w:hanging="360"/>
+      </w:pPr>
+      <w:rPr>
+        <w:rFonts w:ascii="Courier New" w:hAnsi="Courier New" w:cs="Courier New" w:hint="default"/>
+      </w:rPr>
+    </w:lvl>
+    <w:lvl w:ilvl="2" w:tplc="04090005" w:tentative="1">
+      <w:start w:val="1"/>
+      <w:numFmt w:val="bullet"/>
+      <w:lvlText w:val=""/>
+      <w:lvlJc w:val="left"/>
+      <w:pPr>
+        <w:ind w:left="2160" w:hanging="360"/>
+      </w:pPr>
+      <w:rPr>
+        <w:rFonts w:ascii="Wingdings" w:hAnsi="Wingdings" w:hint="default"/>
+      </w:rPr>
+    </w:lvl>
+    <w:lvl w:ilvl="3" w:tplc="04090001" w:tentative="1">
+      <w:start w:val="1"/>
+      <w:numFmt w:val="bullet"/>
+      <w:lvlText w:val=""/>
+      <w:lvlJc w:val="left"/>
+      <w:pPr>
+        <w:ind w:left="2880" w:hanging="360"/>
+      </w:pPr>
+      <w:rPr>
+        <w:rFonts w:ascii="Symbol" w:hAnsi="Symbol" w:hint="default"/>
+      </w:rPr>
+    </w:lvl>
+    <w:lvl w:ilvl="4" w:tplc="04090003" w:tentative="1">
+      <w:start w:val="1"/>
+      <w:numFmt w:val="bullet"/>
+      <w:lvlText w:val="o"/>
+      <w:lvlJc w:val="left"/>
+      <w:pPr>
+        <w:ind w:left="3600" w:hanging="360"/>
+      </w:pPr>
+      <w:rPr>
+        <w:rFonts w:ascii="Courier New" w:hAnsi="Courier New" w:cs="Courier New" w:hint="default"/>
+      </w:rPr>
+    </w:lvl>
+    <w:lvl w:ilvl="5" w:tplc="04090005" w:tentative="1">
+      <w:start w:val="1"/>
+      <w:numFmt w:val="bullet"/>
+      <w:lvlText w:val=""/>
+      <w:lvlJc w:val="left"/>
+      <w:pPr>
+        <w:ind w:left="4320" w:hanging="360"/>
+      </w:pPr>
+      <w:rPr>
+        <w:rFonts w:ascii="Wingdings" w:hAnsi="Wingdings" w:hint="default"/>
+      </w:rPr>
+    </w:lvl>
+    <w:lvl w:ilvl="6" w:tplc="04090001" w:tentative="1">
+      <w:start w:val="1"/>
+      <w:numFmt w:val="bullet"/>
+      <w:lvlText w:val=""/>
+      <w:lvlJc w:val="left"/>
+      <w:pPr>
+        <w:ind w:left="5040" w:hanging="360"/>
+      </w:pPr>
+      <w:rPr>
+        <w:rFonts w:ascii="Symbol" w:hAnsi="Symbol" w:hint="default"/>
+      </w:rPr>
+    </w:lvl>
+    <w:lvl w:ilvl="7" w:tplc="04090003" w:tentative="1">
+      <w:start w:val="1"/>
+      <w:numFmt w:val="bullet"/>
+      <w:lvlText w:val="o"/>
+      <w:lvlJc w:val="left"/>
+      <w:pPr>
+        <w:ind w:left="5760" w:hanging="360"/>
+      </w:pPr>
+      <w:rPr>
+        <w:rFonts w:ascii="Courier New" w:hAnsi="Courier New" w:cs="Courier New" w:hint="default"/>
+      </w:rPr>
+    </w:lvl>
+    <w:lvl w:ilvl="8" w:tplc="04090005" w:tentative="1">
+      <w:start w:val="1"/>
+      <w:numFmt w:val="bullet"/>
+      <w:lvlText w:val=""/>
+      <w:lvlJc w:val="left"/>
+      <w:pPr>
+        <w:ind w:left="6480" w:hanging="360"/>
+      </w:pPr>
+      <w:rPr>
+        <w:rFonts w:ascii="Wingdings" w:hAnsi="Wingdings" w:hint="default"/>
+      </w:rPr>
+    </w:lvl>
+  </w:abstractNum>
+  <w:abstractNum w:abstractNumId="2" w15:restartNumberingAfterBreak="0">
+    <w:nsid w:val="2E17566E"/>
+    <w:multiLevelType w:val="hybridMultilevel"/>
+    <w:tmpl w:val="00866CE6"/>
+    <w:lvl w:ilvl="0" w:tplc="04090001">
+      <w:start w:val="1"/>
+      <w:numFmt w:val="bullet"/>
+      <w:lvlText w:val=""/>
+      <w:lvlJc w:val="left"/>
+      <w:pPr>
+        <w:ind w:left="779" w:hanging="360"/>
+      </w:pPr>
+      <w:rPr>
+        <w:rFonts w:ascii="Symbol" w:hAnsi="Symbol" w:hint="default"/>
+      </w:rPr>
+    </w:lvl>
+    <w:lvl w:ilvl="1" w:tplc="04090003">
+      <w:start w:val="1"/>
+      <w:numFmt w:val="bullet"/>
+      <w:lvlText w:val="o"/>
+      <w:lvlJc w:val="left"/>
+      <w:pPr>
+        <w:ind w:left="1499" w:hanging="360"/>
+      </w:pPr>
+      <w:rPr>
+        <w:rFonts w:ascii="Courier New" w:hAnsi="Courier New" w:cs="Courier New" w:hint="default"/>
+      </w:rPr>
+    </w:lvl>
+    <w:lvl w:ilvl="2" w:tplc="04090005" w:tentative="1">
+      <w:start w:val="1"/>
+      <w:numFmt w:val="bullet"/>
+      <w:lvlText w:val=""/>
+      <w:lvlJc w:val="left"/>
+      <w:pPr>
+        <w:ind w:left="2219" w:hanging="360"/>
+      </w:pPr>
+      <w:rPr>
+        <w:rFonts w:ascii="Wingdings" w:hAnsi="Wingdings" w:hint="default"/>
+      </w:rPr>
+    </w:lvl>
+    <w:lvl w:ilvl="3" w:tplc="04090001" w:tentative="1">
+      <w:start w:val="1"/>
+      <w:numFmt w:val="bullet"/>
+      <w:lvlText w:val=""/>
+      <w:lvlJc w:val="left"/>
+      <w:pPr>
+        <w:ind w:left="2939" w:hanging="360"/>
+      </w:pPr>
+      <w:rPr>
+        <w:rFonts w:ascii="Symbol" w:hAnsi="Symbol" w:hint="default"/>
+      </w:rPr>
+    </w:lvl>
+    <w:lvl w:ilvl="4" w:tplc="04090003" w:tentative="1">
+      <w:start w:val="1"/>
+      <w:numFmt w:val="bullet"/>
+      <w:lvlText w:val="o"/>
+      <w:lvlJc w:val="left"/>
+      <w:pPr>
+        <w:ind w:left="3659" w:hanging="360"/>
+      </w:pPr>
+      <w:rPr>
+        <w:rFonts w:ascii="Courier New" w:hAnsi="Courier New" w:cs="Courier New" w:hint="default"/>
+      </w:rPr>
+    </w:lvl>
+    <w:lvl w:ilvl="5" w:tplc="04090005" w:tentative="1">
+      <w:start w:val="1"/>
+      <w:numFmt w:val="bullet"/>
+      <w:lvlText w:val=""/>
+      <w:lvlJc w:val="left"/>
+      <w:pPr>
+        <w:ind w:left="4379" w:hanging="360"/>
+      </w:pPr>
+      <w:rPr>
+        <w:rFonts w:ascii="Wingdings" w:hAnsi="Wingdings" w:hint="default"/>
+      </w:rPr>
+    </w:lvl>
+    <w:lvl w:ilvl="6" w:tplc="04090001" w:tentative="1">
+      <w:start w:val="1"/>
+      <w:numFmt w:val="bullet"/>
+      <w:lvlText w:val=""/>
+      <w:lvlJc w:val="left"/>
+      <w:pPr>
+        <w:ind w:left="5099" w:hanging="360"/>
+      </w:pPr>
+      <w:rPr>
+        <w:rFonts w:ascii="Symbol" w:hAnsi="Symbol" w:hint="default"/>
+      </w:rPr>
+    </w:lvl>
+    <w:lvl w:ilvl="7" w:tplc="04090003" w:tentative="1">
+      <w:start w:val="1"/>
+      <w:numFmt w:val="bullet"/>
+      <w:lvlText w:val="o"/>
+      <w:lvlJc w:val="left"/>
+      <w:pPr>
+        <w:ind w:left="5819" w:hanging="360"/>
+      </w:pPr>
+      <w:rPr>
+        <w:rFonts w:ascii="Courier New" w:hAnsi="Courier New" w:cs="Courier New" w:hint="default"/>
+      </w:rPr>
+    </w:lvl>
+    <w:lvl w:ilvl="8" w:tplc="04090005" w:tentative="1">
+      <w:start w:val="1"/>
+      <w:numFmt w:val="bullet"/>
+      <w:lvlText w:val=""/>
+      <w:lvlJc w:val="left"/>
+      <w:pPr>
+        <w:ind w:left="6539" w:hanging="360"/>
+      </w:pPr>
+      <w:rPr>
+        <w:rFonts w:ascii="Wingdings" w:hAnsi="Wingdings" w:hint="default"/>
+      </w:rPr>
+    </w:lvl>
+  </w:abstractNum>
+  <w:abstractNum w:abstractNumId="3" w15:restartNumberingAfterBreak="0">
+    <w:nsid w:val="6AB4408D"/>
+    <w:multiLevelType w:val="hybridMultilevel"/>
+    <w:tmpl w:val="3EDAA4CC"/>
+    <w:lvl w:ilvl="0" w:tplc="04090001">
+      <w:start w:val="1"/>
+      <w:numFmt w:val="bullet"/>
+      <w:lvlText w:val=""/>
+      <w:lvlJc w:val="left"/>
+      <w:pPr>
+        <w:ind w:left="720" w:hanging="360"/>
+      </w:pPr>
+      <w:rPr>
+        <w:rFonts w:ascii="Symbol" w:hAnsi="Symbol" w:hint="default"/>
+      </w:rPr>
+    </w:lvl>
+    <w:lvl w:ilvl="1" w:tplc="04090003" w:tentative="1">
+      <w:start w:val="1"/>
+      <w:numFmt w:val="bullet"/>
+      <w:lvlText w:val="o"/>
+      <w:lvlJc w:val="left"/>
+      <w:pPr>
+        <w:ind w:left="1440" w:hanging="360"/>
+      </w:pPr>
+      <w:rPr>
+        <w:rFonts w:ascii="Courier New" w:hAnsi="Courier New" w:cs="Courier New" w:hint="default"/>
+      </w:rPr>
+    </w:lvl>
+    <w:lvl w:ilvl="2" w:tplc="04090005" w:tentative="1">
+      <w:start w:val="1"/>
+      <w:numFmt w:val="bullet"/>
+      <w:lvlText w:val=""/>
+      <w:lvlJc w:val="left"/>
+      <w:pPr>
+        <w:ind w:left="2160" w:hanging="360"/>
+      </w:pPr>
+      <w:rPr>
+        <w:rFonts w:ascii="Wingdings" w:hAnsi="Wingdings" w:hint="default"/>
+      </w:rPr>
+    </w:lvl>
+    <w:lvl w:ilvl="3" w:tplc="04090001" w:tentative="1">
+      <w:start w:val="1"/>
+      <w:numFmt w:val="bullet"/>
+      <w:lvlText w:val=""/>
+      <w:lvlJc w:val="left"/>
+      <w:pPr>
+        <w:ind w:left="2880" w:hanging="360"/>
+      </w:pPr>
+      <w:rPr>
+        <w:rFonts w:ascii="Symbol" w:hAnsi="Symbol" w:hint="default"/>
+      </w:rPr>
+    </w:lvl>
+    <w:lvl w:ilvl="4" w:tplc="04090003" w:tentative="1">
+      <w:start w:val="1"/>
+      <w:numFmt w:val="bullet"/>
+      <w:lvlText w:val="o"/>
+      <w:lvlJc w:val="left"/>
+      <w:pPr>
+        <w:ind w:left="3600" w:hanging="360"/>
+      </w:pPr>
+      <w:rPr>
+        <w:rFonts w:ascii="Courier New" w:hAnsi="Courier New" w:cs="Courier New" w:hint="default"/>
+      </w:rPr>
+    </w:lvl>
+    <w:lvl w:ilvl="5" w:tplc="04090005" w:tentative="1">
+      <w:start w:val="1"/>
+      <w:numFmt w:val="bullet"/>
+      <w:lvlText w:val=""/>
+      <w:lvlJc w:val="left"/>
+      <w:pPr>
+        <w:ind w:left="4320" w:hanging="360"/>
+      </w:pPr>
+      <w:rPr>
+        <w:rFonts w:ascii="Wingdings" w:hAnsi="Wingdings" w:hint="default"/>
+      </w:rPr>
+    </w:lvl>
+    <w:lvl w:ilvl="6" w:tplc="04090001" w:tentative="1">
+      <w:start w:val="1"/>
+      <w:numFmt w:val="bullet"/>
+      <w:lvlText w:val=""/>
+      <w:lvlJc w:val="left"/>
+      <w:pPr>
+        <w:ind w:left="5040" w:hanging="360"/>
+      </w:pPr>
+      <w:rPr>
+        <w:rFonts w:ascii="Symbol" w:hAnsi="Symbol" w:hint="default"/>
+      </w:rPr>
+    </w:lvl>
+    <w:lvl w:ilvl="7" w:tplc="04090003" w:tentative="1">
+      <w:start w:val="1"/>
+      <w:numFmt w:val="bullet"/>
+      <w:lvlText w:val="o"/>
+      <w:lvlJc w:val="left"/>
+      <w:pPr>
+        <w:ind w:left="5760" w:hanging="360"/>
+      </w:pPr>
+      <w:rPr>
+        <w:rFonts w:ascii="Courier New" w:hAnsi="Courier New" w:cs="Courier New" w:hint="default"/>
+      </w:rPr>
+    </w:lvl>
+    <w:lvl w:ilvl="8" w:tplc="04090005" w:tentative="1">
+      <w:start w:val="1"/>
+      <w:numFmt w:val="bullet"/>
+      <w:lvlText w:val=""/>
+      <w:lvlJc w:val="left"/>
+      <w:pPr>
+        <w:ind w:left="6480" w:hanging="360"/>
+      </w:pPr>
+      <w:rPr>
+        <w:rFonts w:ascii="Wingdings" w:hAnsi="Wingdings" w:hint="default"/>
+      </w:rPr>
+    </w:lvl>
+  </w:abstractNum>
+  <w:num w:numId="1" w16cid:durableId="325942206">
     <w:abstractNumId w:val="0"/>
+  </w:num>
+  <w:num w:numId="2" w16cid:durableId="1108937209">
+    <w:abstractNumId w:val="2"/>
+  </w:num>
+  <w:num w:numId="3" w16cid:durableId="1324430883">
+    <w:abstractNumId w:val="1"/>
+  </w:num>
+  <w:num w:numId="4" w16cid:durableId="893547510">
+    <w:abstractNumId w:val="3"/>
   </w:num>
 </w:numbering>
 </file>
@@ -3356,6 +3708,57 @@
       <w:contextualSpacing/>
     </w:pPr>
   </w:style>
+  <w:style w:type="character" w:styleId="CommentReference">
+    <w:name w:val="annotation reference"/>
+    <w:basedOn w:val="DefaultParagraphFont"/>
+    <w:uiPriority w:val="99"/>
+    <w:semiHidden/>
+    <w:unhideWhenUsed/>
+    <w:rsid w:val="00A53114"/>
+    <w:rPr>
+      <w:sz w:val="16"/>
+      <w:szCs w:val="16"/>
+    </w:rPr>
+  </w:style>
+  <w:style w:type="paragraph" w:styleId="CommentText">
+    <w:name w:val="annotation text"/>
+    <w:basedOn w:val="Normal"/>
+    <w:link w:val="CommentTextChar"/>
+    <w:uiPriority w:val="99"/>
+    <w:unhideWhenUsed/>
+    <w:rsid w:val="00A53114"/>
+    <w:pPr>
+      <w:widowControl/>
+      <w:autoSpaceDE/>
+      <w:autoSpaceDN/>
+      <w:adjustRightInd/>
+    </w:pPr>
+    <w:rPr>
+      <w:rFonts w:asciiTheme="minorHAnsi" w:eastAsiaTheme="minorHAnsi" w:hAnsiTheme="minorHAnsi" w:cstheme="minorBidi"/>
+      <w:sz w:val="20"/>
+      <w:szCs w:val="20"/>
+    </w:rPr>
+  </w:style>
+  <w:style w:type="character" w:customStyle="1" w:styleId="CommentTextChar">
+    <w:name w:val="Comment Text Char"/>
+    <w:basedOn w:val="DefaultParagraphFont"/>
+    <w:link w:val="CommentText"/>
+    <w:uiPriority w:val="99"/>
+    <w:rsid w:val="00A53114"/>
+    <w:rPr>
+      <w:rFonts w:eastAsiaTheme="minorHAnsi"/>
+      <w:sz w:val="20"/>
+      <w:szCs w:val="20"/>
+    </w:rPr>
+  </w:style>
+  <w:style w:type="character" w:styleId="LineNumber">
+    <w:name w:val="line number"/>
+    <w:basedOn w:val="DefaultParagraphFont"/>
+    <w:uiPriority w:val="99"/>
+    <w:semiHidden/>
+    <w:unhideWhenUsed/>
+    <w:rsid w:val="005057AE"/>
+  </w:style>
 </w:styles>
 </file>
 
@@ -3642,4 +4045,16 @@
   <a:objectDefaults/>
   <a:extraClrSchemeLst/>
 </a:theme>
+</file>
+
+<file path=customXml/item1.xml><?xml version="1.0" encoding="utf-8"?>
+<b:Sources xmlns:b="http://schemas.openxmlformats.org/officeDocument/2006/bibliography" xmlns="http://schemas.openxmlformats.org/officeDocument/2006/bibliography" SelectedStyle="\APASixthEditionOfficeOnline.xsl" StyleName="APA" Version="6"/>
+</file>
+
+<file path=customXml/itemProps1.xml><?xml version="1.0" encoding="utf-8"?>
+<ds:datastoreItem xmlns:ds="http://schemas.openxmlformats.org/officeDocument/2006/customXml" ds:itemID="{0D3872FF-3067-4F0B-9D40-6B08ED94418D}">
+  <ds:schemaRefs>
+    <ds:schemaRef ds:uri="http://schemas.openxmlformats.org/officeDocument/2006/bibliography"/>
+  </ds:schemaRefs>
+</ds:datastoreItem>
 </file>